--- a/Template_Files/03_FunctionalSafetyConcept_LaneAssistance_Template.docx
+++ b/Template_Files/03_FunctionalSafetyConcept_LaneAssistance_Template.docx
@@ -48,7 +48,7 @@
                   </pic:nvPicPr>
                   <pic:blipFill>
                     <a:blip r:embed="rId2"/>
-                    <a:srcRect l="23996" t="0" r="25596" b="0"/>
+                    <a:srcRect l="24000" t="0" r="25600" b="0"/>
                     <a:stretch>
                       <a:fillRect/>
                     </a:stretch>
@@ -181,7 +181,7 @@
     <w:p>
       <w:pPr>
         <w:pStyle w:val="Normal"/>
-        <w:shd w:fill="FFFFFF" w:val="clear"/>
+        <w:shd w:val="clear" w:fill="FFFFFF"/>
         <w:spacing w:before="0" w:after="0"/>
         <w:rPr/>
       </w:pPr>
@@ -192,7 +192,7 @@
     <w:p>
       <w:pPr>
         <w:pStyle w:val="Normal"/>
-        <w:shd w:fill="FFFFFF" w:val="clear"/>
+        <w:shd w:val="clear" w:fill="FFFFFF"/>
         <w:spacing w:before="0" w:after="0"/>
         <w:rPr/>
       </w:pPr>
@@ -220,7 +220,7 @@
     <w:p>
       <w:pPr>
         <w:pStyle w:val="Normal"/>
-        <w:shd w:fill="FFFFFF" w:val="clear"/>
+        <w:shd w:val="clear" w:fill="FFFFFF"/>
         <w:spacing w:before="0" w:after="0"/>
         <w:jc w:val="right"/>
         <w:rPr>
@@ -246,7 +246,7 @@
     <w:p>
       <w:pPr>
         <w:pStyle w:val="Normal"/>
-        <w:shd w:fill="FFFFFF" w:val="clear"/>
+        <w:shd w:val="clear" w:fill="FFFFFF"/>
         <w:spacing w:before="0" w:after="0"/>
         <w:jc w:val="right"/>
         <w:rPr>
@@ -266,7 +266,7 @@
     <w:p>
       <w:pPr>
         <w:pStyle w:val="Normal"/>
-        <w:shd w:fill="FFFFFF" w:val="clear"/>
+        <w:shd w:val="clear" w:fill="FFFFFF"/>
         <w:spacing w:before="0" w:after="0"/>
         <w:rPr/>
       </w:pPr>
@@ -337,7 +337,7 @@
     <w:p>
       <w:pPr>
         <w:pStyle w:val="Normal"/>
-        <w:shd w:fill="FFFFFF" w:val="clear"/>
+        <w:shd w:val="clear" w:fill="FFFFFF"/>
         <w:spacing w:before="0" w:after="0"/>
         <w:rPr/>
       </w:pPr>
@@ -348,7 +348,7 @@
     <w:p>
       <w:pPr>
         <w:pStyle w:val="Normal"/>
-        <w:shd w:fill="FFFFFF" w:val="clear"/>
+        <w:shd w:val="clear" w:fill="FFFFFF"/>
         <w:spacing w:before="0" w:after="0"/>
         <w:rPr/>
       </w:pPr>
@@ -359,7 +359,7 @@
     <w:p>
       <w:pPr>
         <w:pStyle w:val="Normal"/>
-        <w:shd w:fill="FFFFFF" w:val="clear"/>
+        <w:shd w:val="clear" w:fill="FFFFFF"/>
         <w:spacing w:before="0" w:after="0"/>
         <w:rPr/>
       </w:pPr>
@@ -370,7 +370,7 @@
     <w:p>
       <w:pPr>
         <w:pStyle w:val="Normal"/>
-        <w:shd w:fill="FFFFFF" w:val="clear"/>
+        <w:shd w:val="clear" w:fill="FFFFFF"/>
         <w:spacing w:before="0" w:after="0"/>
         <w:rPr/>
       </w:pPr>
@@ -395,7 +395,7 @@
     <w:p>
       <w:pPr>
         <w:pStyle w:val="Normal"/>
-        <w:shd w:fill="FFFFFF" w:val="clear"/>
+        <w:shd w:val="clear" w:fill="FFFFFF"/>
         <w:spacing w:before="0" w:after="0"/>
         <w:rPr>
           <w:b/>
@@ -414,7 +414,7 @@
     <w:p>
       <w:pPr>
         <w:pStyle w:val="Normal"/>
-        <w:shd w:fill="FFFFFF" w:val="clear"/>
+        <w:shd w:val="clear" w:fill="FFFFFF"/>
         <w:spacing w:before="0" w:after="0"/>
         <w:rPr>
           <w:b/>
@@ -432,7 +432,7 @@
     <w:p>
       <w:pPr>
         <w:pStyle w:val="Normal"/>
-        <w:shd w:fill="FFFFFF" w:val="clear"/>
+        <w:shd w:val="clear" w:fill="FFFFFF"/>
         <w:spacing w:before="0" w:after="0"/>
         <w:rPr>
           <w:b/>
@@ -452,7 +452,7 @@
       <w:pPr>
         <w:pStyle w:val="Normal"/>
         <w:widowControl w:val="false"/>
-        <w:shd w:fill="FFFFFF" w:val="clear"/>
+        <w:shd w:val="clear" w:fill="FFFFFF"/>
         <w:spacing w:lineRule="auto" w:line="276" w:before="0" w:after="180"/>
         <w:rPr>
           <w:rFonts w:ascii="Calibri" w:hAnsi="Calibri" w:eastAsia="Calibri" w:cs="Calibri"/>
@@ -469,7 +469,7 @@
         <w:tblStyle w:val="Table1"/>
         <w:tblW w:w="9630" w:type="dxa"/>
         <w:jc w:val="left"/>
-        <w:tblInd w:w="-115" w:type="dxa"/>
+        <w:tblInd w:w="-120" w:type="dxa"/>
         <w:tblBorders>
           <w:top w:val="single" w:sz="4" w:space="0" w:color="000001"/>
           <w:left w:val="single" w:sz="4" w:space="0" w:color="000001"/>
@@ -480,7 +480,7 @@
         </w:tblBorders>
         <w:tblCellMar>
           <w:top w:w="0" w:type="dxa"/>
-          <w:left w:w="108" w:type="dxa"/>
+          <w:left w:w="103" w:type="dxa"/>
           <w:bottom w:w="0" w:type="dxa"/>
           <w:right w:w="108" w:type="dxa"/>
         </w:tblCellMar>
@@ -507,14 +507,14 @@
             </w:tcBorders>
             <w:shd w:fill="auto" w:val="clear"/>
             <w:tcMar>
-              <w:left w:w="108" w:type="dxa"/>
-            </w:tcMar>
-          </w:tcPr>
-          <w:p>
-            <w:pPr>
-              <w:pStyle w:val="Normal"/>
-              <w:widowControl w:val="false"/>
-              <w:shd w:fill="FFFFFF" w:val="clear"/>
+              <w:left w:w="103" w:type="dxa"/>
+            </w:tcMar>
+          </w:tcPr>
+          <w:p>
+            <w:pPr>
+              <w:pStyle w:val="Normal"/>
+              <w:widowControl w:val="false"/>
+              <w:shd w:val="clear" w:fill="FFFFFF"/>
               <w:spacing w:lineRule="auto" w:line="276" w:before="60" w:after="60"/>
               <w:rPr>
                 <w:rFonts w:ascii="Calibri" w:hAnsi="Calibri" w:eastAsia="Calibri" w:cs="Calibri"/>
@@ -548,14 +548,14 @@
             </w:tcBorders>
             <w:shd w:fill="auto" w:val="clear"/>
             <w:tcMar>
-              <w:left w:w="108" w:type="dxa"/>
-            </w:tcMar>
-          </w:tcPr>
-          <w:p>
-            <w:pPr>
-              <w:pStyle w:val="Normal"/>
-              <w:widowControl w:val="false"/>
-              <w:shd w:fill="FFFFFF" w:val="clear"/>
+              <w:left w:w="103" w:type="dxa"/>
+            </w:tcMar>
+          </w:tcPr>
+          <w:p>
+            <w:pPr>
+              <w:pStyle w:val="Normal"/>
+              <w:widowControl w:val="false"/>
+              <w:shd w:val="clear" w:fill="FFFFFF"/>
               <w:spacing w:lineRule="auto" w:line="276" w:before="60" w:after="60"/>
               <w:rPr>
                 <w:rFonts w:ascii="Calibri" w:hAnsi="Calibri" w:eastAsia="Calibri" w:cs="Calibri"/>
@@ -589,14 +589,14 @@
             </w:tcBorders>
             <w:shd w:fill="auto" w:val="clear"/>
             <w:tcMar>
-              <w:left w:w="108" w:type="dxa"/>
-            </w:tcMar>
-          </w:tcPr>
-          <w:p>
-            <w:pPr>
-              <w:pStyle w:val="Normal"/>
-              <w:widowControl w:val="false"/>
-              <w:shd w:fill="FFFFFF" w:val="clear"/>
+              <w:left w:w="103" w:type="dxa"/>
+            </w:tcMar>
+          </w:tcPr>
+          <w:p>
+            <w:pPr>
+              <w:pStyle w:val="Normal"/>
+              <w:widowControl w:val="false"/>
+              <w:shd w:val="clear" w:fill="FFFFFF"/>
               <w:spacing w:lineRule="auto" w:line="276" w:before="60" w:after="60"/>
               <w:rPr>
                 <w:rFonts w:ascii="Calibri" w:hAnsi="Calibri" w:eastAsia="Calibri" w:cs="Calibri"/>
@@ -630,14 +630,14 @@
             </w:tcBorders>
             <w:shd w:fill="auto" w:val="clear"/>
             <w:tcMar>
-              <w:left w:w="108" w:type="dxa"/>
-            </w:tcMar>
-          </w:tcPr>
-          <w:p>
-            <w:pPr>
-              <w:pStyle w:val="Normal"/>
-              <w:widowControl w:val="false"/>
-              <w:shd w:fill="FFFFFF" w:val="clear"/>
+              <w:left w:w="103" w:type="dxa"/>
+            </w:tcMar>
+          </w:tcPr>
+          <w:p>
+            <w:pPr>
+              <w:pStyle w:val="Normal"/>
+              <w:widowControl w:val="false"/>
+              <w:shd w:val="clear" w:fill="FFFFFF"/>
               <w:spacing w:lineRule="auto" w:line="276" w:before="60" w:after="60"/>
               <w:rPr>
                 <w:rFonts w:ascii="Calibri" w:hAnsi="Calibri" w:eastAsia="Calibri" w:cs="Calibri"/>
@@ -674,14 +674,14 @@
             </w:tcBorders>
             <w:shd w:fill="auto" w:val="clear"/>
             <w:tcMar>
-              <w:left w:w="108" w:type="dxa"/>
-            </w:tcMar>
-          </w:tcPr>
-          <w:p>
-            <w:pPr>
-              <w:pStyle w:val="Normal"/>
-              <w:widowControl w:val="false"/>
-              <w:shd w:fill="FFFFFF" w:val="clear"/>
+              <w:left w:w="103" w:type="dxa"/>
+            </w:tcMar>
+          </w:tcPr>
+          <w:p>
+            <w:pPr>
+              <w:pStyle w:val="Normal"/>
+              <w:widowControl w:val="false"/>
+              <w:shd w:val="clear" w:fill="FFFFFF"/>
               <w:spacing w:lineRule="auto" w:line="276" w:before="60" w:after="60"/>
               <w:rPr>
                 <w:rFonts w:ascii="Calibri" w:hAnsi="Calibri" w:eastAsia="Calibri" w:cs="Calibri"/>
@@ -712,14 +712,14 @@
             </w:tcBorders>
             <w:shd w:fill="auto" w:val="clear"/>
             <w:tcMar>
-              <w:left w:w="108" w:type="dxa"/>
-            </w:tcMar>
-          </w:tcPr>
-          <w:p>
-            <w:pPr>
-              <w:pStyle w:val="Normal"/>
-              <w:widowControl w:val="false"/>
-              <w:shd w:fill="FFFFFF" w:val="clear"/>
+              <w:left w:w="103" w:type="dxa"/>
+            </w:tcMar>
+          </w:tcPr>
+          <w:p>
+            <w:pPr>
+              <w:pStyle w:val="Normal"/>
+              <w:widowControl w:val="false"/>
+              <w:shd w:val="clear" w:fill="FFFFFF"/>
               <w:spacing w:lineRule="auto" w:line="276" w:before="60" w:after="60"/>
               <w:rPr>
                 <w:rFonts w:ascii="Calibri" w:hAnsi="Calibri" w:eastAsia="Calibri" w:cs="Calibri"/>
@@ -750,14 +750,14 @@
             </w:tcBorders>
             <w:shd w:fill="auto" w:val="clear"/>
             <w:tcMar>
-              <w:left w:w="108" w:type="dxa"/>
-            </w:tcMar>
-          </w:tcPr>
-          <w:p>
-            <w:pPr>
-              <w:pStyle w:val="Normal"/>
-              <w:widowControl w:val="false"/>
-              <w:shd w:fill="FFFFFF" w:val="clear"/>
+              <w:left w:w="103" w:type="dxa"/>
+            </w:tcMar>
+          </w:tcPr>
+          <w:p>
+            <w:pPr>
+              <w:pStyle w:val="Normal"/>
+              <w:widowControl w:val="false"/>
+              <w:shd w:val="clear" w:fill="FFFFFF"/>
               <w:spacing w:lineRule="auto" w:line="276" w:before="60" w:after="60"/>
               <w:rPr>
                 <w:rFonts w:ascii="Calibri" w:hAnsi="Calibri" w:eastAsia="Calibri" w:cs="Calibri"/>
@@ -788,14 +788,14 @@
             </w:tcBorders>
             <w:shd w:fill="auto" w:val="clear"/>
             <w:tcMar>
-              <w:left w:w="108" w:type="dxa"/>
-            </w:tcMar>
-          </w:tcPr>
-          <w:p>
-            <w:pPr>
-              <w:pStyle w:val="Normal"/>
-              <w:widowControl w:val="false"/>
-              <w:shd w:fill="FFFFFF" w:val="clear"/>
+              <w:left w:w="103" w:type="dxa"/>
+            </w:tcMar>
+          </w:tcPr>
+          <w:p>
+            <w:pPr>
+              <w:pStyle w:val="Normal"/>
+              <w:widowControl w:val="false"/>
+              <w:shd w:val="clear" w:fill="FFFFFF"/>
               <w:spacing w:lineRule="auto" w:line="276" w:before="60" w:after="60"/>
               <w:rPr>
                 <w:rFonts w:ascii="Calibri" w:hAnsi="Calibri" w:eastAsia="Calibri" w:cs="Calibri"/>
@@ -829,14 +829,14 @@
             </w:tcBorders>
             <w:shd w:fill="auto" w:val="clear"/>
             <w:tcMar>
-              <w:left w:w="108" w:type="dxa"/>
-            </w:tcMar>
-          </w:tcPr>
-          <w:p>
-            <w:pPr>
-              <w:pStyle w:val="Normal"/>
-              <w:widowControl w:val="false"/>
-              <w:shd w:fill="FFFFFF" w:val="clear"/>
+              <w:left w:w="103" w:type="dxa"/>
+            </w:tcMar>
+          </w:tcPr>
+          <w:p>
+            <w:pPr>
+              <w:pStyle w:val="Normal"/>
+              <w:widowControl w:val="false"/>
+              <w:shd w:val="clear" w:fill="FFFFFF"/>
               <w:spacing w:lineRule="auto" w:line="276" w:before="60" w:after="60"/>
               <w:rPr>
                 <w:rFonts w:ascii="Calibri" w:hAnsi="Calibri" w:eastAsia="Calibri" w:cs="Calibri"/>
@@ -850,6 +850,7 @@
                 <w:sz w:val="22"/>
                 <w:szCs w:val="22"/>
               </w:rPr>
+              <w:t>06/23/19</w:t>
             </w:r>
           </w:p>
         </w:tc>
@@ -866,14 +867,14 @@
             </w:tcBorders>
             <w:shd w:fill="auto" w:val="clear"/>
             <w:tcMar>
-              <w:left w:w="108" w:type="dxa"/>
-            </w:tcMar>
-          </w:tcPr>
-          <w:p>
-            <w:pPr>
-              <w:pStyle w:val="Normal"/>
-              <w:widowControl w:val="false"/>
-              <w:shd w:fill="FFFFFF" w:val="clear"/>
+              <w:left w:w="103" w:type="dxa"/>
+            </w:tcMar>
+          </w:tcPr>
+          <w:p>
+            <w:pPr>
+              <w:pStyle w:val="Normal"/>
+              <w:widowControl w:val="false"/>
+              <w:shd w:val="clear" w:fill="FFFFFF"/>
               <w:spacing w:lineRule="auto" w:line="276" w:before="60" w:after="60"/>
               <w:rPr>
                 <w:rFonts w:ascii="Calibri" w:hAnsi="Calibri" w:eastAsia="Calibri" w:cs="Calibri"/>
@@ -887,6 +888,7 @@
                 <w:sz w:val="22"/>
                 <w:szCs w:val="22"/>
               </w:rPr>
+              <w:t>1.1</w:t>
             </w:r>
           </w:p>
         </w:tc>
@@ -903,14 +905,14 @@
             </w:tcBorders>
             <w:shd w:fill="auto" w:val="clear"/>
             <w:tcMar>
-              <w:left w:w="108" w:type="dxa"/>
-            </w:tcMar>
-          </w:tcPr>
-          <w:p>
-            <w:pPr>
-              <w:pStyle w:val="Normal"/>
-              <w:widowControl w:val="false"/>
-              <w:shd w:fill="FFFFFF" w:val="clear"/>
+              <w:left w:w="103" w:type="dxa"/>
+            </w:tcMar>
+          </w:tcPr>
+          <w:p>
+            <w:pPr>
+              <w:pStyle w:val="Normal"/>
+              <w:widowControl w:val="false"/>
+              <w:shd w:val="clear" w:fill="FFFFFF"/>
               <w:spacing w:lineRule="auto" w:line="276" w:before="60" w:after="60"/>
               <w:rPr>
                 <w:rFonts w:ascii="Calibri" w:hAnsi="Calibri" w:eastAsia="Calibri" w:cs="Calibri"/>
@@ -924,6 +926,7 @@
                 <w:sz w:val="22"/>
                 <w:szCs w:val="22"/>
               </w:rPr>
+              <w:t>Adam Gotlib</w:t>
             </w:r>
           </w:p>
         </w:tc>
@@ -940,14 +943,14 @@
             </w:tcBorders>
             <w:shd w:fill="auto" w:val="clear"/>
             <w:tcMar>
-              <w:left w:w="108" w:type="dxa"/>
-            </w:tcMar>
-          </w:tcPr>
-          <w:p>
-            <w:pPr>
-              <w:pStyle w:val="Normal"/>
-              <w:widowControl w:val="false"/>
-              <w:shd w:fill="FFFFFF" w:val="clear"/>
+              <w:left w:w="103" w:type="dxa"/>
+            </w:tcMar>
+          </w:tcPr>
+          <w:p>
+            <w:pPr>
+              <w:pStyle w:val="Normal"/>
+              <w:widowControl w:val="false"/>
+              <w:shd w:val="clear" w:fill="FFFFFF"/>
               <w:spacing w:lineRule="auto" w:line="276" w:before="60" w:after="60"/>
               <w:rPr>
                 <w:rFonts w:ascii="Calibri" w:hAnsi="Calibri" w:eastAsia="Calibri" w:cs="Calibri"/>
@@ -961,6 +964,7 @@
                 <w:sz w:val="22"/>
                 <w:szCs w:val="22"/>
               </w:rPr>
+              <w:t>Added explanation of document purpose</w:t>
             </w:r>
           </w:p>
         </w:tc>
@@ -980,14 +984,14 @@
             </w:tcBorders>
             <w:shd w:fill="auto" w:val="clear"/>
             <w:tcMar>
-              <w:left w:w="108" w:type="dxa"/>
-            </w:tcMar>
-          </w:tcPr>
-          <w:p>
-            <w:pPr>
-              <w:pStyle w:val="Normal"/>
-              <w:widowControl w:val="false"/>
-              <w:shd w:fill="FFFFFF" w:val="clear"/>
+              <w:left w:w="103" w:type="dxa"/>
+            </w:tcMar>
+          </w:tcPr>
+          <w:p>
+            <w:pPr>
+              <w:pStyle w:val="Normal"/>
+              <w:widowControl w:val="false"/>
+              <w:shd w:val="clear" w:fill="FFFFFF"/>
               <w:spacing w:lineRule="auto" w:line="276" w:before="60" w:after="60"/>
               <w:rPr>
                 <w:rFonts w:ascii="Calibri" w:hAnsi="Calibri" w:eastAsia="Calibri" w:cs="Calibri"/>
@@ -1017,14 +1021,14 @@
             </w:tcBorders>
             <w:shd w:fill="auto" w:val="clear"/>
             <w:tcMar>
-              <w:left w:w="108" w:type="dxa"/>
-            </w:tcMar>
-          </w:tcPr>
-          <w:p>
-            <w:pPr>
-              <w:pStyle w:val="Normal"/>
-              <w:widowControl w:val="false"/>
-              <w:shd w:fill="FFFFFF" w:val="clear"/>
+              <w:left w:w="103" w:type="dxa"/>
+            </w:tcMar>
+          </w:tcPr>
+          <w:p>
+            <w:pPr>
+              <w:pStyle w:val="Normal"/>
+              <w:widowControl w:val="false"/>
+              <w:shd w:val="clear" w:fill="FFFFFF"/>
               <w:spacing w:lineRule="auto" w:line="276" w:before="60" w:after="60"/>
               <w:rPr>
                 <w:rFonts w:ascii="Calibri" w:hAnsi="Calibri" w:eastAsia="Calibri" w:cs="Calibri"/>
@@ -1054,14 +1058,14 @@
             </w:tcBorders>
             <w:shd w:fill="auto" w:val="clear"/>
             <w:tcMar>
-              <w:left w:w="108" w:type="dxa"/>
-            </w:tcMar>
-          </w:tcPr>
-          <w:p>
-            <w:pPr>
-              <w:pStyle w:val="Normal"/>
-              <w:widowControl w:val="false"/>
-              <w:shd w:fill="FFFFFF" w:val="clear"/>
+              <w:left w:w="103" w:type="dxa"/>
+            </w:tcMar>
+          </w:tcPr>
+          <w:p>
+            <w:pPr>
+              <w:pStyle w:val="Normal"/>
+              <w:widowControl w:val="false"/>
+              <w:shd w:val="clear" w:fill="FFFFFF"/>
               <w:spacing w:lineRule="auto" w:line="276" w:before="60" w:after="60"/>
               <w:rPr>
                 <w:rFonts w:ascii="Calibri" w:hAnsi="Calibri" w:eastAsia="Calibri" w:cs="Calibri"/>
@@ -1091,14 +1095,14 @@
             </w:tcBorders>
             <w:shd w:fill="auto" w:val="clear"/>
             <w:tcMar>
-              <w:left w:w="108" w:type="dxa"/>
-            </w:tcMar>
-          </w:tcPr>
-          <w:p>
-            <w:pPr>
-              <w:pStyle w:val="Normal"/>
-              <w:widowControl w:val="false"/>
-              <w:shd w:fill="FFFFFF" w:val="clear"/>
+              <w:left w:w="103" w:type="dxa"/>
+            </w:tcMar>
+          </w:tcPr>
+          <w:p>
+            <w:pPr>
+              <w:pStyle w:val="Normal"/>
+              <w:widowControl w:val="false"/>
+              <w:shd w:val="clear" w:fill="FFFFFF"/>
               <w:spacing w:lineRule="auto" w:line="276" w:before="60" w:after="60"/>
               <w:rPr>
                 <w:rFonts w:ascii="Calibri" w:hAnsi="Calibri" w:eastAsia="Calibri" w:cs="Calibri"/>
@@ -1131,14 +1135,14 @@
             </w:tcBorders>
             <w:shd w:fill="auto" w:val="clear"/>
             <w:tcMar>
-              <w:left w:w="108" w:type="dxa"/>
-            </w:tcMar>
-          </w:tcPr>
-          <w:p>
-            <w:pPr>
-              <w:pStyle w:val="Normal"/>
-              <w:widowControl w:val="false"/>
-              <w:shd w:fill="FFFFFF" w:val="clear"/>
+              <w:left w:w="103" w:type="dxa"/>
+            </w:tcMar>
+          </w:tcPr>
+          <w:p>
+            <w:pPr>
+              <w:pStyle w:val="Normal"/>
+              <w:widowControl w:val="false"/>
+              <w:shd w:val="clear" w:fill="FFFFFF"/>
               <w:spacing w:lineRule="auto" w:line="276" w:before="60" w:after="60"/>
               <w:rPr>
                 <w:rFonts w:ascii="Calibri" w:hAnsi="Calibri" w:eastAsia="Calibri" w:cs="Calibri"/>
@@ -1168,14 +1172,14 @@
             </w:tcBorders>
             <w:shd w:fill="auto" w:val="clear"/>
             <w:tcMar>
-              <w:left w:w="108" w:type="dxa"/>
-            </w:tcMar>
-          </w:tcPr>
-          <w:p>
-            <w:pPr>
-              <w:pStyle w:val="Normal"/>
-              <w:widowControl w:val="false"/>
-              <w:shd w:fill="FFFFFF" w:val="clear"/>
+              <w:left w:w="103" w:type="dxa"/>
+            </w:tcMar>
+          </w:tcPr>
+          <w:p>
+            <w:pPr>
+              <w:pStyle w:val="Normal"/>
+              <w:widowControl w:val="false"/>
+              <w:shd w:val="clear" w:fill="FFFFFF"/>
               <w:spacing w:lineRule="auto" w:line="276" w:before="60" w:after="60"/>
               <w:rPr>
                 <w:rFonts w:ascii="Calibri" w:hAnsi="Calibri" w:eastAsia="Calibri" w:cs="Calibri"/>
@@ -1205,14 +1209,14 @@
             </w:tcBorders>
             <w:shd w:fill="auto" w:val="clear"/>
             <w:tcMar>
-              <w:left w:w="108" w:type="dxa"/>
-            </w:tcMar>
-          </w:tcPr>
-          <w:p>
-            <w:pPr>
-              <w:pStyle w:val="Normal"/>
-              <w:widowControl w:val="false"/>
-              <w:shd w:fill="FFFFFF" w:val="clear"/>
+              <w:left w:w="103" w:type="dxa"/>
+            </w:tcMar>
+          </w:tcPr>
+          <w:p>
+            <w:pPr>
+              <w:pStyle w:val="Normal"/>
+              <w:widowControl w:val="false"/>
+              <w:shd w:val="clear" w:fill="FFFFFF"/>
               <w:spacing w:lineRule="auto" w:line="276" w:before="60" w:after="60"/>
               <w:rPr>
                 <w:rFonts w:ascii="Calibri" w:hAnsi="Calibri" w:eastAsia="Calibri" w:cs="Calibri"/>
@@ -1242,14 +1246,14 @@
             </w:tcBorders>
             <w:shd w:fill="auto" w:val="clear"/>
             <w:tcMar>
-              <w:left w:w="108" w:type="dxa"/>
-            </w:tcMar>
-          </w:tcPr>
-          <w:p>
-            <w:pPr>
-              <w:pStyle w:val="Normal"/>
-              <w:widowControl w:val="false"/>
-              <w:shd w:fill="FFFFFF" w:val="clear"/>
+              <w:left w:w="103" w:type="dxa"/>
+            </w:tcMar>
+          </w:tcPr>
+          <w:p>
+            <w:pPr>
+              <w:pStyle w:val="Normal"/>
+              <w:widowControl w:val="false"/>
+              <w:shd w:val="clear" w:fill="FFFFFF"/>
               <w:spacing w:lineRule="auto" w:line="276" w:before="60" w:after="60"/>
               <w:rPr>
                 <w:rFonts w:ascii="Calibri" w:hAnsi="Calibri" w:eastAsia="Calibri" w:cs="Calibri"/>
@@ -1282,14 +1286,14 @@
             </w:tcBorders>
             <w:shd w:fill="auto" w:val="clear"/>
             <w:tcMar>
-              <w:left w:w="108" w:type="dxa"/>
-            </w:tcMar>
-          </w:tcPr>
-          <w:p>
-            <w:pPr>
-              <w:pStyle w:val="Normal"/>
-              <w:widowControl w:val="false"/>
-              <w:shd w:fill="FFFFFF" w:val="clear"/>
+              <w:left w:w="103" w:type="dxa"/>
+            </w:tcMar>
+          </w:tcPr>
+          <w:p>
+            <w:pPr>
+              <w:pStyle w:val="Normal"/>
+              <w:widowControl w:val="false"/>
+              <w:shd w:val="clear" w:fill="FFFFFF"/>
               <w:spacing w:lineRule="auto" w:line="276" w:before="60" w:after="60"/>
               <w:rPr>
                 <w:rFonts w:ascii="Calibri" w:hAnsi="Calibri" w:eastAsia="Calibri" w:cs="Calibri"/>
@@ -1319,14 +1323,14 @@
             </w:tcBorders>
             <w:shd w:fill="auto" w:val="clear"/>
             <w:tcMar>
-              <w:left w:w="108" w:type="dxa"/>
-            </w:tcMar>
-          </w:tcPr>
-          <w:p>
-            <w:pPr>
-              <w:pStyle w:val="Normal"/>
-              <w:widowControl w:val="false"/>
-              <w:shd w:fill="FFFFFF" w:val="clear"/>
+              <w:left w:w="103" w:type="dxa"/>
+            </w:tcMar>
+          </w:tcPr>
+          <w:p>
+            <w:pPr>
+              <w:pStyle w:val="Normal"/>
+              <w:widowControl w:val="false"/>
+              <w:shd w:val="clear" w:fill="FFFFFF"/>
               <w:spacing w:lineRule="auto" w:line="276" w:before="60" w:after="60"/>
               <w:rPr>
                 <w:rFonts w:ascii="Calibri" w:hAnsi="Calibri" w:eastAsia="Calibri" w:cs="Calibri"/>
@@ -1359,14 +1363,14 @@
             </w:tcBorders>
             <w:shd w:fill="auto" w:val="clear"/>
             <w:tcMar>
-              <w:left w:w="108" w:type="dxa"/>
-            </w:tcMar>
-          </w:tcPr>
-          <w:p>
-            <w:pPr>
-              <w:pStyle w:val="Normal"/>
-              <w:widowControl w:val="false"/>
-              <w:shd w:fill="FFFFFF" w:val="clear"/>
+              <w:left w:w="103" w:type="dxa"/>
+            </w:tcMar>
+          </w:tcPr>
+          <w:p>
+            <w:pPr>
+              <w:pStyle w:val="Normal"/>
+              <w:widowControl w:val="false"/>
+              <w:shd w:val="clear" w:fill="FFFFFF"/>
               <w:spacing w:lineRule="auto" w:line="276" w:before="60" w:after="60"/>
               <w:rPr>
                 <w:rFonts w:ascii="Calibri" w:hAnsi="Calibri" w:eastAsia="Calibri" w:cs="Calibri"/>
@@ -1396,14 +1400,14 @@
             </w:tcBorders>
             <w:shd w:fill="auto" w:val="clear"/>
             <w:tcMar>
-              <w:left w:w="108" w:type="dxa"/>
-            </w:tcMar>
-          </w:tcPr>
-          <w:p>
-            <w:pPr>
-              <w:pStyle w:val="Normal"/>
-              <w:widowControl w:val="false"/>
-              <w:shd w:fill="FFFFFF" w:val="clear"/>
+              <w:left w:w="103" w:type="dxa"/>
+            </w:tcMar>
+          </w:tcPr>
+          <w:p>
+            <w:pPr>
+              <w:pStyle w:val="Normal"/>
+              <w:widowControl w:val="false"/>
+              <w:shd w:val="clear" w:fill="FFFFFF"/>
               <w:spacing w:lineRule="auto" w:line="276" w:before="60" w:after="60"/>
               <w:rPr>
                 <w:rFonts w:ascii="Calibri" w:hAnsi="Calibri" w:eastAsia="Calibri" w:cs="Calibri"/>
@@ -1439,7 +1443,7 @@
     <w:p>
       <w:pPr>
         <w:pStyle w:val="Normal"/>
-        <w:shd w:fill="FFFFFF" w:val="clear"/>
+        <w:shd w:val="clear" w:fill="FFFFFF"/>
         <w:spacing w:before="0" w:after="0"/>
         <w:rPr/>
       </w:pPr>
@@ -1490,7 +1494,7 @@
     <w:p>
       <w:pPr>
         <w:pStyle w:val="Normal"/>
-        <w:shd w:fill="FFFFFF" w:val="clear"/>
+        <w:shd w:val="clear" w:fill="FFFFFF"/>
         <w:spacing w:before="0" w:after="0"/>
         <w:rPr/>
       </w:pPr>
@@ -1509,7 +1513,7 @@
         <w:p>
           <w:pPr>
             <w:pStyle w:val="Normal"/>
-            <w:shd w:fill="FFFFFF" w:val="clear"/>
+            <w:shd w:val="clear" w:fill="FFFFFF"/>
             <w:spacing w:lineRule="auto" w:line="240" w:before="80" w:after="0"/>
             <w:ind w:left="0" w:right="0" w:hanging="0"/>
             <w:rPr>
@@ -1531,6 +1535,7 @@
               <w:rPr>
                 <w:webHidden/>
                 <w:rStyle w:val="IndexLink"/>
+                <w:vanish w:val="false"/>
                 <w:color w:val="1155CC"/>
                 <w:u w:val="single"/>
               </w:rPr>
@@ -1541,7 +1546,7 @@
         <w:p>
           <w:pPr>
             <w:pStyle w:val="Normal"/>
-            <w:shd w:fill="FFFFFF" w:val="clear"/>
+            <w:shd w:val="clear" w:fill="FFFFFF"/>
             <w:spacing w:lineRule="auto" w:line="240" w:before="200" w:after="0"/>
             <w:ind w:left="0" w:right="0" w:hanging="0"/>
             <w:rPr>
@@ -1554,6 +1559,7 @@
               <w:rPr>
                 <w:webHidden/>
                 <w:rStyle w:val="IndexLink"/>
+                <w:vanish w:val="false"/>
                 <w:color w:val="1155CC"/>
                 <w:u w:val="single"/>
               </w:rPr>
@@ -1564,7 +1570,7 @@
         <w:p>
           <w:pPr>
             <w:pStyle w:val="Normal"/>
-            <w:shd w:fill="FFFFFF" w:val="clear"/>
+            <w:shd w:val="clear" w:fill="FFFFFF"/>
             <w:spacing w:lineRule="auto" w:line="240" w:before="200" w:after="0"/>
             <w:ind w:left="0" w:right="0" w:hanging="0"/>
             <w:rPr>
@@ -1577,6 +1583,7 @@
               <w:rPr>
                 <w:webHidden/>
                 <w:rStyle w:val="IndexLink"/>
+                <w:vanish w:val="false"/>
                 <w:color w:val="1155CC"/>
                 <w:u w:val="single"/>
               </w:rPr>
@@ -1587,7 +1594,7 @@
         <w:p>
           <w:pPr>
             <w:pStyle w:val="Normal"/>
-            <w:shd w:fill="FFFFFF" w:val="clear"/>
+            <w:shd w:val="clear" w:fill="FFFFFF"/>
             <w:spacing w:lineRule="auto" w:line="240" w:before="200" w:after="0"/>
             <w:ind w:left="0" w:right="0" w:hanging="0"/>
             <w:rPr>
@@ -1600,6 +1607,7 @@
               <w:rPr>
                 <w:webHidden/>
                 <w:rStyle w:val="IndexLink"/>
+                <w:vanish w:val="false"/>
                 <w:color w:val="1155CC"/>
                 <w:u w:val="single"/>
               </w:rPr>
@@ -1610,7 +1618,7 @@
         <w:p>
           <w:pPr>
             <w:pStyle w:val="Normal"/>
-            <w:shd w:fill="FFFFFF" w:val="clear"/>
+            <w:shd w:val="clear" w:fill="FFFFFF"/>
             <w:spacing w:lineRule="auto" w:line="240" w:before="60" w:after="0"/>
             <w:ind w:left="360" w:right="0" w:hanging="0"/>
             <w:rPr>
@@ -1623,6 +1631,7 @@
               <w:rPr>
                 <w:webHidden/>
                 <w:rStyle w:val="IndexLink"/>
+                <w:vanish w:val="false"/>
                 <w:color w:val="1155CC"/>
                 <w:u w:val="single"/>
               </w:rPr>
@@ -1633,7 +1642,7 @@
         <w:p>
           <w:pPr>
             <w:pStyle w:val="Normal"/>
-            <w:shd w:fill="FFFFFF" w:val="clear"/>
+            <w:shd w:val="clear" w:fill="FFFFFF"/>
             <w:spacing w:lineRule="auto" w:line="240" w:before="60" w:after="0"/>
             <w:ind w:left="360" w:right="0" w:hanging="0"/>
             <w:rPr>
@@ -1646,6 +1655,7 @@
               <w:rPr>
                 <w:webHidden/>
                 <w:rStyle w:val="IndexLink"/>
+                <w:vanish w:val="false"/>
                 <w:color w:val="1155CC"/>
                 <w:u w:val="single"/>
               </w:rPr>
@@ -1656,7 +1666,7 @@
         <w:p>
           <w:pPr>
             <w:pStyle w:val="Normal"/>
-            <w:shd w:fill="FFFFFF" w:val="clear"/>
+            <w:shd w:val="clear" w:fill="FFFFFF"/>
             <w:spacing w:lineRule="auto" w:line="240" w:before="60" w:after="0"/>
             <w:ind w:left="720" w:right="0" w:hanging="0"/>
             <w:rPr>
@@ -1669,6 +1679,7 @@
               <w:rPr>
                 <w:webHidden/>
                 <w:rStyle w:val="IndexLink"/>
+                <w:vanish w:val="false"/>
                 <w:color w:val="1155CC"/>
                 <w:u w:val="single"/>
               </w:rPr>
@@ -1679,7 +1690,7 @@
         <w:p>
           <w:pPr>
             <w:pStyle w:val="Normal"/>
-            <w:shd w:fill="FFFFFF" w:val="clear"/>
+            <w:shd w:val="clear" w:fill="FFFFFF"/>
             <w:spacing w:lineRule="auto" w:line="240" w:before="200" w:after="0"/>
             <w:ind w:left="0" w:right="0" w:hanging="0"/>
             <w:rPr>
@@ -1692,6 +1703,7 @@
               <w:rPr>
                 <w:webHidden/>
                 <w:rStyle w:val="IndexLink"/>
+                <w:vanish w:val="false"/>
                 <w:color w:val="1155CC"/>
                 <w:u w:val="single"/>
               </w:rPr>
@@ -1702,7 +1714,7 @@
         <w:p>
           <w:pPr>
             <w:pStyle w:val="Normal"/>
-            <w:shd w:fill="FFFFFF" w:val="clear"/>
+            <w:shd w:val="clear" w:fill="FFFFFF"/>
             <w:spacing w:lineRule="auto" w:line="240" w:before="60" w:after="0"/>
             <w:ind w:left="360" w:right="0" w:hanging="0"/>
             <w:rPr>
@@ -1715,6 +1727,7 @@
               <w:rPr>
                 <w:webHidden/>
                 <w:rStyle w:val="IndexLink"/>
+                <w:vanish w:val="false"/>
                 <w:color w:val="1155CC"/>
                 <w:u w:val="single"/>
               </w:rPr>
@@ -1725,7 +1738,7 @@
         <w:p>
           <w:pPr>
             <w:pStyle w:val="Normal"/>
-            <w:shd w:fill="FFFFFF" w:val="clear"/>
+            <w:shd w:val="clear" w:fill="FFFFFF"/>
             <w:spacing w:lineRule="auto" w:line="240" w:before="60" w:after="0"/>
             <w:ind w:left="360" w:right="0" w:hanging="0"/>
             <w:rPr>
@@ -1738,6 +1751,7 @@
               <w:rPr>
                 <w:webHidden/>
                 <w:rStyle w:val="IndexLink"/>
+                <w:vanish w:val="false"/>
                 <w:color w:val="1155CC"/>
                 <w:u w:val="single"/>
               </w:rPr>
@@ -1748,7 +1762,7 @@
         <w:p>
           <w:pPr>
             <w:pStyle w:val="Normal"/>
-            <w:shd w:fill="FFFFFF" w:val="clear"/>
+            <w:shd w:val="clear" w:fill="FFFFFF"/>
             <w:spacing w:lineRule="auto" w:line="240" w:before="60" w:after="0"/>
             <w:ind w:left="360" w:right="0" w:hanging="0"/>
             <w:rPr>
@@ -1761,6 +1775,7 @@
               <w:rPr>
                 <w:webHidden/>
                 <w:rStyle w:val="IndexLink"/>
+                <w:vanish w:val="false"/>
                 <w:color w:val="1155CC"/>
                 <w:u w:val="single"/>
               </w:rPr>
@@ -1771,7 +1786,7 @@
         <w:p>
           <w:pPr>
             <w:pStyle w:val="Normal"/>
-            <w:shd w:fill="FFFFFF" w:val="clear"/>
+            <w:shd w:val="clear" w:fill="FFFFFF"/>
             <w:spacing w:lineRule="auto" w:line="240" w:before="60" w:after="0"/>
             <w:ind w:left="360" w:right="0" w:hanging="0"/>
             <w:rPr>
@@ -1784,6 +1799,7 @@
               <w:rPr>
                 <w:webHidden/>
                 <w:rStyle w:val="IndexLink"/>
+                <w:vanish w:val="false"/>
                 <w:color w:val="1155CC"/>
                 <w:u w:val="single"/>
               </w:rPr>
@@ -1794,7 +1810,7 @@
         <w:p>
           <w:pPr>
             <w:pStyle w:val="Normal"/>
-            <w:shd w:fill="FFFFFF" w:val="clear"/>
+            <w:shd w:val="clear" w:fill="FFFFFF"/>
             <w:spacing w:lineRule="auto" w:line="240" w:before="60" w:after="80"/>
             <w:ind w:left="360" w:right="0" w:hanging="0"/>
             <w:rPr/>
@@ -1804,6 +1820,7 @@
               <w:rPr>
                 <w:webHidden/>
                 <w:rStyle w:val="IndexLink"/>
+                <w:vanish w:val="false"/>
                 <w:color w:val="1155CC"/>
                 <w:u w:val="single"/>
               </w:rPr>
@@ -1832,7 +1849,7 @@
     <w:p>
       <w:pPr>
         <w:pStyle w:val="Normal"/>
-        <w:shd w:fill="FFFFFF" w:val="clear"/>
+        <w:shd w:val="clear" w:fill="FFFFFF"/>
         <w:spacing w:before="0" w:after="0"/>
         <w:rPr/>
       </w:pPr>
@@ -1843,7 +1860,7 @@
     <w:p>
       <w:pPr>
         <w:pStyle w:val="Normal"/>
-        <w:shd w:fill="FFFFFF" w:val="clear"/>
+        <w:shd w:val="clear" w:fill="FFFFFF"/>
         <w:spacing w:before="0" w:after="0"/>
         <w:rPr>
           <w:b/>
@@ -1862,7 +1879,7 @@
     <w:p>
       <w:pPr>
         <w:pStyle w:val="Normal"/>
-        <w:shd w:fill="FFFFFF" w:val="clear"/>
+        <w:shd w:val="clear" w:fill="FFFFFF"/>
         <w:spacing w:before="0" w:after="0"/>
         <w:rPr>
           <w:b/>
@@ -1879,45 +1896,29 @@
     </w:p>
     <w:p>
       <w:pPr>
-        <w:pStyle w:val="Heading1"/>
-        <w:spacing w:before="0" w:after="0"/>
-        <w:rPr/>
-      </w:pPr>
-      <w:bookmarkStart w:id="15" w:name="_757cx6xm46zb"/>
-      <w:bookmarkEnd w:id="15"/>
-      <w:r>
-        <w:rPr/>
-        <w:t>Inputs to the Functional Safety Concept</w:t>
-      </w:r>
-    </w:p>
-    <w:p>
-      <w:pPr>
-        <w:pStyle w:val="Heading2"/>
-        <w:spacing w:before="0" w:after="0"/>
-        <w:rPr/>
-      </w:pPr>
-      <w:bookmarkStart w:id="16" w:name="_pi1c1upmo8jt"/>
-      <w:bookmarkEnd w:id="16"/>
-      <w:r>
-        <w:rPr/>
-        <w:t>Safety goals from the Hazard Analysis and Risk Assessment</w:t>
-      </w:r>
-    </w:p>
-    <w:p>
-      <w:pPr>
         <w:pStyle w:val="Normal"/>
-        <w:shd w:fill="FFFFFF" w:val="clear"/>
-        <w:spacing w:before="0" w:after="0"/>
-        <w:rPr/>
-      </w:pPr>
-      <w:r>
-        <w:rPr/>
+        <w:shd w:val="clear" w:fill="FFFFFF"/>
+        <w:spacing w:before="0" w:after="0"/>
+        <w:rPr>
+          <w:b w:val="false"/>
+          <w:b w:val="false"/>
+          <w:bCs w:val="false"/>
+          <w:color w:val="000000"/>
+        </w:rPr>
+      </w:pPr>
+      <w:r>
+        <w:rPr>
+          <w:b w:val="false"/>
+          <w:bCs w:val="false"/>
+          <w:color w:val="000000"/>
+        </w:rPr>
+        <w:t>The Functional Safety Concept serves the purpose of refining Safety Goals into Functional Safety Requirements and allocating them to appropriate places in the item architecture.</w:t>
       </w:r>
     </w:p>
     <w:p>
       <w:pPr>
         <w:pStyle w:val="Normal"/>
-        <w:shd w:fill="FFFFFF" w:val="clear"/>
+        <w:shd w:val="clear" w:fill="FFFFFF"/>
         <w:spacing w:before="0" w:after="0"/>
         <w:rPr>
           <w:b/>
@@ -1930,13 +1931,49 @@
           <w:b/>
           <w:color w:val="B7B7B7"/>
         </w:rPr>
-        <w:t xml:space="preserve">[Instructions: </w:t>
+      </w:r>
+    </w:p>
+    <w:p>
+      <w:pPr>
+        <w:pStyle w:val="Heading1"/>
+        <w:spacing w:before="0" w:after="0"/>
+        <w:rPr/>
+      </w:pPr>
+      <w:bookmarkStart w:id="15" w:name="_757cx6xm46zb"/>
+      <w:bookmarkEnd w:id="15"/>
+      <w:r>
+        <w:rPr/>
+        <w:t>Inputs to the Functional Safety Concept</w:t>
+      </w:r>
+    </w:p>
+    <w:p>
+      <w:pPr>
+        <w:pStyle w:val="Heading2"/>
+        <w:spacing w:before="0" w:after="0"/>
+        <w:rPr/>
+      </w:pPr>
+      <w:bookmarkStart w:id="16" w:name="_pi1c1upmo8jt"/>
+      <w:bookmarkEnd w:id="16"/>
+      <w:r>
+        <w:rPr/>
+        <w:t>Safety goals from the Hazard Analysis and Risk Assessment</w:t>
       </w:r>
     </w:p>
     <w:p>
       <w:pPr>
         <w:pStyle w:val="Normal"/>
-        <w:shd w:fill="FFFFFF" w:val="clear"/>
+        <w:shd w:val="clear" w:fill="FFFFFF"/>
+        <w:spacing w:before="0" w:after="0"/>
+        <w:rPr/>
+      </w:pPr>
+      <w:r>
+        <w:rPr/>
+      </w:r>
+    </w:p>
+    <w:p>
+      <w:pPr>
+        <w:pStyle w:val="Normal"/>
+        <w:shd w:val="clear" w:fill="FFFFFF"/>
         <w:spacing w:before="0" w:after="0"/>
         <w:rPr>
           <w:b/>
@@ -1949,13 +1986,13 @@
           <w:b/>
           <w:color w:val="B7B7B7"/>
         </w:rPr>
-        <w:t>REQUIRED:</w:t>
+        <w:t xml:space="preserve">[Instructions: </w:t>
       </w:r>
     </w:p>
     <w:p>
       <w:pPr>
         <w:pStyle w:val="Normal"/>
-        <w:shd w:fill="FFFFFF" w:val="clear"/>
+        <w:shd w:val="clear" w:fill="FFFFFF"/>
         <w:spacing w:before="0" w:after="0"/>
         <w:rPr>
           <w:b/>
@@ -1968,13 +2005,13 @@
           <w:b/>
           <w:color w:val="B7B7B7"/>
         </w:rPr>
-        <w:t xml:space="preserve">Provide the lane departure warning and lane keeping assistance safety goals as discussed in the lessons and derived in the hazard analysis and risk assessment. </w:t>
+        <w:t>REQUIRED:</w:t>
       </w:r>
     </w:p>
     <w:p>
       <w:pPr>
         <w:pStyle w:val="Normal"/>
-        <w:shd w:fill="FFFFFF" w:val="clear"/>
+        <w:shd w:val="clear" w:fill="FFFFFF"/>
         <w:spacing w:before="0" w:after="0"/>
         <w:rPr>
           <w:b/>
@@ -1987,12 +2024,13 @@
           <w:b/>
           <w:color w:val="B7B7B7"/>
         </w:rPr>
+        <w:t xml:space="preserve">Provide the lane departure warning and lane keeping assistance safety goals as discussed in the lessons and derived in the hazard analysis and risk assessment. </w:t>
       </w:r>
     </w:p>
     <w:p>
       <w:pPr>
         <w:pStyle w:val="Normal"/>
-        <w:shd w:fill="FFFFFF" w:val="clear"/>
+        <w:shd w:val="clear" w:fill="FFFFFF"/>
         <w:spacing w:before="0" w:after="0"/>
         <w:rPr>
           <w:b/>
@@ -2005,13 +2043,12 @@
           <w:b/>
           <w:color w:val="B7B7B7"/>
         </w:rPr>
-        <w:t>OPTIONAL:</w:t>
       </w:r>
     </w:p>
     <w:p>
       <w:pPr>
         <w:pStyle w:val="Normal"/>
-        <w:shd w:fill="FFFFFF" w:val="clear"/>
+        <w:shd w:val="clear" w:fill="FFFFFF"/>
         <w:spacing w:before="0" w:after="0"/>
         <w:rPr>
           <w:b/>
@@ -2024,13 +2061,13 @@
           <w:b/>
           <w:color w:val="B7B7B7"/>
         </w:rPr>
-        <w:t>If you expanded the hazard analysis and risk assessment to include other safety goals, include them here.</w:t>
+        <w:t>OPTIONAL:</w:t>
       </w:r>
     </w:p>
     <w:p>
       <w:pPr>
         <w:pStyle w:val="Normal"/>
-        <w:shd w:fill="FFFFFF" w:val="clear"/>
+        <w:shd w:val="clear" w:fill="FFFFFF"/>
         <w:spacing w:before="0" w:after="0"/>
         <w:rPr>
           <w:b/>
@@ -2043,13 +2080,32 @@
           <w:b/>
           <w:color w:val="B7B7B7"/>
         </w:rPr>
+        <w:t>If you expanded the hazard analysis and risk assessment to include other safety goals, include them here.</w:t>
+      </w:r>
+    </w:p>
+    <w:p>
+      <w:pPr>
+        <w:pStyle w:val="Normal"/>
+        <w:shd w:val="clear" w:fill="FFFFFF"/>
+        <w:spacing w:before="0" w:after="0"/>
+        <w:rPr>
+          <w:b/>
+          <w:b/>
+          <w:color w:val="B7B7B7"/>
+        </w:rPr>
+      </w:pPr>
+      <w:r>
+        <w:rPr>
+          <w:b/>
+          <w:color w:val="B7B7B7"/>
+        </w:rPr>
         <w:t>]</w:t>
       </w:r>
     </w:p>
     <w:p>
       <w:pPr>
         <w:pStyle w:val="Normal"/>
-        <w:shd w:fill="FFFFFF" w:val="clear"/>
+        <w:shd w:val="clear" w:fill="FFFFFF"/>
         <w:spacing w:before="0" w:after="0"/>
         <w:rPr/>
       </w:pPr>
@@ -2062,7 +2118,7 @@
         <w:tblStyle w:val="Table2"/>
         <w:tblW w:w="9360" w:type="dxa"/>
         <w:jc w:val="left"/>
-        <w:tblInd w:w="-17" w:type="dxa"/>
+        <w:tblInd w:w="-27" w:type="dxa"/>
         <w:tblBorders>
           <w:top w:val="single" w:sz="8" w:space="0" w:color="000001"/>
           <w:left w:val="single" w:sz="8" w:space="0" w:color="000001"/>
@@ -2073,7 +2129,7 @@
         </w:tblBorders>
         <w:tblCellMar>
           <w:top w:w="100" w:type="dxa"/>
-          <w:left w:w="90" w:type="dxa"/>
+          <w:left w:w="80" w:type="dxa"/>
           <w:bottom w:w="100" w:type="dxa"/>
           <w:right w:w="100" w:type="dxa"/>
         </w:tblCellMar>
@@ -2098,7 +2154,7 @@
             </w:tcBorders>
             <w:shd w:fill="B7B7B7"/>
             <w:tcMar>
-              <w:left w:w="90" w:type="dxa"/>
+              <w:left w:w="80" w:type="dxa"/>
             </w:tcMar>
           </w:tcPr>
           <w:p>
@@ -2107,7 +2163,6 @@
               <w:keepNext/>
               <w:keepLines w:val="false"/>
               <w:widowControl w:val="false"/>
-              <w:pBdr/>
               <w:shd w:val="clear" w:fill="auto"/>
               <w:spacing w:lineRule="auto" w:line="240" w:before="0" w:after="0"/>
               <w:ind w:left="0" w:right="0" w:hanging="0"/>
@@ -2138,7 +2193,7 @@
             </w:tcBorders>
             <w:shd w:fill="B7B7B7"/>
             <w:tcMar>
-              <w:left w:w="90" w:type="dxa"/>
+              <w:left w:w="80" w:type="dxa"/>
             </w:tcMar>
           </w:tcPr>
           <w:p>
@@ -2147,7 +2202,6 @@
               <w:keepNext/>
               <w:keepLines w:val="false"/>
               <w:widowControl w:val="false"/>
-              <w:pBdr/>
               <w:shd w:val="clear" w:fill="auto"/>
               <w:spacing w:lineRule="auto" w:line="240" w:before="0" w:after="0"/>
               <w:ind w:left="0" w:right="0" w:hanging="0"/>
@@ -2181,7 +2235,7 @@
             </w:tcBorders>
             <w:shd w:fill="auto" w:val="clear"/>
             <w:tcMar>
-              <w:left w:w="90" w:type="dxa"/>
+              <w:left w:w="80" w:type="dxa"/>
             </w:tcMar>
           </w:tcPr>
           <w:p>
@@ -2190,7 +2244,6 @@
               <w:keepNext/>
               <w:keepLines w:val="false"/>
               <w:widowControl w:val="false"/>
-              <w:pBdr/>
               <w:shd w:val="clear" w:fill="auto"/>
               <w:spacing w:lineRule="auto" w:line="240" w:before="0" w:after="0"/>
               <w:ind w:left="0" w:right="0" w:hanging="0"/>
@@ -2216,7 +2269,7 @@
             </w:tcBorders>
             <w:shd w:fill="auto" w:val="clear"/>
             <w:tcMar>
-              <w:left w:w="90" w:type="dxa"/>
+              <w:left w:w="80" w:type="dxa"/>
             </w:tcMar>
           </w:tcPr>
           <w:p>
@@ -2225,7 +2278,6 @@
               <w:keepNext/>
               <w:keepLines w:val="false"/>
               <w:widowControl w:val="false"/>
-              <w:pBdr/>
               <w:shd w:val="clear" w:fill="auto"/>
               <w:spacing w:lineRule="auto" w:line="240" w:before="0" w:after="0"/>
               <w:ind w:left="0" w:right="0" w:hanging="0"/>
@@ -2234,7 +2286,17 @@
             </w:pPr>
             <w:r>
               <w:rPr/>
-              <w:t>The oscillating steering torque from the LDW function shall be limited.</w:t>
+              <w:t xml:space="preserve">The </w:t>
+            </w:r>
+            <w:bookmarkStart w:id="17" w:name="__DdeLink__1874_106703640"/>
+            <w:r>
+              <w:rPr/>
+              <w:t>oscillating</w:t>
+            </w:r>
+            <w:bookmarkEnd w:id="17"/>
+            <w:r>
+              <w:rPr/>
+              <w:t xml:space="preserve"> steering torque from the LDW function shall be limited.</w:t>
             </w:r>
           </w:p>
         </w:tc>
@@ -2254,14 +2316,14 @@
             </w:tcBorders>
             <w:shd w:fill="auto" w:val="clear"/>
             <w:tcMar>
-              <w:left w:w="90" w:type="dxa"/>
-            </w:tcMar>
-          </w:tcPr>
-          <w:p>
-            <w:pPr>
-              <w:pStyle w:val="Normal"/>
-              <w:widowControl w:val="false"/>
-              <w:shd w:fill="FFFFFF" w:val="clear"/>
+              <w:left w:w="80" w:type="dxa"/>
+            </w:tcMar>
+          </w:tcPr>
+          <w:p>
+            <w:pPr>
+              <w:pStyle w:val="Normal"/>
+              <w:widowControl w:val="false"/>
+              <w:shd w:val="clear" w:fill="FFFFFF"/>
               <w:spacing w:lineRule="auto" w:line="240" w:before="0" w:after="0"/>
               <w:rPr/>
             </w:pPr>
@@ -2284,7 +2346,7 @@
             </w:tcBorders>
             <w:shd w:fill="auto" w:val="clear"/>
             <w:tcMar>
-              <w:left w:w="90" w:type="dxa"/>
+              <w:left w:w="80" w:type="dxa"/>
             </w:tcMar>
           </w:tcPr>
           <w:p>
@@ -2293,7 +2355,6 @@
               <w:keepNext/>
               <w:keepLines w:val="false"/>
               <w:widowControl w:val="false"/>
-              <w:pBdr/>
               <w:shd w:val="clear" w:fill="auto"/>
               <w:spacing w:lineRule="auto" w:line="240" w:before="0" w:after="0"/>
               <w:ind w:left="0" w:right="0" w:hanging="0"/>
@@ -2311,7 +2372,7 @@
     <w:p>
       <w:pPr>
         <w:pStyle w:val="Normal"/>
-        <w:shd w:fill="FFFFFF" w:val="clear"/>
+        <w:shd w:val="clear" w:fill="FFFFFF"/>
         <w:spacing w:before="0" w:after="0"/>
         <w:rPr/>
       </w:pPr>
@@ -2325,8 +2386,8 @@
         <w:spacing w:before="0" w:after="0"/>
         <w:rPr/>
       </w:pPr>
-      <w:bookmarkStart w:id="17" w:name="_s0p6ihti6jgk"/>
-      <w:bookmarkEnd w:id="17"/>
+      <w:bookmarkStart w:id="18" w:name="_s0p6ihti6jgk"/>
+      <w:bookmarkEnd w:id="18"/>
       <w:r>
         <w:rPr/>
         <w:t>Preliminary Architecture</w:t>
@@ -2335,13 +2396,13 @@
     <w:p>
       <w:pPr>
         <w:pStyle w:val="Normal"/>
-        <w:shd w:fill="FFFFFF" w:val="clear"/>
+        <w:shd w:val="clear" w:fill="FFFFFF"/>
         <w:spacing w:before="0" w:after="0"/>
         <w:rPr/>
       </w:pPr>
       <w:r>
         <w:drawing>
-          <wp:anchor behindDoc="0" distT="0" distB="0" distL="0" distR="0" simplePos="0" locked="0" layoutInCell="1" allowOverlap="1" relativeHeight="5">
+          <wp:anchor behindDoc="0" distT="0" distB="0" distL="0" distR="0" simplePos="0" locked="0" layoutInCell="1" allowOverlap="1" relativeHeight="4">
             <wp:simplePos x="0" y="0"/>
             <wp:positionH relativeFrom="column">
               <wp:posOffset>12700</wp:posOffset>
@@ -2391,7 +2452,14 @@
           <w:b/>
           <w:color w:val="B7B7B7"/>
         </w:rPr>
-        <w:t>[Instructions: Provide a preliminary architecture for the lane assistance item. Hint: See Lesson 3: Item Definition]</w:t>
+        <w:t>[</w:t>
+      </w:r>
+      <w:r>
+        <w:rPr>
+          <w:b/>
+          <w:color w:val="B7B7B7"/>
+        </w:rPr>
+        <w:t>Instructions: Provide a preliminary architecture for the lane assistance item. Hint: See Lesson 3: Item Definition]</w:t>
         <w:br/>
         <w:br/>
       </w:r>
@@ -2402,8 +2470,8 @@
         <w:spacing w:before="0" w:after="0"/>
         <w:rPr/>
       </w:pPr>
-      <w:bookmarkStart w:id="18" w:name="_cqb49updinx4"/>
-      <w:bookmarkEnd w:id="18"/>
+      <w:bookmarkStart w:id="19" w:name="_cqb49updinx4"/>
+      <w:bookmarkEnd w:id="19"/>
       <w:r>
         <w:rPr/>
         <w:t>Description of architecture elements</w:t>
@@ -2412,7 +2480,7 @@
     <w:p>
       <w:pPr>
         <w:pStyle w:val="Normal"/>
-        <w:shd w:fill="FFFFFF" w:val="clear"/>
+        <w:shd w:val="clear" w:fill="FFFFFF"/>
         <w:spacing w:before="0" w:after="0"/>
         <w:rPr/>
       </w:pPr>
@@ -2427,7 +2495,7 @@
     <w:p>
       <w:pPr>
         <w:pStyle w:val="Normal"/>
-        <w:shd w:fill="FFFFFF" w:val="clear"/>
+        <w:shd w:val="clear" w:fill="FFFFFF"/>
         <w:spacing w:before="0" w:after="0"/>
         <w:rPr/>
       </w:pPr>
@@ -2440,7 +2508,7 @@
         <w:tblStyle w:val="Table3"/>
         <w:tblW w:w="9360" w:type="dxa"/>
         <w:jc w:val="left"/>
-        <w:tblInd w:w="-17" w:type="dxa"/>
+        <w:tblInd w:w="-27" w:type="dxa"/>
         <w:tblBorders>
           <w:top w:val="single" w:sz="8" w:space="0" w:color="000001"/>
           <w:left w:val="single" w:sz="8" w:space="0" w:color="000001"/>
@@ -2451,7 +2519,7 @@
         </w:tblBorders>
         <w:tblCellMar>
           <w:top w:w="100" w:type="dxa"/>
-          <w:left w:w="90" w:type="dxa"/>
+          <w:left w:w="80" w:type="dxa"/>
           <w:bottom w:w="100" w:type="dxa"/>
           <w:right w:w="100" w:type="dxa"/>
         </w:tblCellMar>
@@ -2476,7 +2544,7 @@
             </w:tcBorders>
             <w:shd w:fill="B7B7B7"/>
             <w:tcMar>
-              <w:left w:w="90" w:type="dxa"/>
+              <w:left w:w="80" w:type="dxa"/>
             </w:tcMar>
           </w:tcPr>
           <w:p>
@@ -2485,7 +2553,6 @@
               <w:keepNext/>
               <w:keepLines w:val="false"/>
               <w:widowControl w:val="false"/>
-              <w:pBdr/>
               <w:shd w:val="clear" w:fill="auto"/>
               <w:spacing w:lineRule="auto" w:line="240" w:before="0" w:after="0"/>
               <w:ind w:left="0" w:right="0" w:hanging="0"/>
@@ -2516,7 +2583,7 @@
             </w:tcBorders>
             <w:shd w:fill="B7B7B7"/>
             <w:tcMar>
-              <w:left w:w="90" w:type="dxa"/>
+              <w:left w:w="80" w:type="dxa"/>
             </w:tcMar>
           </w:tcPr>
           <w:p>
@@ -2525,7 +2592,6 @@
               <w:keepNext/>
               <w:keepLines w:val="false"/>
               <w:widowControl w:val="false"/>
-              <w:pBdr/>
               <w:shd w:val="clear" w:fill="auto"/>
               <w:spacing w:lineRule="auto" w:line="240" w:before="0" w:after="0"/>
               <w:ind w:left="0" w:right="0" w:hanging="0"/>
@@ -2559,7 +2625,7 @@
             </w:tcBorders>
             <w:shd w:fill="auto" w:val="clear"/>
             <w:tcMar>
-              <w:left w:w="90" w:type="dxa"/>
+              <w:left w:w="80" w:type="dxa"/>
             </w:tcMar>
           </w:tcPr>
           <w:p>
@@ -2568,7 +2634,6 @@
               <w:keepNext/>
               <w:keepLines w:val="false"/>
               <w:widowControl w:val="false"/>
-              <w:pBdr/>
               <w:shd w:val="clear" w:fill="auto"/>
               <w:spacing w:lineRule="auto" w:line="240" w:before="0" w:after="0"/>
               <w:ind w:left="0" w:right="0" w:hanging="0"/>
@@ -2594,7 +2659,7 @@
             </w:tcBorders>
             <w:shd w:fill="auto" w:val="clear"/>
             <w:tcMar>
-              <w:left w:w="90" w:type="dxa"/>
+              <w:left w:w="80" w:type="dxa"/>
             </w:tcMar>
           </w:tcPr>
           <w:p>
@@ -2603,7 +2668,6 @@
               <w:keepNext/>
               <w:keepLines w:val="false"/>
               <w:widowControl w:val="false"/>
-              <w:pBdr/>
               <w:shd w:val="clear" w:fill="auto"/>
               <w:spacing w:lineRule="auto" w:line="240" w:before="0" w:after="0"/>
               <w:ind w:left="0" w:right="0" w:hanging="0"/>
@@ -2632,7 +2696,7 @@
             </w:tcBorders>
             <w:shd w:fill="auto" w:val="clear"/>
             <w:tcMar>
-              <w:left w:w="90" w:type="dxa"/>
+              <w:left w:w="80" w:type="dxa"/>
             </w:tcMar>
           </w:tcPr>
           <w:p>
@@ -2641,7 +2705,6 @@
               <w:keepNext/>
               <w:keepLines w:val="false"/>
               <w:widowControl w:val="false"/>
-              <w:pBdr/>
               <w:shd w:val="clear" w:fill="auto"/>
               <w:spacing w:lineRule="auto" w:line="240" w:before="0" w:after="0"/>
               <w:ind w:left="0" w:right="0" w:hanging="0"/>
@@ -2667,7 +2730,7 @@
             </w:tcBorders>
             <w:shd w:fill="auto" w:val="clear"/>
             <w:tcMar>
-              <w:left w:w="90" w:type="dxa"/>
+              <w:left w:w="80" w:type="dxa"/>
             </w:tcMar>
           </w:tcPr>
           <w:p>
@@ -2676,7 +2739,6 @@
               <w:keepNext/>
               <w:keepLines w:val="false"/>
               <w:widowControl w:val="false"/>
-              <w:pBdr/>
               <w:shd w:val="clear" w:fill="auto"/>
               <w:spacing w:lineRule="auto" w:line="240" w:before="0" w:after="0"/>
               <w:ind w:left="0" w:right="0" w:hanging="0"/>
@@ -2705,14 +2767,14 @@
             </w:tcBorders>
             <w:shd w:fill="auto" w:val="clear"/>
             <w:tcMar>
-              <w:left w:w="90" w:type="dxa"/>
-            </w:tcMar>
-          </w:tcPr>
-          <w:p>
-            <w:pPr>
-              <w:pStyle w:val="Normal"/>
-              <w:widowControl w:val="false"/>
-              <w:shd w:fill="FFFFFF" w:val="clear"/>
+              <w:left w:w="80" w:type="dxa"/>
+            </w:tcMar>
+          </w:tcPr>
+          <w:p>
+            <w:pPr>
+              <w:pStyle w:val="Normal"/>
+              <w:widowControl w:val="false"/>
+              <w:shd w:val="clear" w:fill="FFFFFF"/>
               <w:spacing w:lineRule="auto" w:line="240" w:before="0" w:after="0"/>
               <w:rPr/>
             </w:pPr>
@@ -2735,7 +2797,7 @@
             </w:tcBorders>
             <w:shd w:fill="auto" w:val="clear"/>
             <w:tcMar>
-              <w:left w:w="90" w:type="dxa"/>
+              <w:left w:w="80" w:type="dxa"/>
             </w:tcMar>
           </w:tcPr>
           <w:p>
@@ -2744,7 +2806,6 @@
               <w:keepNext/>
               <w:keepLines w:val="false"/>
               <w:widowControl w:val="false"/>
-              <w:pBdr/>
               <w:shd w:val="clear" w:fill="auto"/>
               <w:spacing w:lineRule="auto" w:line="240" w:before="0" w:after="0"/>
               <w:ind w:left="0" w:right="0" w:hanging="0"/>
@@ -2773,7 +2834,7 @@
             </w:tcBorders>
             <w:shd w:fill="auto" w:val="clear"/>
             <w:tcMar>
-              <w:left w:w="90" w:type="dxa"/>
+              <w:left w:w="80" w:type="dxa"/>
             </w:tcMar>
           </w:tcPr>
           <w:p>
@@ -2782,7 +2843,6 @@
               <w:keepNext/>
               <w:keepLines w:val="false"/>
               <w:widowControl w:val="false"/>
-              <w:pBdr/>
               <w:shd w:val="clear" w:fill="auto"/>
               <w:spacing w:lineRule="auto" w:line="240" w:before="0" w:after="0"/>
               <w:ind w:left="0" w:right="0" w:hanging="0"/>
@@ -2808,7 +2868,7 @@
             </w:tcBorders>
             <w:shd w:fill="auto" w:val="clear"/>
             <w:tcMar>
-              <w:left w:w="90" w:type="dxa"/>
+              <w:left w:w="80" w:type="dxa"/>
             </w:tcMar>
           </w:tcPr>
           <w:p>
@@ -2817,7 +2877,6 @@
               <w:keepNext/>
               <w:keepLines w:val="false"/>
               <w:widowControl w:val="false"/>
-              <w:pBdr/>
               <w:shd w:val="clear" w:fill="auto"/>
               <w:spacing w:lineRule="auto" w:line="240" w:before="0" w:after="0"/>
               <w:ind w:left="0" w:right="0" w:hanging="0"/>
@@ -2846,7 +2905,7 @@
             </w:tcBorders>
             <w:shd w:fill="auto" w:val="clear"/>
             <w:tcMar>
-              <w:left w:w="90" w:type="dxa"/>
+              <w:left w:w="80" w:type="dxa"/>
             </w:tcMar>
           </w:tcPr>
           <w:p>
@@ -2855,7 +2914,6 @@
               <w:keepNext/>
               <w:keepLines w:val="false"/>
               <w:widowControl w:val="false"/>
-              <w:pBdr/>
               <w:shd w:val="clear" w:fill="auto"/>
               <w:spacing w:lineRule="auto" w:line="240" w:before="0" w:after="0"/>
               <w:ind w:left="0" w:right="0" w:hanging="0"/>
@@ -2881,7 +2939,7 @@
             </w:tcBorders>
             <w:shd w:fill="auto" w:val="clear"/>
             <w:tcMar>
-              <w:left w:w="90" w:type="dxa"/>
+              <w:left w:w="80" w:type="dxa"/>
             </w:tcMar>
           </w:tcPr>
           <w:p>
@@ -2890,7 +2948,6 @@
               <w:keepNext/>
               <w:keepLines w:val="false"/>
               <w:widowControl w:val="false"/>
-              <w:pBdr/>
               <w:shd w:val="clear" w:fill="auto"/>
               <w:spacing w:lineRule="auto" w:line="240" w:before="0" w:after="0"/>
               <w:ind w:left="0" w:right="0" w:hanging="0"/>
@@ -2919,7 +2976,7 @@
             </w:tcBorders>
             <w:shd w:fill="auto" w:val="clear"/>
             <w:tcMar>
-              <w:left w:w="90" w:type="dxa"/>
+              <w:left w:w="80" w:type="dxa"/>
             </w:tcMar>
           </w:tcPr>
           <w:p>
@@ -2928,7 +2985,6 @@
               <w:keepNext/>
               <w:keepLines w:val="false"/>
               <w:widowControl w:val="false"/>
-              <w:pBdr/>
               <w:shd w:val="clear" w:fill="auto"/>
               <w:spacing w:lineRule="auto" w:line="240" w:before="0" w:after="0"/>
               <w:ind w:left="0" w:right="0" w:hanging="0"/>
@@ -2954,7 +3010,7 @@
             </w:tcBorders>
             <w:shd w:fill="auto" w:val="clear"/>
             <w:tcMar>
-              <w:left w:w="90" w:type="dxa"/>
+              <w:left w:w="80" w:type="dxa"/>
             </w:tcMar>
           </w:tcPr>
           <w:p>
@@ -2963,7 +3019,6 @@
               <w:keepNext/>
               <w:keepLines w:val="false"/>
               <w:widowControl w:val="false"/>
-              <w:pBdr/>
               <w:shd w:val="clear" w:fill="auto"/>
               <w:spacing w:lineRule="auto" w:line="240" w:before="0" w:after="0"/>
               <w:ind w:left="0" w:right="0" w:hanging="0"/>
@@ -2992,7 +3047,7 @@
             </w:tcBorders>
             <w:shd w:fill="auto" w:val="clear"/>
             <w:tcMar>
-              <w:left w:w="90" w:type="dxa"/>
+              <w:left w:w="80" w:type="dxa"/>
             </w:tcMar>
           </w:tcPr>
           <w:p>
@@ -3001,7 +3056,6 @@
               <w:keepNext/>
               <w:keepLines w:val="false"/>
               <w:widowControl w:val="false"/>
-              <w:pBdr/>
               <w:shd w:val="clear" w:fill="auto"/>
               <w:spacing w:lineRule="auto" w:line="240" w:before="0" w:after="0"/>
               <w:ind w:left="0" w:right="0" w:hanging="0"/>
@@ -3027,7 +3081,7 @@
             </w:tcBorders>
             <w:shd w:fill="auto" w:val="clear"/>
             <w:tcMar>
-              <w:left w:w="90" w:type="dxa"/>
+              <w:left w:w="80" w:type="dxa"/>
             </w:tcMar>
           </w:tcPr>
           <w:p>
@@ -3036,7 +3090,6 @@
               <w:keepNext/>
               <w:keepLines w:val="false"/>
               <w:widowControl w:val="false"/>
-              <w:pBdr/>
               <w:shd w:val="clear" w:fill="auto"/>
               <w:spacing w:lineRule="auto" w:line="240" w:before="0" w:after="0"/>
               <w:ind w:left="0" w:right="0" w:hanging="0"/>
@@ -3054,7 +3107,7 @@
     <w:p>
       <w:pPr>
         <w:pStyle w:val="Normal"/>
-        <w:shd w:fill="FFFFFF" w:val="clear"/>
+        <w:shd w:val="clear" w:fill="FFFFFF"/>
         <w:spacing w:before="0" w:after="0"/>
         <w:rPr/>
       </w:pPr>
@@ -3068,8 +3121,8 @@
         <w:spacing w:before="0" w:after="0"/>
         <w:rPr/>
       </w:pPr>
-      <w:bookmarkStart w:id="19" w:name="_v8l7qfui8b16"/>
-      <w:bookmarkEnd w:id="19"/>
+      <w:bookmarkStart w:id="20" w:name="_v8l7qfui8b16"/>
+      <w:bookmarkEnd w:id="20"/>
       <w:r>
         <w:rPr/>
         <w:t>Functional Safety Concept</w:t>
@@ -3078,7 +3131,7 @@
     <w:p>
       <w:pPr>
         <w:pStyle w:val="Normal"/>
-        <w:shd w:fill="FFFFFF" w:val="clear"/>
+        <w:shd w:val="clear" w:fill="FFFFFF"/>
         <w:spacing w:before="0" w:after="0"/>
         <w:rPr/>
       </w:pPr>
@@ -3094,7 +3147,7 @@
           <w:ilvl w:val="0"/>
           <w:numId w:val="1"/>
         </w:numPr>
-        <w:shd w:fill="FFFFFF" w:val="clear"/>
+        <w:shd w:val="clear" w:fill="FFFFFF"/>
         <w:spacing w:before="0" w:after="0"/>
         <w:ind w:left="720" w:right="0" w:hanging="360"/>
         <w:contextualSpacing/>
@@ -3112,7 +3165,7 @@
           <w:ilvl w:val="0"/>
           <w:numId w:val="1"/>
         </w:numPr>
-        <w:shd w:fill="FFFFFF" w:val="clear"/>
+        <w:shd w:val="clear" w:fill="FFFFFF"/>
         <w:spacing w:before="0" w:after="0"/>
         <w:ind w:left="720" w:right="0" w:hanging="360"/>
         <w:contextualSpacing/>
@@ -3130,7 +3183,7 @@
           <w:ilvl w:val="0"/>
           <w:numId w:val="1"/>
         </w:numPr>
-        <w:shd w:fill="FFFFFF" w:val="clear"/>
+        <w:shd w:val="clear" w:fill="FFFFFF"/>
         <w:spacing w:before="0" w:after="0"/>
         <w:ind w:left="720" w:right="0" w:hanging="360"/>
         <w:contextualSpacing/>
@@ -3148,7 +3201,7 @@
           <w:ilvl w:val="0"/>
           <w:numId w:val="1"/>
         </w:numPr>
-        <w:shd w:fill="FFFFFF" w:val="clear"/>
+        <w:shd w:val="clear" w:fill="FFFFFF"/>
         <w:spacing w:before="0" w:after="0"/>
         <w:ind w:left="720" w:right="0" w:hanging="360"/>
         <w:contextualSpacing/>
@@ -3165,8 +3218,8 @@
         <w:spacing w:before="0" w:after="0"/>
         <w:rPr/>
       </w:pPr>
-      <w:bookmarkStart w:id="20" w:name="_mtn6qbhgsr36"/>
-      <w:bookmarkEnd w:id="20"/>
+      <w:bookmarkStart w:id="21" w:name="_mtn6qbhgsr36"/>
+      <w:bookmarkEnd w:id="21"/>
       <w:r>
         <w:rPr/>
         <w:t>Functional Safety Analysis</w:t>
@@ -3175,7 +3228,7 @@
     <w:p>
       <w:pPr>
         <w:pStyle w:val="Normal"/>
-        <w:shd w:fill="FFFFFF" w:val="clear"/>
+        <w:shd w:val="clear" w:fill="FFFFFF"/>
         <w:spacing w:before="0" w:after="0"/>
         <w:rPr/>
       </w:pPr>
@@ -3186,7 +3239,7 @@
     <w:p>
       <w:pPr>
         <w:pStyle w:val="Normal"/>
-        <w:shd w:fill="FFFFFF" w:val="clear"/>
+        <w:shd w:val="clear" w:fill="FFFFFF"/>
         <w:spacing w:before="0" w:after="0"/>
         <w:rPr/>
       </w:pPr>
@@ -3201,7 +3254,7 @@
     <w:p>
       <w:pPr>
         <w:pStyle w:val="Normal"/>
-        <w:shd w:fill="FFFFFF" w:val="clear"/>
+        <w:shd w:val="clear" w:fill="FFFFFF"/>
         <w:spacing w:before="0" w:after="0"/>
         <w:rPr/>
       </w:pPr>
@@ -3214,7 +3267,7 @@
         <w:tblStyle w:val="Table4"/>
         <w:tblW w:w="9360" w:type="dxa"/>
         <w:jc w:val="left"/>
-        <w:tblInd w:w="-17" w:type="dxa"/>
+        <w:tblInd w:w="-27" w:type="dxa"/>
         <w:tblBorders>
           <w:top w:val="single" w:sz="8" w:space="0" w:color="000001"/>
           <w:left w:val="single" w:sz="8" w:space="0" w:color="000001"/>
@@ -3225,7 +3278,7 @@
         </w:tblBorders>
         <w:tblCellMar>
           <w:top w:w="100" w:type="dxa"/>
-          <w:left w:w="90" w:type="dxa"/>
+          <w:left w:w="80" w:type="dxa"/>
           <w:bottom w:w="100" w:type="dxa"/>
           <w:right w:w="100" w:type="dxa"/>
         </w:tblCellMar>
@@ -3252,7 +3305,7 @@
             </w:tcBorders>
             <w:shd w:fill="CCCCCC"/>
             <w:tcMar>
-              <w:left w:w="90" w:type="dxa"/>
+              <w:left w:w="80" w:type="dxa"/>
             </w:tcMar>
           </w:tcPr>
           <w:p>
@@ -3261,7 +3314,6 @@
               <w:keepNext/>
               <w:keepLines w:val="false"/>
               <w:widowControl w:val="false"/>
-              <w:pBdr/>
               <w:shd w:val="clear" w:fill="auto"/>
               <w:spacing w:lineRule="auto" w:line="240" w:before="0" w:after="0"/>
               <w:ind w:left="0" w:right="0" w:hanging="0"/>
@@ -3292,7 +3344,7 @@
             </w:tcBorders>
             <w:shd w:fill="CCCCCC"/>
             <w:tcMar>
-              <w:left w:w="90" w:type="dxa"/>
+              <w:left w:w="80" w:type="dxa"/>
             </w:tcMar>
           </w:tcPr>
           <w:p>
@@ -3301,7 +3353,6 @@
               <w:keepNext/>
               <w:keepLines w:val="false"/>
               <w:widowControl w:val="false"/>
-              <w:pBdr/>
               <w:shd w:val="clear" w:fill="auto"/>
               <w:spacing w:lineRule="auto" w:line="240" w:before="0" w:after="0"/>
               <w:ind w:left="0" w:right="0" w:hanging="0"/>
@@ -3332,7 +3383,7 @@
             </w:tcBorders>
             <w:shd w:fill="CCCCCC"/>
             <w:tcMar>
-              <w:left w:w="90" w:type="dxa"/>
+              <w:left w:w="80" w:type="dxa"/>
             </w:tcMar>
           </w:tcPr>
           <w:p>
@@ -3341,7 +3392,6 @@
               <w:keepNext/>
               <w:keepLines w:val="false"/>
               <w:widowControl w:val="false"/>
-              <w:pBdr/>
               <w:shd w:val="clear" w:fill="auto"/>
               <w:spacing w:lineRule="auto" w:line="240" w:before="0" w:after="0"/>
               <w:ind w:left="0" w:right="0" w:hanging="0"/>
@@ -3372,7 +3422,7 @@
             </w:tcBorders>
             <w:shd w:fill="CCCCCC"/>
             <w:tcMar>
-              <w:left w:w="90" w:type="dxa"/>
+              <w:left w:w="80" w:type="dxa"/>
             </w:tcMar>
           </w:tcPr>
           <w:p>
@@ -3381,7 +3431,6 @@
               <w:keepNext/>
               <w:keepLines w:val="false"/>
               <w:widowControl w:val="false"/>
-              <w:pBdr/>
               <w:shd w:val="clear" w:fill="auto"/>
               <w:spacing w:lineRule="auto" w:line="240" w:before="0" w:after="0"/>
               <w:ind w:left="0" w:right="0" w:hanging="0"/>
@@ -3415,7 +3464,7 @@
             </w:tcBorders>
             <w:shd w:fill="auto" w:val="clear"/>
             <w:tcMar>
-              <w:left w:w="90" w:type="dxa"/>
+              <w:left w:w="80" w:type="dxa"/>
             </w:tcMar>
           </w:tcPr>
           <w:p>
@@ -3424,7 +3473,6 @@
               <w:keepNext/>
               <w:keepLines w:val="false"/>
               <w:widowControl w:val="false"/>
-              <w:pBdr/>
               <w:shd w:val="clear" w:fill="auto"/>
               <w:spacing w:lineRule="auto" w:line="240" w:before="0" w:after="0"/>
               <w:ind w:left="0" w:right="0" w:hanging="0"/>
@@ -3450,7 +3498,7 @@
             </w:tcBorders>
             <w:shd w:fill="auto" w:val="clear"/>
             <w:tcMar>
-              <w:left w:w="90" w:type="dxa"/>
+              <w:left w:w="80" w:type="dxa"/>
             </w:tcMar>
           </w:tcPr>
           <w:p>
@@ -3459,7 +3507,6 @@
               <w:keepNext/>
               <w:keepLines w:val="false"/>
               <w:widowControl w:val="false"/>
-              <w:pBdr/>
               <w:shd w:val="clear" w:fill="auto"/>
               <w:spacing w:lineRule="auto" w:line="240" w:before="0" w:after="0"/>
               <w:ind w:left="0" w:right="0" w:hanging="0"/>
@@ -3485,7 +3532,7 @@
             </w:tcBorders>
             <w:shd w:fill="auto" w:val="clear"/>
             <w:tcMar>
-              <w:left w:w="90" w:type="dxa"/>
+              <w:left w:w="80" w:type="dxa"/>
             </w:tcMar>
           </w:tcPr>
           <w:p>
@@ -3494,7 +3541,6 @@
               <w:keepNext/>
               <w:keepLines w:val="false"/>
               <w:widowControl w:val="false"/>
-              <w:pBdr/>
               <w:shd w:val="clear" w:fill="auto"/>
               <w:spacing w:lineRule="auto" w:line="240" w:before="0" w:after="0"/>
               <w:ind w:left="0" w:right="0" w:hanging="0"/>
@@ -3520,14 +3566,13 @@
             </w:tcBorders>
             <w:shd w:fill="auto" w:val="clear"/>
             <w:tcMar>
-              <w:left w:w="90" w:type="dxa"/>
-            </w:tcMar>
-          </w:tcPr>
-          <w:p>
-            <w:pPr>
-              <w:pStyle w:val="Normal"/>
-              <w:widowControl w:val="false"/>
-              <w:pBdr/>
+              <w:left w:w="80" w:type="dxa"/>
+            </w:tcMar>
+          </w:tcPr>
+          <w:p>
+            <w:pPr>
+              <w:pStyle w:val="Normal"/>
+              <w:widowControl w:val="false"/>
               <w:shd w:val="clear" w:fill="auto"/>
               <w:spacing w:lineRule="auto" w:line="240" w:before="0" w:after="0"/>
               <w:ind w:left="0" w:right="0" w:hanging="0"/>
@@ -3556,7 +3601,7 @@
             </w:tcBorders>
             <w:shd w:fill="auto" w:val="clear"/>
             <w:tcMar>
-              <w:left w:w="90" w:type="dxa"/>
+              <w:left w:w="80" w:type="dxa"/>
             </w:tcMar>
           </w:tcPr>
           <w:p>
@@ -3565,7 +3610,6 @@
               <w:keepNext/>
               <w:keepLines w:val="false"/>
               <w:widowControl w:val="false"/>
-              <w:pBdr/>
               <w:shd w:val="clear" w:fill="auto"/>
               <w:spacing w:lineRule="auto" w:line="240" w:before="0" w:after="0"/>
               <w:ind w:left="0" w:right="0" w:hanging="0"/>
@@ -3591,14 +3635,14 @@
             </w:tcBorders>
             <w:shd w:fill="auto" w:val="clear"/>
             <w:tcMar>
-              <w:left w:w="90" w:type="dxa"/>
-            </w:tcMar>
-          </w:tcPr>
-          <w:p>
-            <w:pPr>
-              <w:pStyle w:val="Normal"/>
-              <w:widowControl w:val="false"/>
-              <w:shd w:fill="FFFFFF" w:val="clear"/>
+              <w:left w:w="80" w:type="dxa"/>
+            </w:tcMar>
+          </w:tcPr>
+          <w:p>
+            <w:pPr>
+              <w:pStyle w:val="Normal"/>
+              <w:widowControl w:val="false"/>
+              <w:shd w:val="clear" w:fill="FFFFFF"/>
               <w:spacing w:lineRule="auto" w:line="240" w:before="0" w:after="0"/>
               <w:rPr/>
             </w:pPr>
@@ -3621,7 +3665,7 @@
             </w:tcBorders>
             <w:shd w:fill="auto" w:val="clear"/>
             <w:tcMar>
-              <w:left w:w="90" w:type="dxa"/>
+              <w:left w:w="80" w:type="dxa"/>
             </w:tcMar>
           </w:tcPr>
           <w:p>
@@ -3630,7 +3674,6 @@
               <w:keepNext/>
               <w:keepLines w:val="false"/>
               <w:widowControl w:val="false"/>
-              <w:pBdr/>
               <w:shd w:val="clear" w:fill="auto"/>
               <w:spacing w:lineRule="auto" w:line="240" w:before="0" w:after="0"/>
               <w:ind w:left="0" w:right="0" w:hanging="0"/>
@@ -3656,26 +3699,26 @@
             </w:tcBorders>
             <w:shd w:fill="auto" w:val="clear"/>
             <w:tcMar>
-              <w:left w:w="90" w:type="dxa"/>
-            </w:tcMar>
-          </w:tcPr>
-          <w:p>
-            <w:pPr>
-              <w:pStyle w:val="Normal"/>
-              <w:widowControl w:val="false"/>
-              <w:shd w:fill="FFFFFF" w:val="clear"/>
-              <w:spacing w:lineRule="auto" w:line="240" w:before="0" w:after="0"/>
-              <w:rPr/>
-            </w:pPr>
-            <w:r>
-              <w:rPr/>
-            </w:r>
-          </w:p>
-          <w:p>
-            <w:pPr>
-              <w:pStyle w:val="Normal"/>
-              <w:widowControl w:val="false"/>
-              <w:shd w:fill="FFFFFF" w:val="clear"/>
+              <w:left w:w="80" w:type="dxa"/>
+            </w:tcMar>
+          </w:tcPr>
+          <w:p>
+            <w:pPr>
+              <w:pStyle w:val="Normal"/>
+              <w:widowControl w:val="false"/>
+              <w:shd w:val="clear" w:fill="FFFFFF"/>
+              <w:spacing w:lineRule="auto" w:line="240" w:before="0" w:after="0"/>
+              <w:rPr/>
+            </w:pPr>
+            <w:r>
+              <w:rPr/>
+            </w:r>
+          </w:p>
+          <w:p>
+            <w:pPr>
+              <w:pStyle w:val="Normal"/>
+              <w:widowControl w:val="false"/>
+              <w:shd w:val="clear" w:fill="FFFFFF"/>
               <w:spacing w:lineRule="auto" w:line="240" w:before="0" w:after="0"/>
               <w:rPr/>
             </w:pPr>
@@ -3701,7 +3744,7 @@
             </w:tcBorders>
             <w:shd w:fill="auto" w:val="clear"/>
             <w:tcMar>
-              <w:left w:w="90" w:type="dxa"/>
+              <w:left w:w="80" w:type="dxa"/>
             </w:tcMar>
           </w:tcPr>
           <w:p>
@@ -3710,7 +3753,6 @@
               <w:keepNext/>
               <w:keepLines w:val="false"/>
               <w:widowControl w:val="false"/>
-              <w:pBdr/>
               <w:shd w:val="clear" w:fill="auto"/>
               <w:spacing w:lineRule="auto" w:line="240" w:before="0" w:after="0"/>
               <w:ind w:left="0" w:right="0" w:hanging="0"/>
@@ -3736,7 +3778,7 @@
             </w:tcBorders>
             <w:shd w:fill="auto" w:val="clear"/>
             <w:tcMar>
-              <w:left w:w="90" w:type="dxa"/>
+              <w:left w:w="80" w:type="dxa"/>
             </w:tcMar>
           </w:tcPr>
           <w:p>
@@ -3745,7 +3787,6 @@
               <w:keepNext/>
               <w:keepLines w:val="false"/>
               <w:widowControl w:val="false"/>
-              <w:pBdr/>
               <w:shd w:val="clear" w:fill="auto"/>
               <w:spacing w:lineRule="auto" w:line="240" w:before="0" w:after="0"/>
               <w:ind w:left="0" w:right="0" w:hanging="0"/>
@@ -3771,7 +3812,7 @@
             </w:tcBorders>
             <w:shd w:fill="auto" w:val="clear"/>
             <w:tcMar>
-              <w:left w:w="90" w:type="dxa"/>
+              <w:left w:w="80" w:type="dxa"/>
             </w:tcMar>
           </w:tcPr>
           <w:p>
@@ -3780,7 +3821,6 @@
               <w:keepNext/>
               <w:keepLines w:val="false"/>
               <w:widowControl w:val="false"/>
-              <w:pBdr/>
               <w:shd w:val="clear" w:fill="auto"/>
               <w:spacing w:lineRule="auto" w:line="240" w:before="0" w:after="0"/>
               <w:ind w:left="0" w:right="0" w:hanging="0"/>
@@ -3806,14 +3846,14 @@
             </w:tcBorders>
             <w:shd w:fill="auto" w:val="clear"/>
             <w:tcMar>
-              <w:left w:w="90" w:type="dxa"/>
-            </w:tcMar>
-          </w:tcPr>
-          <w:p>
-            <w:pPr>
-              <w:pStyle w:val="Normal"/>
-              <w:widowControl w:val="false"/>
-              <w:shd w:fill="FFFFFF" w:val="clear"/>
+              <w:left w:w="80" w:type="dxa"/>
+            </w:tcMar>
+          </w:tcPr>
+          <w:p>
+            <w:pPr>
+              <w:pStyle w:val="Normal"/>
+              <w:widowControl w:val="false"/>
+              <w:shd w:val="clear" w:fill="FFFFFF"/>
               <w:spacing w:before="0" w:after="0"/>
               <w:rPr/>
             </w:pPr>
@@ -3828,7 +3868,7 @@
     <w:p>
       <w:pPr>
         <w:pStyle w:val="Normal"/>
-        <w:shd w:fill="FFFFFF" w:val="clear"/>
+        <w:shd w:val="clear" w:fill="FFFFFF"/>
         <w:spacing w:before="0" w:after="0"/>
         <w:rPr/>
       </w:pPr>
@@ -3842,8 +3882,8 @@
         <w:spacing w:before="0" w:after="0"/>
         <w:rPr/>
       </w:pPr>
-      <w:bookmarkStart w:id="21" w:name="_frlc9y84ede8"/>
-      <w:bookmarkEnd w:id="21"/>
+      <w:bookmarkStart w:id="22" w:name="_frlc9y84ede8"/>
+      <w:bookmarkEnd w:id="22"/>
       <w:r>
         <w:rPr/>
         <w:t>Functional Safety Requirements</w:t>
@@ -3852,7 +3892,7 @@
     <w:p>
       <w:pPr>
         <w:pStyle w:val="Normal"/>
-        <w:shd w:fill="FFFFFF" w:val="clear"/>
+        <w:shd w:val="clear" w:fill="FFFFFF"/>
         <w:spacing w:before="0" w:after="0"/>
         <w:rPr/>
       </w:pPr>
@@ -3867,7 +3907,7 @@
     <w:p>
       <w:pPr>
         <w:pStyle w:val="Normal"/>
-        <w:shd w:fill="FFFFFF" w:val="clear"/>
+        <w:shd w:val="clear" w:fill="FFFFFF"/>
         <w:spacing w:before="0" w:after="0"/>
         <w:rPr/>
       </w:pPr>
@@ -3878,7 +3918,7 @@
     <w:p>
       <w:pPr>
         <w:pStyle w:val="Normal"/>
-        <w:shd w:fill="FFFFFF" w:val="clear"/>
+        <w:shd w:val="clear" w:fill="FFFFFF"/>
         <w:spacing w:before="0" w:after="0"/>
         <w:rPr/>
       </w:pPr>
@@ -3890,7 +3930,7 @@
     <w:p>
       <w:pPr>
         <w:pStyle w:val="Normal"/>
-        <w:shd w:fill="FFFFFF" w:val="clear"/>
+        <w:shd w:val="clear" w:fill="FFFFFF"/>
         <w:spacing w:before="0" w:after="0"/>
         <w:rPr/>
       </w:pPr>
@@ -3903,7 +3943,7 @@
         <w:tblStyle w:val="Table5"/>
         <w:tblW w:w="9555" w:type="dxa"/>
         <w:jc w:val="left"/>
-        <w:tblInd w:w="-17" w:type="dxa"/>
+        <w:tblInd w:w="-27" w:type="dxa"/>
         <w:tblBorders>
           <w:top w:val="single" w:sz="8" w:space="0" w:color="000001"/>
           <w:left w:val="single" w:sz="8" w:space="0" w:color="000001"/>
@@ -3914,24 +3954,24 @@
         </w:tblBorders>
         <w:tblCellMar>
           <w:top w:w="100" w:type="dxa"/>
-          <w:left w:w="90" w:type="dxa"/>
+          <w:left w:w="80" w:type="dxa"/>
           <w:bottom w:w="100" w:type="dxa"/>
           <w:right w:w="100" w:type="dxa"/>
         </w:tblCellMar>
         <w:tblLook w:val="0600"/>
       </w:tblPr>
       <w:tblGrid>
-        <w:gridCol w:w="1529"/>
+        <w:gridCol w:w="1528"/>
         <w:gridCol w:w="4501"/>
         <w:gridCol w:w="360"/>
         <w:gridCol w:w="1245"/>
-        <w:gridCol w:w="1920"/>
+        <w:gridCol w:w="1921"/>
       </w:tblGrid>
       <w:tr>
         <w:trPr/>
         <w:tc>
           <w:tcPr>
-            <w:tcW w:w="1529" w:type="dxa"/>
+            <w:tcW w:w="1528" w:type="dxa"/>
             <w:tcBorders>
               <w:top w:val="single" w:sz="8" w:space="0" w:color="000001"/>
               <w:left w:val="single" w:sz="8" w:space="0" w:color="000001"/>
@@ -3942,7 +3982,7 @@
             </w:tcBorders>
             <w:shd w:fill="CCCCCC"/>
             <w:tcMar>
-              <w:left w:w="90" w:type="dxa"/>
+              <w:left w:w="80" w:type="dxa"/>
             </w:tcMar>
           </w:tcPr>
           <w:p>
@@ -3951,7 +3991,6 @@
               <w:keepNext/>
               <w:keepLines w:val="false"/>
               <w:widowControl w:val="false"/>
-              <w:pBdr/>
               <w:shd w:val="clear" w:fill="auto"/>
               <w:spacing w:lineRule="auto" w:line="240" w:before="0" w:after="0"/>
               <w:ind w:left="0" w:right="0" w:hanging="0"/>
@@ -3982,7 +4021,7 @@
             </w:tcBorders>
             <w:shd w:fill="CCCCCC"/>
             <w:tcMar>
-              <w:left w:w="90" w:type="dxa"/>
+              <w:left w:w="80" w:type="dxa"/>
             </w:tcMar>
           </w:tcPr>
           <w:p>
@@ -3991,7 +4030,6 @@
               <w:keepNext/>
               <w:keepLines w:val="false"/>
               <w:widowControl w:val="false"/>
-              <w:pBdr/>
               <w:shd w:val="clear" w:fill="auto"/>
               <w:spacing w:lineRule="auto" w:line="240" w:before="0" w:after="0"/>
               <w:ind w:left="0" w:right="0" w:hanging="0"/>
@@ -4022,7 +4060,7 @@
             </w:tcBorders>
             <w:shd w:fill="CCCCCC"/>
             <w:tcMar>
-              <w:left w:w="90" w:type="dxa"/>
+              <w:left w:w="80" w:type="dxa"/>
             </w:tcMar>
           </w:tcPr>
           <w:p>
@@ -4031,7 +4069,6 @@
               <w:keepNext/>
               <w:keepLines w:val="false"/>
               <w:widowControl w:val="false"/>
-              <w:pBdr/>
               <w:shd w:val="clear" w:fill="auto"/>
               <w:spacing w:lineRule="auto" w:line="240" w:before="0" w:after="0"/>
               <w:ind w:left="0" w:right="0" w:hanging="0"/>
@@ -4062,7 +4099,7 @@
             </w:tcBorders>
             <w:shd w:fill="CCCCCC"/>
             <w:tcMar>
-              <w:left w:w="90" w:type="dxa"/>
+              <w:left w:w="80" w:type="dxa"/>
             </w:tcMar>
           </w:tcPr>
           <w:p>
@@ -4071,7 +4108,6 @@
               <w:keepNext/>
               <w:keepLines w:val="false"/>
               <w:widowControl w:val="false"/>
-              <w:pBdr/>
               <w:shd w:val="clear" w:fill="auto"/>
               <w:spacing w:lineRule="auto" w:line="240" w:before="0" w:after="0"/>
               <w:ind w:left="0" w:right="0" w:hanging="0"/>
@@ -4091,7 +4127,7 @@
         </w:tc>
         <w:tc>
           <w:tcPr>
-            <w:tcW w:w="1920" w:type="dxa"/>
+            <w:tcW w:w="1921" w:type="dxa"/>
             <w:tcBorders>
               <w:top w:val="single" w:sz="8" w:space="0" w:color="000001"/>
               <w:left w:val="single" w:sz="8" w:space="0" w:color="000001"/>
@@ -4102,7 +4138,7 @@
             </w:tcBorders>
             <w:shd w:fill="CCCCCC"/>
             <w:tcMar>
-              <w:left w:w="90" w:type="dxa"/>
+              <w:left w:w="80" w:type="dxa"/>
             </w:tcMar>
           </w:tcPr>
           <w:p>
@@ -4111,7 +4147,6 @@
               <w:keepNext/>
               <w:keepLines w:val="false"/>
               <w:widowControl w:val="false"/>
-              <w:pBdr/>
               <w:shd w:val="clear" w:fill="auto"/>
               <w:spacing w:lineRule="auto" w:line="240" w:before="0" w:after="0"/>
               <w:ind w:left="0" w:right="0" w:hanging="0"/>
@@ -4134,18 +4169,18 @@
         <w:trPr/>
         <w:tc>
           <w:tcPr>
-            <w:tcW w:w="1529" w:type="dxa"/>
-            <w:tcBorders>
-              <w:top w:val="single" w:sz="8" w:space="0" w:color="000001"/>
-              <w:left w:val="single" w:sz="8" w:space="0" w:color="000001"/>
-              <w:bottom w:val="single" w:sz="8" w:space="0" w:color="000001"/>
-              <w:right w:val="single" w:sz="8" w:space="0" w:color="000001"/>
-              <w:insideH w:val="single" w:sz="8" w:space="0" w:color="000001"/>
-              <w:insideV w:val="single" w:sz="8" w:space="0" w:color="000001"/>
-            </w:tcBorders>
-            <w:shd w:fill="auto" w:val="clear"/>
-            <w:tcMar>
-              <w:left w:w="90" w:type="dxa"/>
+            <w:tcW w:w="1528" w:type="dxa"/>
+            <w:tcBorders>
+              <w:top w:val="single" w:sz="8" w:space="0" w:color="000001"/>
+              <w:left w:val="single" w:sz="8" w:space="0" w:color="000001"/>
+              <w:bottom w:val="single" w:sz="8" w:space="0" w:color="000001"/>
+              <w:right w:val="single" w:sz="8" w:space="0" w:color="000001"/>
+              <w:insideH w:val="single" w:sz="8" w:space="0" w:color="000001"/>
+              <w:insideV w:val="single" w:sz="8" w:space="0" w:color="000001"/>
+            </w:tcBorders>
+            <w:shd w:fill="auto" w:val="clear"/>
+            <w:tcMar>
+              <w:left w:w="80" w:type="dxa"/>
             </w:tcMar>
           </w:tcPr>
           <w:p>
@@ -4154,7 +4189,6 @@
               <w:keepNext/>
               <w:keepLines w:val="false"/>
               <w:widowControl w:val="false"/>
-              <w:pBdr/>
               <w:shd w:val="clear" w:fill="auto"/>
               <w:spacing w:lineRule="auto" w:line="240" w:before="0" w:after="0"/>
               <w:ind w:left="0" w:right="0" w:hanging="0"/>
@@ -4172,7 +4206,6 @@
               <w:keepNext/>
               <w:keepLines w:val="false"/>
               <w:widowControl w:val="false"/>
-              <w:pBdr/>
               <w:shd w:val="clear" w:fill="auto"/>
               <w:spacing w:lineRule="auto" w:line="240" w:before="0" w:after="0"/>
               <w:ind w:left="0" w:right="0" w:hanging="0"/>
@@ -4190,7 +4223,6 @@
               <w:keepNext/>
               <w:keepLines w:val="false"/>
               <w:widowControl w:val="false"/>
-              <w:pBdr/>
               <w:shd w:val="clear" w:fill="auto"/>
               <w:spacing w:lineRule="auto" w:line="240" w:before="0" w:after="0"/>
               <w:ind w:left="0" w:right="0" w:hanging="0"/>
@@ -4208,7 +4240,6 @@
               <w:keepNext/>
               <w:keepLines w:val="false"/>
               <w:widowControl w:val="false"/>
-              <w:pBdr/>
               <w:shd w:val="clear" w:fill="auto"/>
               <w:spacing w:lineRule="auto" w:line="240" w:before="0" w:after="0"/>
               <w:ind w:left="0" w:right="0" w:hanging="0"/>
@@ -4234,14 +4265,14 @@
             </w:tcBorders>
             <w:shd w:fill="auto" w:val="clear"/>
             <w:tcMar>
-              <w:left w:w="90" w:type="dxa"/>
-            </w:tcMar>
-          </w:tcPr>
-          <w:p>
-            <w:pPr>
-              <w:pStyle w:val="Normal"/>
-              <w:widowControl w:val="false"/>
-              <w:shd w:fill="FFFFFF" w:val="clear"/>
+              <w:left w:w="80" w:type="dxa"/>
+            </w:tcMar>
+          </w:tcPr>
+          <w:p>
+            <w:pPr>
+              <w:pStyle w:val="Normal"/>
+              <w:widowControl w:val="false"/>
+              <w:shd w:val="clear" w:fill="FFFFFF"/>
               <w:spacing w:before="0" w:after="0"/>
               <w:rPr/>
             </w:pPr>
@@ -4264,7 +4295,7 @@
             </w:tcBorders>
             <w:shd w:fill="auto" w:val="clear"/>
             <w:tcMar>
-              <w:left w:w="90" w:type="dxa"/>
+              <w:left w:w="80" w:type="dxa"/>
             </w:tcMar>
           </w:tcPr>
           <w:p>
@@ -4273,7 +4304,6 @@
               <w:keepNext/>
               <w:keepLines w:val="false"/>
               <w:widowControl w:val="false"/>
-              <w:pBdr/>
               <w:shd w:val="clear" w:fill="auto"/>
               <w:spacing w:lineRule="auto" w:line="240" w:before="0" w:after="0"/>
               <w:ind w:left="0" w:right="0" w:hanging="0"/>
@@ -4299,7 +4329,7 @@
             </w:tcBorders>
             <w:shd w:fill="auto" w:val="clear"/>
             <w:tcMar>
-              <w:left w:w="90" w:type="dxa"/>
+              <w:left w:w="80" w:type="dxa"/>
             </w:tcMar>
           </w:tcPr>
           <w:p>
@@ -4308,7 +4338,6 @@
               <w:keepNext/>
               <w:keepLines w:val="false"/>
               <w:widowControl w:val="false"/>
-              <w:pBdr/>
               <w:shd w:val="clear" w:fill="auto"/>
               <w:spacing w:lineRule="auto" w:line="240" w:before="0" w:after="0"/>
               <w:ind w:left="0" w:right="0" w:hanging="0"/>
@@ -4323,18 +4352,18 @@
         </w:tc>
         <w:tc>
           <w:tcPr>
-            <w:tcW w:w="1920" w:type="dxa"/>
-            <w:tcBorders>
-              <w:top w:val="single" w:sz="8" w:space="0" w:color="000001"/>
-              <w:left w:val="single" w:sz="8" w:space="0" w:color="000001"/>
-              <w:bottom w:val="single" w:sz="8" w:space="0" w:color="000001"/>
-              <w:right w:val="single" w:sz="8" w:space="0" w:color="000001"/>
-              <w:insideH w:val="single" w:sz="8" w:space="0" w:color="000001"/>
-              <w:insideV w:val="single" w:sz="8" w:space="0" w:color="000001"/>
-            </w:tcBorders>
-            <w:shd w:fill="auto" w:val="clear"/>
-            <w:tcMar>
-              <w:left w:w="90" w:type="dxa"/>
+            <w:tcW w:w="1921" w:type="dxa"/>
+            <w:tcBorders>
+              <w:top w:val="single" w:sz="8" w:space="0" w:color="000001"/>
+              <w:left w:val="single" w:sz="8" w:space="0" w:color="000001"/>
+              <w:bottom w:val="single" w:sz="8" w:space="0" w:color="000001"/>
+              <w:right w:val="single" w:sz="8" w:space="0" w:color="000001"/>
+              <w:insideH w:val="single" w:sz="8" w:space="0" w:color="000001"/>
+              <w:insideV w:val="single" w:sz="8" w:space="0" w:color="000001"/>
+            </w:tcBorders>
+            <w:shd w:fill="auto" w:val="clear"/>
+            <w:tcMar>
+              <w:left w:w="80" w:type="dxa"/>
             </w:tcMar>
           </w:tcPr>
           <w:p>
@@ -4343,7 +4372,6 @@
               <w:keepNext/>
               <w:keepLines w:val="false"/>
               <w:widowControl w:val="false"/>
-              <w:pBdr/>
               <w:shd w:val="clear" w:fill="auto"/>
               <w:spacing w:lineRule="auto" w:line="240" w:before="0" w:after="0"/>
               <w:ind w:left="0" w:right="0" w:hanging="0"/>
@@ -4352,15 +4380,7 @@
             </w:pPr>
             <w:r>
               <w:rPr/>
-              <w:t xml:space="preserve">The </w:t>
-            </w:r>
-            <w:r>
-              <w:rPr/>
-              <w:t xml:space="preserve">LDW function </w:t>
-            </w:r>
-            <w:r>
-              <w:rPr/>
-              <w:t>shall deactivate and display a visual warning to the driver.</w:t>
+              <w:t>The LDW function shall deactivate and display a visual warning to the driver.</w:t>
             </w:r>
           </w:p>
         </w:tc>
@@ -4369,25 +4389,25 @@
         <w:trPr/>
         <w:tc>
           <w:tcPr>
-            <w:tcW w:w="1529" w:type="dxa"/>
-            <w:tcBorders>
-              <w:top w:val="single" w:sz="8" w:space="0" w:color="000001"/>
-              <w:left w:val="single" w:sz="8" w:space="0" w:color="000001"/>
-              <w:bottom w:val="single" w:sz="8" w:space="0" w:color="000001"/>
-              <w:right w:val="single" w:sz="8" w:space="0" w:color="000001"/>
-              <w:insideH w:val="single" w:sz="8" w:space="0" w:color="000001"/>
-              <w:insideV w:val="single" w:sz="8" w:space="0" w:color="000001"/>
-            </w:tcBorders>
-            <w:shd w:fill="auto" w:val="clear"/>
-            <w:tcMar>
-              <w:left w:w="90" w:type="dxa"/>
-            </w:tcMar>
-          </w:tcPr>
-          <w:p>
-            <w:pPr>
-              <w:pStyle w:val="Normal"/>
-              <w:widowControl w:val="false"/>
-              <w:shd w:fill="FFFFFF" w:val="clear"/>
+            <w:tcW w:w="1528" w:type="dxa"/>
+            <w:tcBorders>
+              <w:top w:val="single" w:sz="8" w:space="0" w:color="000001"/>
+              <w:left w:val="single" w:sz="8" w:space="0" w:color="000001"/>
+              <w:bottom w:val="single" w:sz="8" w:space="0" w:color="000001"/>
+              <w:right w:val="single" w:sz="8" w:space="0" w:color="000001"/>
+              <w:insideH w:val="single" w:sz="8" w:space="0" w:color="000001"/>
+              <w:insideV w:val="single" w:sz="8" w:space="0" w:color="000001"/>
+            </w:tcBorders>
+            <w:shd w:fill="auto" w:val="clear"/>
+            <w:tcMar>
+              <w:left w:w="80" w:type="dxa"/>
+            </w:tcMar>
+          </w:tcPr>
+          <w:p>
+            <w:pPr>
+              <w:pStyle w:val="Normal"/>
+              <w:widowControl w:val="false"/>
+              <w:shd w:val="clear" w:fill="FFFFFF"/>
               <w:spacing w:lineRule="auto" w:line="240" w:before="0" w:after="0"/>
               <w:rPr/>
             </w:pPr>
@@ -4400,7 +4420,7 @@
             <w:pPr>
               <w:pStyle w:val="Normal"/>
               <w:widowControl w:val="false"/>
-              <w:shd w:fill="FFFFFF" w:val="clear"/>
+              <w:shd w:val="clear" w:fill="FFFFFF"/>
               <w:spacing w:lineRule="auto" w:line="240" w:before="0" w:after="0"/>
               <w:rPr/>
             </w:pPr>
@@ -4413,7 +4433,7 @@
             <w:pPr>
               <w:pStyle w:val="Normal"/>
               <w:widowControl w:val="false"/>
-              <w:shd w:fill="FFFFFF" w:val="clear"/>
+              <w:shd w:val="clear" w:fill="FFFFFF"/>
               <w:spacing w:lineRule="auto" w:line="240" w:before="0" w:after="0"/>
               <w:rPr/>
             </w:pPr>
@@ -4426,7 +4446,7 @@
             <w:pPr>
               <w:pStyle w:val="Normal"/>
               <w:widowControl w:val="false"/>
-              <w:shd w:fill="FFFFFF" w:val="clear"/>
+              <w:shd w:val="clear" w:fill="FFFFFF"/>
               <w:spacing w:lineRule="auto" w:line="240" w:before="0" w:after="0"/>
               <w:rPr/>
             </w:pPr>
@@ -4449,14 +4469,14 @@
             </w:tcBorders>
             <w:shd w:fill="auto" w:val="clear"/>
             <w:tcMar>
-              <w:left w:w="90" w:type="dxa"/>
-            </w:tcMar>
-          </w:tcPr>
-          <w:p>
-            <w:pPr>
-              <w:pStyle w:val="Normal"/>
-              <w:widowControl w:val="false"/>
-              <w:shd w:fill="FFFFFF" w:val="clear"/>
+              <w:left w:w="80" w:type="dxa"/>
+            </w:tcMar>
+          </w:tcPr>
+          <w:p>
+            <w:pPr>
+              <w:pStyle w:val="Normal"/>
+              <w:widowControl w:val="false"/>
+              <w:shd w:val="clear" w:fill="FFFFFF"/>
               <w:spacing w:before="0" w:after="0"/>
               <w:rPr/>
             </w:pPr>
@@ -4479,7 +4499,7 @@
             </w:tcBorders>
             <w:shd w:fill="auto" w:val="clear"/>
             <w:tcMar>
-              <w:left w:w="90" w:type="dxa"/>
+              <w:left w:w="80" w:type="dxa"/>
             </w:tcMar>
           </w:tcPr>
           <w:p>
@@ -4488,7 +4508,6 @@
               <w:keepNext/>
               <w:keepLines w:val="false"/>
               <w:widowControl w:val="false"/>
-              <w:pBdr/>
               <w:shd w:val="clear" w:fill="auto"/>
               <w:spacing w:lineRule="auto" w:line="240" w:before="0" w:after="0"/>
               <w:ind w:left="0" w:right="0" w:hanging="0"/>
@@ -4514,7 +4533,7 @@
             </w:tcBorders>
             <w:shd w:fill="auto" w:val="clear"/>
             <w:tcMar>
-              <w:left w:w="90" w:type="dxa"/>
+              <w:left w:w="80" w:type="dxa"/>
             </w:tcMar>
           </w:tcPr>
           <w:p>
@@ -4523,7 +4542,6 @@
               <w:keepNext/>
               <w:keepLines w:val="false"/>
               <w:widowControl w:val="false"/>
-              <w:pBdr/>
               <w:shd w:val="clear" w:fill="auto"/>
               <w:spacing w:lineRule="auto" w:line="240" w:before="0" w:after="0"/>
               <w:ind w:left="0" w:right="0" w:hanging="0"/>
@@ -4538,18 +4556,18 @@
         </w:tc>
         <w:tc>
           <w:tcPr>
-            <w:tcW w:w="1920" w:type="dxa"/>
-            <w:tcBorders>
-              <w:top w:val="single" w:sz="8" w:space="0" w:color="000001"/>
-              <w:left w:val="single" w:sz="8" w:space="0" w:color="000001"/>
-              <w:bottom w:val="single" w:sz="8" w:space="0" w:color="000001"/>
-              <w:right w:val="single" w:sz="8" w:space="0" w:color="000001"/>
-              <w:insideH w:val="single" w:sz="8" w:space="0" w:color="000001"/>
-              <w:insideV w:val="single" w:sz="8" w:space="0" w:color="000001"/>
-            </w:tcBorders>
-            <w:shd w:fill="auto" w:val="clear"/>
-            <w:tcMar>
-              <w:left w:w="90" w:type="dxa"/>
+            <w:tcW w:w="1921" w:type="dxa"/>
+            <w:tcBorders>
+              <w:top w:val="single" w:sz="8" w:space="0" w:color="000001"/>
+              <w:left w:val="single" w:sz="8" w:space="0" w:color="000001"/>
+              <w:bottom w:val="single" w:sz="8" w:space="0" w:color="000001"/>
+              <w:right w:val="single" w:sz="8" w:space="0" w:color="000001"/>
+              <w:insideH w:val="single" w:sz="8" w:space="0" w:color="000001"/>
+              <w:insideV w:val="single" w:sz="8" w:space="0" w:color="000001"/>
+            </w:tcBorders>
+            <w:shd w:fill="auto" w:val="clear"/>
+            <w:tcMar>
+              <w:left w:w="80" w:type="dxa"/>
             </w:tcMar>
           </w:tcPr>
           <w:p>
@@ -4558,7 +4576,6 @@
               <w:keepNext/>
               <w:keepLines w:val="false"/>
               <w:widowControl w:val="false"/>
-              <w:pBdr/>
               <w:shd w:val="clear" w:fill="auto"/>
               <w:spacing w:lineRule="auto" w:line="240" w:before="0" w:after="0"/>
               <w:ind w:left="0" w:right="0" w:hanging="0"/>
@@ -4567,15 +4584,7 @@
             </w:pPr>
             <w:r>
               <w:rPr/>
-              <w:t xml:space="preserve">The </w:t>
-            </w:r>
-            <w:r>
-              <w:rPr/>
-              <w:t>LDW function</w:t>
-            </w:r>
-            <w:r>
-              <w:rPr/>
-              <w:t xml:space="preserve"> shall deactivate and display a visual warning to the driver.</w:t>
+              <w:t>The LDW function shall deactivate and display a visual warning to the driver.</w:t>
             </w:r>
           </w:p>
         </w:tc>
@@ -4584,7 +4593,7 @@
     <w:p>
       <w:pPr>
         <w:pStyle w:val="Normal"/>
-        <w:shd w:fill="FFFFFF" w:val="clear"/>
+        <w:shd w:val="clear" w:fill="FFFFFF"/>
         <w:spacing w:before="0" w:after="0"/>
         <w:rPr/>
       </w:pPr>
@@ -4595,7 +4604,7 @@
     <w:p>
       <w:pPr>
         <w:pStyle w:val="Normal"/>
-        <w:shd w:fill="FFFFFF" w:val="clear"/>
+        <w:shd w:val="clear" w:fill="FFFFFF"/>
         <w:spacing w:before="0" w:after="0"/>
         <w:rPr/>
       </w:pPr>
@@ -4606,7 +4615,7 @@
     <w:p>
       <w:pPr>
         <w:pStyle w:val="Normal"/>
-        <w:shd w:fill="FFFFFF" w:val="clear"/>
+        <w:shd w:val="clear" w:fill="FFFFFF"/>
         <w:spacing w:before="0" w:after="0"/>
         <w:rPr/>
       </w:pPr>
@@ -4618,7 +4627,7 @@
     <w:p>
       <w:pPr>
         <w:pStyle w:val="Normal"/>
-        <w:shd w:fill="FFFFFF" w:val="clear"/>
+        <w:shd w:val="clear" w:fill="FFFFFF"/>
         <w:spacing w:before="0" w:after="0"/>
         <w:rPr/>
       </w:pPr>
@@ -4631,7 +4640,7 @@
         <w:tblStyle w:val="Table6"/>
         <w:tblW w:w="9690" w:type="dxa"/>
         <w:jc w:val="left"/>
-        <w:tblInd w:w="-17" w:type="dxa"/>
+        <w:tblInd w:w="-27" w:type="dxa"/>
         <w:tblBorders>
           <w:top w:val="single" w:sz="8" w:space="0" w:color="000001"/>
           <w:left w:val="single" w:sz="8" w:space="0" w:color="000001"/>
@@ -4642,7 +4651,7 @@
         </w:tblBorders>
         <w:tblCellMar>
           <w:top w:w="100" w:type="dxa"/>
-          <w:left w:w="90" w:type="dxa"/>
+          <w:left w:w="80" w:type="dxa"/>
           <w:bottom w:w="100" w:type="dxa"/>
           <w:right w:w="100" w:type="dxa"/>
         </w:tblCellMar>
@@ -4668,14 +4677,14 @@
             </w:tcBorders>
             <w:shd w:fill="CCCCCC"/>
             <w:tcMar>
-              <w:left w:w="90" w:type="dxa"/>
-            </w:tcMar>
-          </w:tcPr>
-          <w:p>
-            <w:pPr>
-              <w:pStyle w:val="Normal"/>
-              <w:widowControl w:val="false"/>
-              <w:shd w:fill="FFFFFF" w:val="clear"/>
+              <w:left w:w="80" w:type="dxa"/>
+            </w:tcMar>
+          </w:tcPr>
+          <w:p>
+            <w:pPr>
+              <w:pStyle w:val="Normal"/>
+              <w:widowControl w:val="false"/>
+              <w:shd w:val="clear" w:fill="FFFFFF"/>
               <w:spacing w:lineRule="auto" w:line="240" w:before="0" w:after="0"/>
               <w:rPr>
                 <w:b/>
@@ -4703,14 +4712,14 @@
             </w:tcBorders>
             <w:shd w:fill="CCCCCC"/>
             <w:tcMar>
-              <w:left w:w="90" w:type="dxa"/>
-            </w:tcMar>
-          </w:tcPr>
-          <w:p>
-            <w:pPr>
-              <w:pStyle w:val="Normal"/>
-              <w:widowControl w:val="false"/>
-              <w:shd w:fill="FFFFFF" w:val="clear"/>
+              <w:left w:w="80" w:type="dxa"/>
+            </w:tcMar>
+          </w:tcPr>
+          <w:p>
+            <w:pPr>
+              <w:pStyle w:val="Normal"/>
+              <w:widowControl w:val="false"/>
+              <w:shd w:val="clear" w:fill="FFFFFF"/>
               <w:spacing w:lineRule="auto" w:line="240" w:before="0" w:after="0"/>
               <w:rPr>
                 <w:b/>
@@ -4728,7 +4737,7 @@
             <w:pPr>
               <w:pStyle w:val="Normal"/>
               <w:widowControl w:val="false"/>
-              <w:shd w:fill="FFFFFF" w:val="clear"/>
+              <w:shd w:val="clear" w:fill="FFFFFF"/>
               <w:spacing w:lineRule="auto" w:line="240" w:before="0" w:after="0"/>
               <w:rPr>
                 <w:b/>
@@ -4756,14 +4765,14 @@
             </w:tcBorders>
             <w:shd w:fill="CCCCCC"/>
             <w:tcMar>
-              <w:left w:w="90" w:type="dxa"/>
-            </w:tcMar>
-          </w:tcPr>
-          <w:p>
-            <w:pPr>
-              <w:pStyle w:val="Normal"/>
-              <w:widowControl w:val="false"/>
-              <w:shd w:fill="FFFFFF" w:val="clear"/>
+              <w:left w:w="80" w:type="dxa"/>
+            </w:tcMar>
+          </w:tcPr>
+          <w:p>
+            <w:pPr>
+              <w:pStyle w:val="Normal"/>
+              <w:widowControl w:val="false"/>
+              <w:shd w:val="clear" w:fill="FFFFFF"/>
               <w:spacing w:lineRule="auto" w:line="240" w:before="0" w:after="0"/>
               <w:rPr>
                 <w:b/>
@@ -4781,7 +4790,7 @@
             <w:pPr>
               <w:pStyle w:val="Normal"/>
               <w:widowControl w:val="false"/>
-              <w:shd w:fill="FFFFFF" w:val="clear"/>
+              <w:shd w:val="clear" w:fill="FFFFFF"/>
               <w:spacing w:lineRule="auto" w:line="240" w:before="0" w:after="0"/>
               <w:rPr>
                 <w:b/>
@@ -4812,14 +4821,14 @@
             </w:tcBorders>
             <w:shd w:fill="auto" w:val="clear"/>
             <w:tcMar>
-              <w:left w:w="90" w:type="dxa"/>
-            </w:tcMar>
-          </w:tcPr>
-          <w:p>
-            <w:pPr>
-              <w:pStyle w:val="Normal"/>
-              <w:widowControl w:val="false"/>
-              <w:shd w:fill="FFFFFF" w:val="clear"/>
+              <w:left w:w="80" w:type="dxa"/>
+            </w:tcMar>
+          </w:tcPr>
+          <w:p>
+            <w:pPr>
+              <w:pStyle w:val="Normal"/>
+              <w:widowControl w:val="false"/>
+              <w:shd w:val="clear" w:fill="FFFFFF"/>
               <w:spacing w:lineRule="auto" w:line="240" w:before="0" w:after="0"/>
               <w:rPr/>
             </w:pPr>
@@ -4832,7 +4841,7 @@
             <w:pPr>
               <w:pStyle w:val="Normal"/>
               <w:widowControl w:val="false"/>
-              <w:shd w:fill="FFFFFF" w:val="clear"/>
+              <w:shd w:val="clear" w:fill="FFFFFF"/>
               <w:spacing w:lineRule="auto" w:line="240" w:before="0" w:after="0"/>
               <w:rPr/>
             </w:pPr>
@@ -4845,7 +4854,7 @@
             <w:pPr>
               <w:pStyle w:val="Normal"/>
               <w:widowControl w:val="false"/>
-              <w:shd w:fill="FFFFFF" w:val="clear"/>
+              <w:shd w:val="clear" w:fill="FFFFFF"/>
               <w:spacing w:lineRule="auto" w:line="240" w:before="0" w:after="0"/>
               <w:rPr/>
             </w:pPr>
@@ -4858,7 +4867,7 @@
             <w:pPr>
               <w:pStyle w:val="Normal"/>
               <w:widowControl w:val="false"/>
-              <w:shd w:fill="FFFFFF" w:val="clear"/>
+              <w:shd w:val="clear" w:fill="FFFFFF"/>
               <w:spacing w:lineRule="auto" w:line="240" w:before="0" w:after="0"/>
               <w:rPr/>
             </w:pPr>
@@ -4881,14 +4890,14 @@
             </w:tcBorders>
             <w:shd w:fill="auto" w:val="clear"/>
             <w:tcMar>
-              <w:left w:w="90" w:type="dxa"/>
-            </w:tcMar>
-          </w:tcPr>
-          <w:p>
-            <w:pPr>
-              <w:pStyle w:val="Normal"/>
-              <w:widowControl w:val="false"/>
-              <w:shd w:fill="FFFFFF" w:val="clear"/>
+              <w:left w:w="80" w:type="dxa"/>
+            </w:tcMar>
+          </w:tcPr>
+          <w:p>
+            <w:pPr>
+              <w:pStyle w:val="Normal"/>
+              <w:widowControl w:val="false"/>
+              <w:shd w:val="clear" w:fill="FFFFFF"/>
               <w:spacing w:before="0" w:after="0"/>
               <w:rPr/>
             </w:pPr>
@@ -4911,28 +4920,20 @@
             </w:tcBorders>
             <w:shd w:fill="auto" w:val="clear"/>
             <w:tcMar>
-              <w:left w:w="90" w:type="dxa"/>
-            </w:tcMar>
-          </w:tcPr>
-          <w:p>
-            <w:pPr>
-              <w:pStyle w:val="Normal"/>
-              <w:widowControl w:val="false"/>
-              <w:shd w:fill="FFFFFF" w:val="clear"/>
-              <w:spacing w:lineRule="auto" w:line="240" w:before="0" w:after="0"/>
-              <w:rPr/>
-            </w:pPr>
-            <w:r>
-              <w:rPr/>
-              <w:t xml:space="preserve">The </w:t>
-            </w:r>
-            <w:r>
-              <w:rPr/>
-              <w:t>LDW function</w:t>
-            </w:r>
-            <w:r>
-              <w:rPr/>
-              <w:t xml:space="preserve"> shall be verified to deactivate and display a visual warning to the driver within 50ms if the oscillating torque amplitude is above Max_Torque_Amplitude.</w:t>
+              <w:left w:w="80" w:type="dxa"/>
+            </w:tcMar>
+          </w:tcPr>
+          <w:p>
+            <w:pPr>
+              <w:pStyle w:val="Normal"/>
+              <w:widowControl w:val="false"/>
+              <w:shd w:val="clear" w:fill="FFFFFF"/>
+              <w:spacing w:lineRule="auto" w:line="240" w:before="0" w:after="0"/>
+              <w:rPr/>
+            </w:pPr>
+            <w:r>
+              <w:rPr/>
+              <w:t>The LDW function shall be verified to deactivate and display a visual warning to the driver within 50ms if the oscillating torque amplitude is above Max_Torque_Amplitude.</w:t>
             </w:r>
           </w:p>
         </w:tc>
@@ -4952,14 +4953,14 @@
             </w:tcBorders>
             <w:shd w:fill="auto" w:val="clear"/>
             <w:tcMar>
-              <w:left w:w="90" w:type="dxa"/>
-            </w:tcMar>
-          </w:tcPr>
-          <w:p>
-            <w:pPr>
-              <w:pStyle w:val="Normal"/>
-              <w:widowControl w:val="false"/>
-              <w:shd w:fill="FFFFFF" w:val="clear"/>
+              <w:left w:w="80" w:type="dxa"/>
+            </w:tcMar>
+          </w:tcPr>
+          <w:p>
+            <w:pPr>
+              <w:pStyle w:val="Normal"/>
+              <w:widowControl w:val="false"/>
+              <w:shd w:val="clear" w:fill="FFFFFF"/>
               <w:spacing w:lineRule="auto" w:line="240" w:before="0" w:after="0"/>
               <w:rPr/>
             </w:pPr>
@@ -4972,7 +4973,7 @@
             <w:pPr>
               <w:pStyle w:val="Normal"/>
               <w:widowControl w:val="false"/>
-              <w:shd w:fill="FFFFFF" w:val="clear"/>
+              <w:shd w:val="clear" w:fill="FFFFFF"/>
               <w:spacing w:lineRule="auto" w:line="240" w:before="0" w:after="0"/>
               <w:rPr/>
             </w:pPr>
@@ -4985,7 +4986,7 @@
             <w:pPr>
               <w:pStyle w:val="Normal"/>
               <w:widowControl w:val="false"/>
-              <w:shd w:fill="FFFFFF" w:val="clear"/>
+              <w:shd w:val="clear" w:fill="FFFFFF"/>
               <w:spacing w:lineRule="auto" w:line="240" w:before="0" w:after="0"/>
               <w:rPr/>
             </w:pPr>
@@ -4998,7 +4999,7 @@
             <w:pPr>
               <w:pStyle w:val="Normal"/>
               <w:widowControl w:val="false"/>
-              <w:shd w:fill="FFFFFF" w:val="clear"/>
+              <w:shd w:val="clear" w:fill="FFFFFF"/>
               <w:spacing w:lineRule="auto" w:line="240" w:before="0" w:after="0"/>
               <w:rPr/>
             </w:pPr>
@@ -5021,14 +5022,14 @@
             </w:tcBorders>
             <w:shd w:fill="auto" w:val="clear"/>
             <w:tcMar>
-              <w:left w:w="90" w:type="dxa"/>
-            </w:tcMar>
-          </w:tcPr>
-          <w:p>
-            <w:pPr>
-              <w:pStyle w:val="Normal"/>
-              <w:widowControl w:val="false"/>
-              <w:shd w:fill="FFFFFF" w:val="clear"/>
+              <w:left w:w="80" w:type="dxa"/>
+            </w:tcMar>
+          </w:tcPr>
+          <w:p>
+            <w:pPr>
+              <w:pStyle w:val="Normal"/>
+              <w:widowControl w:val="false"/>
+              <w:shd w:val="clear" w:fill="FFFFFF"/>
               <w:spacing w:before="0" w:after="0"/>
               <w:rPr/>
             </w:pPr>
@@ -5051,28 +5052,20 @@
             </w:tcBorders>
             <w:shd w:fill="auto" w:val="clear"/>
             <w:tcMar>
-              <w:left w:w="90" w:type="dxa"/>
-            </w:tcMar>
-          </w:tcPr>
-          <w:p>
-            <w:pPr>
-              <w:pStyle w:val="Normal"/>
-              <w:widowControl w:val="false"/>
-              <w:shd w:fill="FFFFFF" w:val="clear"/>
-              <w:spacing w:lineRule="auto" w:line="240" w:before="0" w:after="0"/>
-              <w:rPr/>
-            </w:pPr>
-            <w:r>
-              <w:rPr/>
-              <w:t xml:space="preserve">The </w:t>
-            </w:r>
-            <w:r>
-              <w:rPr/>
-              <w:t>LDW function</w:t>
-            </w:r>
-            <w:r>
-              <w:rPr/>
-              <w:t xml:space="preserve"> shall be verified to deactivate and display a visual warning to the driver within 50ms if the oscillating torque frequency is above Max_Torque_Frequency.</w:t>
+              <w:left w:w="80" w:type="dxa"/>
+            </w:tcMar>
+          </w:tcPr>
+          <w:p>
+            <w:pPr>
+              <w:pStyle w:val="Normal"/>
+              <w:widowControl w:val="false"/>
+              <w:shd w:val="clear" w:fill="FFFFFF"/>
+              <w:spacing w:lineRule="auto" w:line="240" w:before="0" w:after="0"/>
+              <w:rPr/>
+            </w:pPr>
+            <w:r>
+              <w:rPr/>
+              <w:t>The LDW function shall be verified to deactivate and display a visual warning to the driver within 50ms if the oscillating torque frequency is above Max_Torque_Frequency.</w:t>
             </w:r>
           </w:p>
         </w:tc>
@@ -5081,7 +5074,7 @@
     <w:p>
       <w:pPr>
         <w:pStyle w:val="Normal"/>
-        <w:shd w:fill="FFFFFF" w:val="clear"/>
+        <w:shd w:val="clear" w:fill="FFFFFF"/>
         <w:spacing w:before="0" w:after="0"/>
         <w:rPr/>
       </w:pPr>
@@ -5092,7 +5085,7 @@
     <w:p>
       <w:pPr>
         <w:pStyle w:val="Normal"/>
-        <w:shd w:fill="FFFFFF" w:val="clear"/>
+        <w:shd w:val="clear" w:fill="FFFFFF"/>
         <w:spacing w:before="0" w:after="0"/>
         <w:rPr/>
       </w:pPr>
@@ -5103,7 +5096,7 @@
     <w:p>
       <w:pPr>
         <w:pStyle w:val="Normal"/>
-        <w:shd w:fill="FFFFFF" w:val="clear"/>
+        <w:shd w:val="clear" w:fill="FFFFFF"/>
         <w:spacing w:before="0" w:after="0"/>
         <w:rPr/>
       </w:pPr>
@@ -5118,7 +5111,7 @@
     <w:p>
       <w:pPr>
         <w:pStyle w:val="Normal"/>
-        <w:shd w:fill="FFFFFF" w:val="clear"/>
+        <w:shd w:val="clear" w:fill="FFFFFF"/>
         <w:spacing w:before="0" w:after="0"/>
         <w:rPr/>
       </w:pPr>
@@ -5129,7 +5122,7 @@
     <w:p>
       <w:pPr>
         <w:pStyle w:val="Normal"/>
-        <w:shd w:fill="FFFFFF" w:val="clear"/>
+        <w:shd w:val="clear" w:fill="FFFFFF"/>
         <w:spacing w:before="0" w:after="0"/>
         <w:rPr/>
       </w:pPr>
@@ -5140,7 +5133,7 @@
     <w:p>
       <w:pPr>
         <w:pStyle w:val="Normal"/>
-        <w:shd w:fill="FFFFFF" w:val="clear"/>
+        <w:shd w:val="clear" w:fill="FFFFFF"/>
         <w:spacing w:before="0" w:after="0"/>
         <w:rPr/>
       </w:pPr>
@@ -5152,7 +5145,7 @@
     <w:p>
       <w:pPr>
         <w:pStyle w:val="Normal"/>
-        <w:shd w:fill="FFFFFF" w:val="clear"/>
+        <w:shd w:val="clear" w:fill="FFFFFF"/>
         <w:spacing w:before="0" w:after="0"/>
         <w:rPr/>
       </w:pPr>
@@ -5165,7 +5158,7 @@
         <w:tblStyle w:val="Table7"/>
         <w:tblW w:w="9555" w:type="dxa"/>
         <w:jc w:val="left"/>
-        <w:tblInd w:w="-17" w:type="dxa"/>
+        <w:tblInd w:w="-27" w:type="dxa"/>
         <w:tblBorders>
           <w:top w:val="single" w:sz="8" w:space="0" w:color="000001"/>
           <w:left w:val="single" w:sz="8" w:space="0" w:color="000001"/>
@@ -5176,24 +5169,24 @@
         </w:tblBorders>
         <w:tblCellMar>
           <w:top w:w="100" w:type="dxa"/>
-          <w:left w:w="90" w:type="dxa"/>
+          <w:left w:w="80" w:type="dxa"/>
           <w:bottom w:w="100" w:type="dxa"/>
           <w:right w:w="100" w:type="dxa"/>
         </w:tblCellMar>
         <w:tblLook w:val="0600"/>
       </w:tblPr>
       <w:tblGrid>
-        <w:gridCol w:w="1529"/>
+        <w:gridCol w:w="1528"/>
         <w:gridCol w:w="4501"/>
         <w:gridCol w:w="360"/>
         <w:gridCol w:w="1245"/>
-        <w:gridCol w:w="1920"/>
+        <w:gridCol w:w="1921"/>
       </w:tblGrid>
       <w:tr>
         <w:trPr/>
         <w:tc>
           <w:tcPr>
-            <w:tcW w:w="1529" w:type="dxa"/>
+            <w:tcW w:w="1528" w:type="dxa"/>
             <w:tcBorders>
               <w:top w:val="single" w:sz="8" w:space="0" w:color="000001"/>
               <w:left w:val="single" w:sz="8" w:space="0" w:color="000001"/>
@@ -5204,14 +5197,14 @@
             </w:tcBorders>
             <w:shd w:fill="CCCCCC"/>
             <w:tcMar>
-              <w:left w:w="90" w:type="dxa"/>
-            </w:tcMar>
-          </w:tcPr>
-          <w:p>
-            <w:pPr>
-              <w:pStyle w:val="Normal"/>
-              <w:widowControl w:val="false"/>
-              <w:shd w:fill="FFFFFF" w:val="clear"/>
+              <w:left w:w="80" w:type="dxa"/>
+            </w:tcMar>
+          </w:tcPr>
+          <w:p>
+            <w:pPr>
+              <w:pStyle w:val="Normal"/>
+              <w:widowControl w:val="false"/>
+              <w:shd w:val="clear" w:fill="FFFFFF"/>
               <w:spacing w:lineRule="auto" w:line="240" w:before="0" w:after="0"/>
               <w:rPr>
                 <w:b/>
@@ -5239,14 +5232,14 @@
             </w:tcBorders>
             <w:shd w:fill="CCCCCC"/>
             <w:tcMar>
-              <w:left w:w="90" w:type="dxa"/>
-            </w:tcMar>
-          </w:tcPr>
-          <w:p>
-            <w:pPr>
-              <w:pStyle w:val="Normal"/>
-              <w:widowControl w:val="false"/>
-              <w:shd w:fill="FFFFFF" w:val="clear"/>
+              <w:left w:w="80" w:type="dxa"/>
+            </w:tcMar>
+          </w:tcPr>
+          <w:p>
+            <w:pPr>
+              <w:pStyle w:val="Normal"/>
+              <w:widowControl w:val="false"/>
+              <w:shd w:val="clear" w:fill="FFFFFF"/>
               <w:spacing w:lineRule="auto" w:line="240" w:before="0" w:after="0"/>
               <w:rPr>
                 <w:b/>
@@ -5274,14 +5267,14 @@
             </w:tcBorders>
             <w:shd w:fill="CCCCCC"/>
             <w:tcMar>
-              <w:left w:w="90" w:type="dxa"/>
-            </w:tcMar>
-          </w:tcPr>
-          <w:p>
-            <w:pPr>
-              <w:pStyle w:val="Normal"/>
-              <w:widowControl w:val="false"/>
-              <w:shd w:fill="FFFFFF" w:val="clear"/>
+              <w:left w:w="80" w:type="dxa"/>
+            </w:tcMar>
+          </w:tcPr>
+          <w:p>
+            <w:pPr>
+              <w:pStyle w:val="Normal"/>
+              <w:widowControl w:val="false"/>
+              <w:shd w:val="clear" w:fill="FFFFFF"/>
               <w:spacing w:lineRule="auto" w:line="240" w:before="0" w:after="0"/>
               <w:rPr>
                 <w:b/>
@@ -5309,14 +5302,14 @@
             </w:tcBorders>
             <w:shd w:fill="CCCCCC"/>
             <w:tcMar>
-              <w:left w:w="90" w:type="dxa"/>
-            </w:tcMar>
-          </w:tcPr>
-          <w:p>
-            <w:pPr>
-              <w:pStyle w:val="Normal"/>
-              <w:widowControl w:val="false"/>
-              <w:shd w:fill="FFFFFF" w:val="clear"/>
+              <w:left w:w="80" w:type="dxa"/>
+            </w:tcMar>
+          </w:tcPr>
+          <w:p>
+            <w:pPr>
+              <w:pStyle w:val="Normal"/>
+              <w:widowControl w:val="false"/>
+              <w:shd w:val="clear" w:fill="FFFFFF"/>
               <w:spacing w:lineRule="auto" w:line="240" w:before="0" w:after="0"/>
               <w:rPr>
                 <w:b/>
@@ -5333,7 +5326,7 @@
         </w:tc>
         <w:tc>
           <w:tcPr>
-            <w:tcW w:w="1920" w:type="dxa"/>
+            <w:tcW w:w="1921" w:type="dxa"/>
             <w:tcBorders>
               <w:top w:val="single" w:sz="8" w:space="0" w:color="000001"/>
               <w:left w:val="single" w:sz="8" w:space="0" w:color="000001"/>
@@ -5344,14 +5337,14 @@
             </w:tcBorders>
             <w:shd w:fill="CCCCCC"/>
             <w:tcMar>
-              <w:left w:w="90" w:type="dxa"/>
-            </w:tcMar>
-          </w:tcPr>
-          <w:p>
-            <w:pPr>
-              <w:pStyle w:val="Normal"/>
-              <w:widowControl w:val="false"/>
-              <w:shd w:fill="FFFFFF" w:val="clear"/>
+              <w:left w:w="80" w:type="dxa"/>
+            </w:tcMar>
+          </w:tcPr>
+          <w:p>
+            <w:pPr>
+              <w:pStyle w:val="Normal"/>
+              <w:widowControl w:val="false"/>
+              <w:shd w:val="clear" w:fill="FFFFFF"/>
               <w:spacing w:lineRule="auto" w:line="240" w:before="0" w:after="0"/>
               <w:rPr>
                 <w:b/>
@@ -5371,25 +5364,25 @@
         <w:trPr/>
         <w:tc>
           <w:tcPr>
-            <w:tcW w:w="1529" w:type="dxa"/>
-            <w:tcBorders>
-              <w:top w:val="single" w:sz="8" w:space="0" w:color="000001"/>
-              <w:left w:val="single" w:sz="8" w:space="0" w:color="000001"/>
-              <w:bottom w:val="single" w:sz="8" w:space="0" w:color="000001"/>
-              <w:right w:val="single" w:sz="8" w:space="0" w:color="000001"/>
-              <w:insideH w:val="single" w:sz="8" w:space="0" w:color="000001"/>
-              <w:insideV w:val="single" w:sz="8" w:space="0" w:color="000001"/>
-            </w:tcBorders>
-            <w:shd w:fill="auto" w:val="clear"/>
-            <w:tcMar>
-              <w:left w:w="90" w:type="dxa"/>
-            </w:tcMar>
-          </w:tcPr>
-          <w:p>
-            <w:pPr>
-              <w:pStyle w:val="Normal"/>
-              <w:widowControl w:val="false"/>
-              <w:shd w:fill="FFFFFF" w:val="clear"/>
+            <w:tcW w:w="1528" w:type="dxa"/>
+            <w:tcBorders>
+              <w:top w:val="single" w:sz="8" w:space="0" w:color="000001"/>
+              <w:left w:val="single" w:sz="8" w:space="0" w:color="000001"/>
+              <w:bottom w:val="single" w:sz="8" w:space="0" w:color="000001"/>
+              <w:right w:val="single" w:sz="8" w:space="0" w:color="000001"/>
+              <w:insideH w:val="single" w:sz="8" w:space="0" w:color="000001"/>
+              <w:insideV w:val="single" w:sz="8" w:space="0" w:color="000001"/>
+            </w:tcBorders>
+            <w:shd w:fill="auto" w:val="clear"/>
+            <w:tcMar>
+              <w:left w:w="80" w:type="dxa"/>
+            </w:tcMar>
+          </w:tcPr>
+          <w:p>
+            <w:pPr>
+              <w:pStyle w:val="Normal"/>
+              <w:widowControl w:val="false"/>
+              <w:shd w:val="clear" w:fill="FFFFFF"/>
               <w:spacing w:lineRule="auto" w:line="240" w:before="0" w:after="0"/>
               <w:rPr/>
             </w:pPr>
@@ -5402,7 +5395,7 @@
             <w:pPr>
               <w:pStyle w:val="Normal"/>
               <w:widowControl w:val="false"/>
-              <w:shd w:fill="FFFFFF" w:val="clear"/>
+              <w:shd w:val="clear" w:fill="FFFFFF"/>
               <w:spacing w:lineRule="auto" w:line="240" w:before="0" w:after="0"/>
               <w:rPr/>
             </w:pPr>
@@ -5415,7 +5408,7 @@
             <w:pPr>
               <w:pStyle w:val="Normal"/>
               <w:widowControl w:val="false"/>
-              <w:shd w:fill="FFFFFF" w:val="clear"/>
+              <w:shd w:val="clear" w:fill="FFFFFF"/>
               <w:spacing w:lineRule="auto" w:line="240" w:before="0" w:after="0"/>
               <w:rPr/>
             </w:pPr>
@@ -5428,7 +5421,7 @@
             <w:pPr>
               <w:pStyle w:val="Normal"/>
               <w:widowControl w:val="false"/>
-              <w:shd w:fill="FFFFFF" w:val="clear"/>
+              <w:shd w:val="clear" w:fill="FFFFFF"/>
               <w:spacing w:lineRule="auto" w:line="240" w:before="0" w:after="0"/>
               <w:rPr/>
             </w:pPr>
@@ -5451,19 +5444,19 @@
             </w:tcBorders>
             <w:shd w:fill="auto" w:val="clear"/>
             <w:tcMar>
-              <w:left w:w="90" w:type="dxa"/>
-            </w:tcMar>
-          </w:tcPr>
-          <w:p>
-            <w:pPr>
-              <w:pStyle w:val="Normal"/>
-              <w:widowControl w:val="false"/>
-              <w:shd w:fill="FFFFFF" w:val="clear"/>
+              <w:left w:w="80" w:type="dxa"/>
+            </w:tcMar>
+          </w:tcPr>
+          <w:p>
+            <w:pPr>
+              <w:pStyle w:val="Normal"/>
+              <w:widowControl w:val="false"/>
+              <w:shd w:val="clear" w:fill="FFFFFF"/>
               <w:spacing w:before="0" w:after="0"/>
               <w:rPr/>
             </w:pPr>
-            <w:bookmarkStart w:id="22" w:name="__DdeLink__547_1711703121"/>
-            <w:bookmarkEnd w:id="22"/>
+            <w:bookmarkStart w:id="23" w:name="__DdeLink__547_1711703121"/>
+            <w:bookmarkEnd w:id="23"/>
             <w:r>
               <w:rPr/>
               <w:t>The lane keeping item shall ensure that the lane keeping assistance torque is applied only for Max_Duratoin.</w:t>
@@ -5483,14 +5476,14 @@
             </w:tcBorders>
             <w:shd w:fill="auto" w:val="clear"/>
             <w:tcMar>
-              <w:left w:w="90" w:type="dxa"/>
-            </w:tcMar>
-          </w:tcPr>
-          <w:p>
-            <w:pPr>
-              <w:pStyle w:val="Normal"/>
-              <w:widowControl w:val="false"/>
-              <w:shd w:fill="FFFFFF" w:val="clear"/>
+              <w:left w:w="80" w:type="dxa"/>
+            </w:tcMar>
+          </w:tcPr>
+          <w:p>
+            <w:pPr>
+              <w:pStyle w:val="Normal"/>
+              <w:widowControl w:val="false"/>
+              <w:shd w:val="clear" w:fill="FFFFFF"/>
               <w:spacing w:lineRule="auto" w:line="240" w:before="0" w:after="0"/>
               <w:rPr/>
             </w:pPr>
@@ -5513,14 +5506,14 @@
             </w:tcBorders>
             <w:shd w:fill="auto" w:val="clear"/>
             <w:tcMar>
-              <w:left w:w="90" w:type="dxa"/>
-            </w:tcMar>
-          </w:tcPr>
-          <w:p>
-            <w:pPr>
-              <w:pStyle w:val="Normal"/>
-              <w:widowControl w:val="false"/>
-              <w:shd w:fill="FFFFFF" w:val="clear"/>
+              <w:left w:w="80" w:type="dxa"/>
+            </w:tcMar>
+          </w:tcPr>
+          <w:p>
+            <w:pPr>
+              <w:pStyle w:val="Normal"/>
+              <w:widowControl w:val="false"/>
+              <w:shd w:val="clear" w:fill="FFFFFF"/>
               <w:spacing w:lineRule="auto" w:line="240" w:before="0" w:after="0"/>
               <w:rPr/>
             </w:pPr>
@@ -5532,18 +5525,18 @@
         </w:tc>
         <w:tc>
           <w:tcPr>
-            <w:tcW w:w="1920" w:type="dxa"/>
-            <w:tcBorders>
-              <w:top w:val="single" w:sz="8" w:space="0" w:color="000001"/>
-              <w:left w:val="single" w:sz="8" w:space="0" w:color="000001"/>
-              <w:bottom w:val="single" w:sz="8" w:space="0" w:color="000001"/>
-              <w:right w:val="single" w:sz="8" w:space="0" w:color="000001"/>
-              <w:insideH w:val="single" w:sz="8" w:space="0" w:color="000001"/>
-              <w:insideV w:val="single" w:sz="8" w:space="0" w:color="000001"/>
-            </w:tcBorders>
-            <w:shd w:fill="auto" w:val="clear"/>
-            <w:tcMar>
-              <w:left w:w="90" w:type="dxa"/>
+            <w:tcW w:w="1921" w:type="dxa"/>
+            <w:tcBorders>
+              <w:top w:val="single" w:sz="8" w:space="0" w:color="000001"/>
+              <w:left w:val="single" w:sz="8" w:space="0" w:color="000001"/>
+              <w:bottom w:val="single" w:sz="8" w:space="0" w:color="000001"/>
+              <w:right w:val="single" w:sz="8" w:space="0" w:color="000001"/>
+              <w:insideH w:val="single" w:sz="8" w:space="0" w:color="000001"/>
+              <w:insideV w:val="single" w:sz="8" w:space="0" w:color="000001"/>
+            </w:tcBorders>
+            <w:shd w:fill="auto" w:val="clear"/>
+            <w:tcMar>
+              <w:left w:w="80" w:type="dxa"/>
             </w:tcMar>
           </w:tcPr>
           <w:p>
@@ -5552,7 +5545,6 @@
               <w:keepNext/>
               <w:keepLines w:val="false"/>
               <w:widowControl w:val="false"/>
-              <w:pBdr/>
               <w:shd w:val="clear" w:fill="auto"/>
               <w:spacing w:lineRule="auto" w:line="240" w:before="0" w:after="0"/>
               <w:ind w:left="0" w:right="0" w:hanging="0"/>
@@ -5561,15 +5553,7 @@
             </w:pPr>
             <w:r>
               <w:rPr/>
-              <w:t xml:space="preserve">The </w:t>
-            </w:r>
-            <w:r>
-              <w:rPr/>
-              <w:t xml:space="preserve">LKA function </w:t>
-            </w:r>
-            <w:r>
-              <w:rPr/>
-              <w:t>shall deactivate and display a visual warning to the driver.</w:t>
+              <w:t>The LKA function shall deactivate and display a visual warning to the driver.</w:t>
             </w:r>
           </w:p>
         </w:tc>
@@ -5578,7 +5562,7 @@
     <w:p>
       <w:pPr>
         <w:pStyle w:val="Normal"/>
-        <w:shd w:fill="FFFFFF" w:val="clear"/>
+        <w:shd w:val="clear" w:fill="FFFFFF"/>
         <w:spacing w:before="0" w:after="0"/>
         <w:rPr/>
       </w:pPr>
@@ -5589,7 +5573,7 @@
     <w:p>
       <w:pPr>
         <w:pStyle w:val="Normal"/>
-        <w:shd w:fill="FFFFFF" w:val="clear"/>
+        <w:shd w:val="clear" w:fill="FFFFFF"/>
         <w:spacing w:before="0" w:after="0"/>
         <w:rPr/>
       </w:pPr>
@@ -5600,7 +5584,7 @@
     <w:p>
       <w:pPr>
         <w:pStyle w:val="Normal"/>
-        <w:shd w:fill="FFFFFF" w:val="clear"/>
+        <w:shd w:val="clear" w:fill="FFFFFF"/>
         <w:spacing w:before="0" w:after="0"/>
         <w:rPr/>
       </w:pPr>
@@ -5612,7 +5596,7 @@
     <w:p>
       <w:pPr>
         <w:pStyle w:val="Normal"/>
-        <w:shd w:fill="FFFFFF" w:val="clear"/>
+        <w:shd w:val="clear" w:fill="FFFFFF"/>
         <w:spacing w:before="0" w:after="0"/>
         <w:rPr/>
       </w:pPr>
@@ -5625,7 +5609,7 @@
         <w:tblStyle w:val="Table8"/>
         <w:tblW w:w="9690" w:type="dxa"/>
         <w:jc w:val="left"/>
-        <w:tblInd w:w="-17" w:type="dxa"/>
+        <w:tblInd w:w="-27" w:type="dxa"/>
         <w:tblBorders>
           <w:top w:val="single" w:sz="8" w:space="0" w:color="000001"/>
           <w:left w:val="single" w:sz="8" w:space="0" w:color="000001"/>
@@ -5636,7 +5620,7 @@
         </w:tblBorders>
         <w:tblCellMar>
           <w:top w:w="100" w:type="dxa"/>
-          <w:left w:w="90" w:type="dxa"/>
+          <w:left w:w="80" w:type="dxa"/>
           <w:bottom w:w="100" w:type="dxa"/>
           <w:right w:w="100" w:type="dxa"/>
         </w:tblCellMar>
@@ -5662,14 +5646,14 @@
             </w:tcBorders>
             <w:shd w:fill="CCCCCC"/>
             <w:tcMar>
-              <w:left w:w="90" w:type="dxa"/>
-            </w:tcMar>
-          </w:tcPr>
-          <w:p>
-            <w:pPr>
-              <w:pStyle w:val="Normal"/>
-              <w:widowControl w:val="false"/>
-              <w:shd w:fill="FFFFFF" w:val="clear"/>
+              <w:left w:w="80" w:type="dxa"/>
+            </w:tcMar>
+          </w:tcPr>
+          <w:p>
+            <w:pPr>
+              <w:pStyle w:val="Normal"/>
+              <w:widowControl w:val="false"/>
+              <w:shd w:val="clear" w:fill="FFFFFF"/>
               <w:spacing w:lineRule="auto" w:line="240" w:before="0" w:after="0"/>
               <w:rPr>
                 <w:b/>
@@ -5697,14 +5681,14 @@
             </w:tcBorders>
             <w:shd w:fill="CCCCCC"/>
             <w:tcMar>
-              <w:left w:w="90" w:type="dxa"/>
-            </w:tcMar>
-          </w:tcPr>
-          <w:p>
-            <w:pPr>
-              <w:pStyle w:val="Normal"/>
-              <w:widowControl w:val="false"/>
-              <w:shd w:fill="FFFFFF" w:val="clear"/>
+              <w:left w:w="80" w:type="dxa"/>
+            </w:tcMar>
+          </w:tcPr>
+          <w:p>
+            <w:pPr>
+              <w:pStyle w:val="Normal"/>
+              <w:widowControl w:val="false"/>
+              <w:shd w:val="clear" w:fill="FFFFFF"/>
               <w:spacing w:lineRule="auto" w:line="240" w:before="0" w:after="0"/>
               <w:rPr>
                 <w:b/>
@@ -5722,7 +5706,7 @@
             <w:pPr>
               <w:pStyle w:val="Normal"/>
               <w:widowControl w:val="false"/>
-              <w:shd w:fill="FFFFFF" w:val="clear"/>
+              <w:shd w:val="clear" w:fill="FFFFFF"/>
               <w:spacing w:lineRule="auto" w:line="240" w:before="0" w:after="0"/>
               <w:rPr>
                 <w:b/>
@@ -5750,14 +5734,14 @@
             </w:tcBorders>
             <w:shd w:fill="CCCCCC"/>
             <w:tcMar>
-              <w:left w:w="90" w:type="dxa"/>
-            </w:tcMar>
-          </w:tcPr>
-          <w:p>
-            <w:pPr>
-              <w:pStyle w:val="Normal"/>
-              <w:widowControl w:val="false"/>
-              <w:shd w:fill="FFFFFF" w:val="clear"/>
+              <w:left w:w="80" w:type="dxa"/>
+            </w:tcMar>
+          </w:tcPr>
+          <w:p>
+            <w:pPr>
+              <w:pStyle w:val="Normal"/>
+              <w:widowControl w:val="false"/>
+              <w:shd w:val="clear" w:fill="FFFFFF"/>
               <w:spacing w:lineRule="auto" w:line="240" w:before="0" w:after="0"/>
               <w:rPr>
                 <w:b/>
@@ -5775,7 +5759,7 @@
             <w:pPr>
               <w:pStyle w:val="Normal"/>
               <w:widowControl w:val="false"/>
-              <w:shd w:fill="FFFFFF" w:val="clear"/>
+              <w:shd w:val="clear" w:fill="FFFFFF"/>
               <w:spacing w:lineRule="auto" w:line="240" w:before="0" w:after="0"/>
               <w:rPr>
                 <w:b/>
@@ -5806,14 +5790,14 @@
             </w:tcBorders>
             <w:shd w:fill="auto" w:val="clear"/>
             <w:tcMar>
-              <w:left w:w="90" w:type="dxa"/>
-            </w:tcMar>
-          </w:tcPr>
-          <w:p>
-            <w:pPr>
-              <w:pStyle w:val="Normal"/>
-              <w:widowControl w:val="false"/>
-              <w:shd w:fill="FFFFFF" w:val="clear"/>
+              <w:left w:w="80" w:type="dxa"/>
+            </w:tcMar>
+          </w:tcPr>
+          <w:p>
+            <w:pPr>
+              <w:pStyle w:val="Normal"/>
+              <w:widowControl w:val="false"/>
+              <w:shd w:val="clear" w:fill="FFFFFF"/>
               <w:spacing w:lineRule="auto" w:line="240" w:before="0" w:after="0"/>
               <w:rPr/>
             </w:pPr>
@@ -5826,7 +5810,7 @@
             <w:pPr>
               <w:pStyle w:val="Normal"/>
               <w:widowControl w:val="false"/>
-              <w:shd w:fill="FFFFFF" w:val="clear"/>
+              <w:shd w:val="clear" w:fill="FFFFFF"/>
               <w:spacing w:lineRule="auto" w:line="240" w:before="0" w:after="0"/>
               <w:rPr/>
             </w:pPr>
@@ -5839,7 +5823,7 @@
             <w:pPr>
               <w:pStyle w:val="Normal"/>
               <w:widowControl w:val="false"/>
-              <w:shd w:fill="FFFFFF" w:val="clear"/>
+              <w:shd w:val="clear" w:fill="FFFFFF"/>
               <w:spacing w:lineRule="auto" w:line="240" w:before="0" w:after="0"/>
               <w:rPr/>
             </w:pPr>
@@ -5852,7 +5836,7 @@
             <w:pPr>
               <w:pStyle w:val="Normal"/>
               <w:widowControl w:val="false"/>
-              <w:shd w:fill="FFFFFF" w:val="clear"/>
+              <w:shd w:val="clear" w:fill="FFFFFF"/>
               <w:spacing w:lineRule="auto" w:line="240" w:before="0" w:after="0"/>
               <w:rPr/>
             </w:pPr>
@@ -5875,14 +5859,14 @@
             </w:tcBorders>
             <w:shd w:fill="auto" w:val="clear"/>
             <w:tcMar>
-              <w:left w:w="90" w:type="dxa"/>
-            </w:tcMar>
-          </w:tcPr>
-          <w:p>
-            <w:pPr>
-              <w:pStyle w:val="Normal"/>
-              <w:widowControl w:val="false"/>
-              <w:shd w:fill="FFFFFF" w:val="clear"/>
+              <w:left w:w="80" w:type="dxa"/>
+            </w:tcMar>
+          </w:tcPr>
+          <w:p>
+            <w:pPr>
+              <w:pStyle w:val="Normal"/>
+              <w:widowControl w:val="false"/>
+              <w:shd w:val="clear" w:fill="FFFFFF"/>
               <w:spacing w:before="0" w:after="0"/>
               <w:rPr/>
             </w:pPr>
@@ -5905,36 +5889,20 @@
             </w:tcBorders>
             <w:shd w:fill="auto" w:val="clear"/>
             <w:tcMar>
-              <w:left w:w="90" w:type="dxa"/>
-            </w:tcMar>
-          </w:tcPr>
-          <w:p>
-            <w:pPr>
-              <w:pStyle w:val="Normal"/>
-              <w:widowControl w:val="false"/>
-              <w:shd w:fill="FFFFFF" w:val="clear"/>
-              <w:spacing w:lineRule="auto" w:line="240" w:before="0" w:after="0"/>
-              <w:rPr/>
-            </w:pPr>
-            <w:r>
-              <w:rPr/>
-              <w:t xml:space="preserve">The </w:t>
-            </w:r>
-            <w:r>
-              <w:rPr/>
-              <w:t xml:space="preserve">LKA function </w:t>
-            </w:r>
-            <w:r>
-              <w:rPr/>
-              <w:t xml:space="preserve">shall be verified to deactivate and display a visual warning to the driver within 500ms if the </w:t>
-            </w:r>
-            <w:r>
-              <w:rPr/>
-              <w:t>lane keeping assistance torque is applied for more than</w:t>
-            </w:r>
-            <w:r>
-              <w:rPr/>
-              <w:t xml:space="preserve"> Max_Duratoin.</w:t>
+              <w:left w:w="80" w:type="dxa"/>
+            </w:tcMar>
+          </w:tcPr>
+          <w:p>
+            <w:pPr>
+              <w:pStyle w:val="Normal"/>
+              <w:widowControl w:val="false"/>
+              <w:shd w:val="clear" w:fill="FFFFFF"/>
+              <w:spacing w:lineRule="auto" w:line="240" w:before="0" w:after="0"/>
+              <w:rPr/>
+            </w:pPr>
+            <w:r>
+              <w:rPr/>
+              <w:t>The LKA function shall be verified to deactivate and display a visual warning to the driver within 500ms if the lane keeping assistance torque is applied for more than Max_Duratoin.</w:t>
             </w:r>
           </w:p>
         </w:tc>
@@ -5943,7 +5911,7 @@
     <w:p>
       <w:pPr>
         <w:pStyle w:val="Normal"/>
-        <w:shd w:fill="FFFFFF" w:val="clear"/>
+        <w:shd w:val="clear" w:fill="FFFFFF"/>
         <w:spacing w:before="0" w:after="0"/>
         <w:rPr/>
       </w:pPr>
@@ -5957,8 +5925,8 @@
         <w:spacing w:before="0" w:after="0"/>
         <w:rPr/>
       </w:pPr>
-      <w:bookmarkStart w:id="23" w:name="_74udkdvf7nod"/>
-      <w:bookmarkEnd w:id="23"/>
+      <w:bookmarkStart w:id="24" w:name="_74udkdvf7nod"/>
+      <w:bookmarkEnd w:id="24"/>
       <w:r>
         <w:rPr/>
         <w:t>Refinement of the System Architecture</w:t>
@@ -5967,13 +5935,13 @@
     <w:p>
       <w:pPr>
         <w:pStyle w:val="Normal"/>
-        <w:shd w:fill="FFFFFF" w:val="clear"/>
+        <w:shd w:val="clear" w:fill="FFFFFF"/>
         <w:spacing w:before="0" w:after="0"/>
         <w:rPr/>
       </w:pPr>
       <w:r>
         <w:drawing>
-          <wp:anchor behindDoc="0" distT="0" distB="0" distL="0" distR="0" simplePos="0" locked="0" layoutInCell="1" allowOverlap="1" relativeHeight="6">
+          <wp:anchor behindDoc="0" distT="0" distB="0" distL="0" distR="0" simplePos="0" locked="0" layoutInCell="1" allowOverlap="1" relativeHeight="5">
             <wp:simplePos x="0" y="0"/>
             <wp:positionH relativeFrom="column">
               <wp:posOffset>0</wp:posOffset>
@@ -6023,7 +5991,14 @@
           <w:b/>
           <w:color w:val="B7B7B7"/>
         </w:rPr>
-        <w:t>[Instructions: Include the refined system architecture. Hint: The refined system architecture should include the system architecture from the end of the functional safety lesson including all of the ASIL labels.]</w:t>
+        <w:t>[</w:t>
+      </w:r>
+      <w:r>
+        <w:rPr>
+          <w:b/>
+          <w:color w:val="B7B7B7"/>
+        </w:rPr>
+        <w:t>Instructions: Include the refined system architecture. Hint: The refined system architecture should include the system architecture from the end of the functional safety lesson including all of the ASIL labels.]</w:t>
         <w:br/>
         <w:br/>
         <w:br/>
@@ -6035,8 +6010,8 @@
         <w:spacing w:before="0" w:after="0"/>
         <w:rPr/>
       </w:pPr>
-      <w:bookmarkStart w:id="24" w:name="_g2lqf7kmbspk"/>
-      <w:bookmarkEnd w:id="24"/>
+      <w:bookmarkStart w:id="25" w:name="_g2lqf7kmbspk"/>
+      <w:bookmarkEnd w:id="25"/>
       <w:r>
         <w:rPr/>
         <w:t>Allocation of Functional Safety Requirements to Architecture Elements</w:t>
@@ -6045,7 +6020,7 @@
     <w:p>
       <w:pPr>
         <w:pStyle w:val="Normal"/>
-        <w:shd w:fill="FFFFFF" w:val="clear"/>
+        <w:shd w:val="clear" w:fill="FFFFFF"/>
         <w:spacing w:before="0" w:after="0"/>
         <w:rPr/>
       </w:pPr>
@@ -6060,7 +6035,7 @@
     <w:p>
       <w:pPr>
         <w:pStyle w:val="Normal"/>
-        <w:shd w:fill="FFFFFF" w:val="clear"/>
+        <w:shd w:val="clear" w:fill="FFFFFF"/>
         <w:spacing w:before="0" w:after="0"/>
         <w:rPr/>
       </w:pPr>
@@ -6073,7 +6048,7 @@
         <w:tblStyle w:val="Table9"/>
         <w:tblW w:w="9555" w:type="dxa"/>
         <w:jc w:val="left"/>
-        <w:tblInd w:w="-17" w:type="dxa"/>
+        <w:tblInd w:w="-27" w:type="dxa"/>
         <w:tblBorders>
           <w:top w:val="single" w:sz="8" w:space="0" w:color="000001"/>
           <w:left w:val="single" w:sz="8" w:space="0" w:color="000001"/>
@@ -6084,15 +6059,15 @@
         </w:tblBorders>
         <w:tblCellMar>
           <w:top w:w="100" w:type="dxa"/>
-          <w:left w:w="90" w:type="dxa"/>
+          <w:left w:w="80" w:type="dxa"/>
           <w:bottom w:w="100" w:type="dxa"/>
           <w:right w:w="100" w:type="dxa"/>
         </w:tblCellMar>
         <w:tblLook w:val="0600"/>
       </w:tblPr>
       <w:tblGrid>
-        <w:gridCol w:w="1529"/>
-        <w:gridCol w:w="3510"/>
+        <w:gridCol w:w="1528"/>
+        <w:gridCol w:w="3511"/>
         <w:gridCol w:w="1350"/>
         <w:gridCol w:w="1245"/>
         <w:gridCol w:w="1921"/>
@@ -6101,7 +6076,7 @@
         <w:trPr/>
         <w:tc>
           <w:tcPr>
-            <w:tcW w:w="1529" w:type="dxa"/>
+            <w:tcW w:w="1528" w:type="dxa"/>
             <w:tcBorders>
               <w:top w:val="single" w:sz="8" w:space="0" w:color="000001"/>
               <w:left w:val="single" w:sz="8" w:space="0" w:color="000001"/>
@@ -6112,14 +6087,14 @@
             </w:tcBorders>
             <w:shd w:fill="CCCCCC"/>
             <w:tcMar>
-              <w:left w:w="90" w:type="dxa"/>
-            </w:tcMar>
-          </w:tcPr>
-          <w:p>
-            <w:pPr>
-              <w:pStyle w:val="Normal"/>
-              <w:widowControl w:val="false"/>
-              <w:shd w:fill="FFFFFF" w:val="clear"/>
+              <w:left w:w="80" w:type="dxa"/>
+            </w:tcMar>
+          </w:tcPr>
+          <w:p>
+            <w:pPr>
+              <w:pStyle w:val="Normal"/>
+              <w:widowControl w:val="false"/>
+              <w:shd w:val="clear" w:fill="FFFFFF"/>
               <w:spacing w:lineRule="auto" w:line="240" w:before="0" w:after="0"/>
               <w:rPr>
                 <w:b/>
@@ -6136,7 +6111,7 @@
         </w:tc>
         <w:tc>
           <w:tcPr>
-            <w:tcW w:w="3510" w:type="dxa"/>
+            <w:tcW w:w="3511" w:type="dxa"/>
             <w:tcBorders>
               <w:top w:val="single" w:sz="8" w:space="0" w:color="000001"/>
               <w:left w:val="single" w:sz="8" w:space="0" w:color="000001"/>
@@ -6147,14 +6122,14 @@
             </w:tcBorders>
             <w:shd w:fill="CCCCCC"/>
             <w:tcMar>
-              <w:left w:w="90" w:type="dxa"/>
-            </w:tcMar>
-          </w:tcPr>
-          <w:p>
-            <w:pPr>
-              <w:pStyle w:val="Normal"/>
-              <w:widowControl w:val="false"/>
-              <w:shd w:fill="FFFFFF" w:val="clear"/>
+              <w:left w:w="80" w:type="dxa"/>
+            </w:tcMar>
+          </w:tcPr>
+          <w:p>
+            <w:pPr>
+              <w:pStyle w:val="Normal"/>
+              <w:widowControl w:val="false"/>
+              <w:shd w:val="clear" w:fill="FFFFFF"/>
               <w:spacing w:lineRule="auto" w:line="240" w:before="0" w:after="0"/>
               <w:rPr>
                 <w:b/>
@@ -6182,14 +6157,14 @@
             </w:tcBorders>
             <w:shd w:fill="CCCCCC"/>
             <w:tcMar>
-              <w:left w:w="90" w:type="dxa"/>
-            </w:tcMar>
-          </w:tcPr>
-          <w:p>
-            <w:pPr>
-              <w:pStyle w:val="Normal"/>
-              <w:widowControl w:val="false"/>
-              <w:shd w:fill="FFFFFF" w:val="clear"/>
+              <w:left w:w="80" w:type="dxa"/>
+            </w:tcMar>
+          </w:tcPr>
+          <w:p>
+            <w:pPr>
+              <w:pStyle w:val="Normal"/>
+              <w:widowControl w:val="false"/>
+              <w:shd w:val="clear" w:fill="FFFFFF"/>
               <w:spacing w:lineRule="auto" w:line="240" w:before="0" w:after="0"/>
               <w:rPr>
                 <w:b/>
@@ -6217,14 +6192,14 @@
             </w:tcBorders>
             <w:shd w:fill="CCCCCC"/>
             <w:tcMar>
-              <w:left w:w="90" w:type="dxa"/>
-            </w:tcMar>
-          </w:tcPr>
-          <w:p>
-            <w:pPr>
-              <w:pStyle w:val="Normal"/>
-              <w:widowControl w:val="false"/>
-              <w:shd w:fill="FFFFFF" w:val="clear"/>
+              <w:left w:w="80" w:type="dxa"/>
+            </w:tcMar>
+          </w:tcPr>
+          <w:p>
+            <w:pPr>
+              <w:pStyle w:val="Normal"/>
+              <w:widowControl w:val="false"/>
+              <w:shd w:val="clear" w:fill="FFFFFF"/>
               <w:spacing w:lineRule="auto" w:line="240" w:before="0" w:after="0"/>
               <w:rPr>
                 <w:b/>
@@ -6252,14 +6227,14 @@
             </w:tcBorders>
             <w:shd w:fill="CCCCCC"/>
             <w:tcMar>
-              <w:left w:w="90" w:type="dxa"/>
-            </w:tcMar>
-          </w:tcPr>
-          <w:p>
-            <w:pPr>
-              <w:pStyle w:val="Normal"/>
-              <w:widowControl w:val="false"/>
-              <w:shd w:fill="FFFFFF" w:val="clear"/>
+              <w:left w:w="80" w:type="dxa"/>
+            </w:tcMar>
+          </w:tcPr>
+          <w:p>
+            <w:pPr>
+              <w:pStyle w:val="Normal"/>
+              <w:widowControl w:val="false"/>
+              <w:shd w:val="clear" w:fill="FFFFFF"/>
               <w:spacing w:lineRule="auto" w:line="240" w:before="0" w:after="0"/>
               <w:rPr>
                 <w:b/>
@@ -6279,25 +6254,25 @@
         <w:trPr/>
         <w:tc>
           <w:tcPr>
-            <w:tcW w:w="1529" w:type="dxa"/>
-            <w:tcBorders>
-              <w:top w:val="single" w:sz="8" w:space="0" w:color="000001"/>
-              <w:left w:val="single" w:sz="8" w:space="0" w:color="000001"/>
-              <w:bottom w:val="single" w:sz="8" w:space="0" w:color="000001"/>
-              <w:right w:val="single" w:sz="8" w:space="0" w:color="000001"/>
-              <w:insideH w:val="single" w:sz="8" w:space="0" w:color="000001"/>
-              <w:insideV w:val="single" w:sz="8" w:space="0" w:color="000001"/>
-            </w:tcBorders>
-            <w:shd w:fill="auto" w:val="clear"/>
-            <w:tcMar>
-              <w:left w:w="90" w:type="dxa"/>
-            </w:tcMar>
-          </w:tcPr>
-          <w:p>
-            <w:pPr>
-              <w:pStyle w:val="Normal"/>
-              <w:widowControl w:val="false"/>
-              <w:shd w:fill="FFFFFF" w:val="clear"/>
+            <w:tcW w:w="1528" w:type="dxa"/>
+            <w:tcBorders>
+              <w:top w:val="single" w:sz="8" w:space="0" w:color="000001"/>
+              <w:left w:val="single" w:sz="8" w:space="0" w:color="000001"/>
+              <w:bottom w:val="single" w:sz="8" w:space="0" w:color="000001"/>
+              <w:right w:val="single" w:sz="8" w:space="0" w:color="000001"/>
+              <w:insideH w:val="single" w:sz="8" w:space="0" w:color="000001"/>
+              <w:insideV w:val="single" w:sz="8" w:space="0" w:color="000001"/>
+            </w:tcBorders>
+            <w:shd w:fill="auto" w:val="clear"/>
+            <w:tcMar>
+              <w:left w:w="80" w:type="dxa"/>
+            </w:tcMar>
+          </w:tcPr>
+          <w:p>
+            <w:pPr>
+              <w:pStyle w:val="Normal"/>
+              <w:widowControl w:val="false"/>
+              <w:shd w:val="clear" w:fill="FFFFFF"/>
               <w:spacing w:lineRule="auto" w:line="240" w:before="0" w:after="0"/>
               <w:rPr/>
             </w:pPr>
@@ -6310,7 +6285,7 @@
             <w:pPr>
               <w:pStyle w:val="Normal"/>
               <w:widowControl w:val="false"/>
-              <w:shd w:fill="FFFFFF" w:val="clear"/>
+              <w:shd w:val="clear" w:fill="FFFFFF"/>
               <w:spacing w:lineRule="auto" w:line="240" w:before="0" w:after="0"/>
               <w:rPr/>
             </w:pPr>
@@ -6323,7 +6298,7 @@
             <w:pPr>
               <w:pStyle w:val="Normal"/>
               <w:widowControl w:val="false"/>
-              <w:shd w:fill="FFFFFF" w:val="clear"/>
+              <w:shd w:val="clear" w:fill="FFFFFF"/>
               <w:spacing w:lineRule="auto" w:line="240" w:before="0" w:after="0"/>
               <w:rPr/>
             </w:pPr>
@@ -6336,7 +6311,7 @@
             <w:pPr>
               <w:pStyle w:val="Normal"/>
               <w:widowControl w:val="false"/>
-              <w:shd w:fill="FFFFFF" w:val="clear"/>
+              <w:shd w:val="clear" w:fill="FFFFFF"/>
               <w:spacing w:lineRule="auto" w:line="240" w:before="0" w:after="0"/>
               <w:rPr/>
             </w:pPr>
@@ -6348,25 +6323,25 @@
         </w:tc>
         <w:tc>
           <w:tcPr>
-            <w:tcW w:w="3510" w:type="dxa"/>
-            <w:tcBorders>
-              <w:top w:val="single" w:sz="8" w:space="0" w:color="000001"/>
-              <w:left w:val="single" w:sz="8" w:space="0" w:color="000001"/>
-              <w:bottom w:val="single" w:sz="8" w:space="0" w:color="000001"/>
-              <w:right w:val="single" w:sz="8" w:space="0" w:color="000001"/>
-              <w:insideH w:val="single" w:sz="8" w:space="0" w:color="000001"/>
-              <w:insideV w:val="single" w:sz="8" w:space="0" w:color="000001"/>
-            </w:tcBorders>
-            <w:shd w:fill="auto" w:val="clear"/>
-            <w:tcMar>
-              <w:left w:w="90" w:type="dxa"/>
-            </w:tcMar>
-          </w:tcPr>
-          <w:p>
-            <w:pPr>
-              <w:pStyle w:val="Normal"/>
-              <w:widowControl w:val="false"/>
-              <w:shd w:fill="FFFFFF" w:val="clear"/>
+            <w:tcW w:w="3511" w:type="dxa"/>
+            <w:tcBorders>
+              <w:top w:val="single" w:sz="8" w:space="0" w:color="000001"/>
+              <w:left w:val="single" w:sz="8" w:space="0" w:color="000001"/>
+              <w:bottom w:val="single" w:sz="8" w:space="0" w:color="000001"/>
+              <w:right w:val="single" w:sz="8" w:space="0" w:color="000001"/>
+              <w:insideH w:val="single" w:sz="8" w:space="0" w:color="000001"/>
+              <w:insideV w:val="single" w:sz="8" w:space="0" w:color="000001"/>
+            </w:tcBorders>
+            <w:shd w:fill="auto" w:val="clear"/>
+            <w:tcMar>
+              <w:left w:w="80" w:type="dxa"/>
+            </w:tcMar>
+          </w:tcPr>
+          <w:p>
+            <w:pPr>
+              <w:pStyle w:val="Normal"/>
+              <w:widowControl w:val="false"/>
+              <w:shd w:val="clear" w:fill="FFFFFF"/>
               <w:spacing w:before="0" w:after="0"/>
               <w:rPr/>
             </w:pPr>
@@ -6389,14 +6364,14 @@
             </w:tcBorders>
             <w:shd w:fill="auto" w:val="clear"/>
             <w:tcMar>
-              <w:left w:w="90" w:type="dxa"/>
-            </w:tcMar>
-          </w:tcPr>
-          <w:p>
-            <w:pPr>
-              <w:pStyle w:val="Normal"/>
-              <w:widowControl w:val="false"/>
-              <w:shd w:fill="FFFFFF" w:val="clear"/>
+              <w:left w:w="80" w:type="dxa"/>
+            </w:tcMar>
+          </w:tcPr>
+          <w:p>
+            <w:pPr>
+              <w:pStyle w:val="Normal"/>
+              <w:widowControl w:val="false"/>
+              <w:shd w:val="clear" w:fill="FFFFFF"/>
               <w:spacing w:lineRule="auto" w:line="240" w:before="0" w:after="0"/>
               <w:rPr>
                 <w:b/>
@@ -6424,14 +6399,14 @@
             </w:tcBorders>
             <w:shd w:fill="auto" w:val="clear"/>
             <w:tcMar>
-              <w:left w:w="90" w:type="dxa"/>
-            </w:tcMar>
-          </w:tcPr>
-          <w:p>
-            <w:pPr>
-              <w:pStyle w:val="Normal"/>
-              <w:widowControl w:val="false"/>
-              <w:shd w:fill="FFFFFF" w:val="clear"/>
+              <w:left w:w="80" w:type="dxa"/>
+            </w:tcMar>
+          </w:tcPr>
+          <w:p>
+            <w:pPr>
+              <w:pStyle w:val="Normal"/>
+              <w:widowControl w:val="false"/>
+              <w:shd w:val="clear" w:fill="FFFFFF"/>
               <w:spacing w:lineRule="auto" w:line="240" w:before="0" w:after="0"/>
               <w:rPr>
                 <w:b/>
@@ -6459,14 +6434,14 @@
             </w:tcBorders>
             <w:shd w:fill="auto" w:val="clear"/>
             <w:tcMar>
-              <w:left w:w="90" w:type="dxa"/>
-            </w:tcMar>
-          </w:tcPr>
-          <w:p>
-            <w:pPr>
-              <w:pStyle w:val="Normal"/>
-              <w:widowControl w:val="false"/>
-              <w:shd w:fill="FFFFFF" w:val="clear"/>
+              <w:left w:w="80" w:type="dxa"/>
+            </w:tcMar>
+          </w:tcPr>
+          <w:p>
+            <w:pPr>
+              <w:pStyle w:val="Normal"/>
+              <w:widowControl w:val="false"/>
+              <w:shd w:val="clear" w:fill="FFFFFF"/>
               <w:spacing w:lineRule="auto" w:line="240" w:before="0" w:after="0"/>
               <w:rPr>
                 <w:b/>
@@ -6486,25 +6461,25 @@
         <w:trPr/>
         <w:tc>
           <w:tcPr>
-            <w:tcW w:w="1529" w:type="dxa"/>
-            <w:tcBorders>
-              <w:top w:val="single" w:sz="8" w:space="0" w:color="000001"/>
-              <w:left w:val="single" w:sz="8" w:space="0" w:color="000001"/>
-              <w:bottom w:val="single" w:sz="8" w:space="0" w:color="000001"/>
-              <w:right w:val="single" w:sz="8" w:space="0" w:color="000001"/>
-              <w:insideH w:val="single" w:sz="8" w:space="0" w:color="000001"/>
-              <w:insideV w:val="single" w:sz="8" w:space="0" w:color="000001"/>
-            </w:tcBorders>
-            <w:shd w:fill="auto" w:val="clear"/>
-            <w:tcMar>
-              <w:left w:w="90" w:type="dxa"/>
-            </w:tcMar>
-          </w:tcPr>
-          <w:p>
-            <w:pPr>
-              <w:pStyle w:val="Normal"/>
-              <w:widowControl w:val="false"/>
-              <w:shd w:fill="FFFFFF" w:val="clear"/>
+            <w:tcW w:w="1528" w:type="dxa"/>
+            <w:tcBorders>
+              <w:top w:val="single" w:sz="8" w:space="0" w:color="000001"/>
+              <w:left w:val="single" w:sz="8" w:space="0" w:color="000001"/>
+              <w:bottom w:val="single" w:sz="8" w:space="0" w:color="000001"/>
+              <w:right w:val="single" w:sz="8" w:space="0" w:color="000001"/>
+              <w:insideH w:val="single" w:sz="8" w:space="0" w:color="000001"/>
+              <w:insideV w:val="single" w:sz="8" w:space="0" w:color="000001"/>
+            </w:tcBorders>
+            <w:shd w:fill="auto" w:val="clear"/>
+            <w:tcMar>
+              <w:left w:w="80" w:type="dxa"/>
+            </w:tcMar>
+          </w:tcPr>
+          <w:p>
+            <w:pPr>
+              <w:pStyle w:val="Normal"/>
+              <w:widowControl w:val="false"/>
+              <w:shd w:val="clear" w:fill="FFFFFF"/>
               <w:spacing w:lineRule="auto" w:line="240" w:before="0" w:after="0"/>
               <w:rPr/>
             </w:pPr>
@@ -6517,7 +6492,7 @@
             <w:pPr>
               <w:pStyle w:val="Normal"/>
               <w:widowControl w:val="false"/>
-              <w:shd w:fill="FFFFFF" w:val="clear"/>
+              <w:shd w:val="clear" w:fill="FFFFFF"/>
               <w:spacing w:lineRule="auto" w:line="240" w:before="0" w:after="0"/>
               <w:rPr/>
             </w:pPr>
@@ -6530,7 +6505,7 @@
             <w:pPr>
               <w:pStyle w:val="Normal"/>
               <w:widowControl w:val="false"/>
-              <w:shd w:fill="FFFFFF" w:val="clear"/>
+              <w:shd w:val="clear" w:fill="FFFFFF"/>
               <w:spacing w:lineRule="auto" w:line="240" w:before="0" w:after="0"/>
               <w:rPr/>
             </w:pPr>
@@ -6543,7 +6518,7 @@
             <w:pPr>
               <w:pStyle w:val="Normal"/>
               <w:widowControl w:val="false"/>
-              <w:shd w:fill="FFFFFF" w:val="clear"/>
+              <w:shd w:val="clear" w:fill="FFFFFF"/>
               <w:spacing w:lineRule="auto" w:line="240" w:before="0" w:after="0"/>
               <w:rPr/>
             </w:pPr>
@@ -6555,25 +6530,25 @@
         </w:tc>
         <w:tc>
           <w:tcPr>
-            <w:tcW w:w="3510" w:type="dxa"/>
-            <w:tcBorders>
-              <w:top w:val="single" w:sz="8" w:space="0" w:color="000001"/>
-              <w:left w:val="single" w:sz="8" w:space="0" w:color="000001"/>
-              <w:bottom w:val="single" w:sz="8" w:space="0" w:color="000001"/>
-              <w:right w:val="single" w:sz="8" w:space="0" w:color="000001"/>
-              <w:insideH w:val="single" w:sz="8" w:space="0" w:color="000001"/>
-              <w:insideV w:val="single" w:sz="8" w:space="0" w:color="000001"/>
-            </w:tcBorders>
-            <w:shd w:fill="auto" w:val="clear"/>
-            <w:tcMar>
-              <w:left w:w="90" w:type="dxa"/>
-            </w:tcMar>
-          </w:tcPr>
-          <w:p>
-            <w:pPr>
-              <w:pStyle w:val="Normal"/>
-              <w:widowControl w:val="false"/>
-              <w:shd w:fill="FFFFFF" w:val="clear"/>
+            <w:tcW w:w="3511" w:type="dxa"/>
+            <w:tcBorders>
+              <w:top w:val="single" w:sz="8" w:space="0" w:color="000001"/>
+              <w:left w:val="single" w:sz="8" w:space="0" w:color="000001"/>
+              <w:bottom w:val="single" w:sz="8" w:space="0" w:color="000001"/>
+              <w:right w:val="single" w:sz="8" w:space="0" w:color="000001"/>
+              <w:insideH w:val="single" w:sz="8" w:space="0" w:color="000001"/>
+              <w:insideV w:val="single" w:sz="8" w:space="0" w:color="000001"/>
+            </w:tcBorders>
+            <w:shd w:fill="auto" w:val="clear"/>
+            <w:tcMar>
+              <w:left w:w="80" w:type="dxa"/>
+            </w:tcMar>
+          </w:tcPr>
+          <w:p>
+            <w:pPr>
+              <w:pStyle w:val="Normal"/>
+              <w:widowControl w:val="false"/>
+              <w:shd w:val="clear" w:fill="FFFFFF"/>
               <w:spacing w:before="0" w:after="0"/>
               <w:rPr/>
             </w:pPr>
@@ -6596,14 +6571,14 @@
             </w:tcBorders>
             <w:shd w:fill="auto" w:val="clear"/>
             <w:tcMar>
-              <w:left w:w="90" w:type="dxa"/>
-            </w:tcMar>
-          </w:tcPr>
-          <w:p>
-            <w:pPr>
-              <w:pStyle w:val="Normal"/>
-              <w:widowControl w:val="false"/>
-              <w:shd w:fill="FFFFFF" w:val="clear"/>
+              <w:left w:w="80" w:type="dxa"/>
+            </w:tcMar>
+          </w:tcPr>
+          <w:p>
+            <w:pPr>
+              <w:pStyle w:val="Normal"/>
+              <w:widowControl w:val="false"/>
+              <w:shd w:val="clear" w:fill="FFFFFF"/>
               <w:spacing w:lineRule="auto" w:line="240" w:before="0" w:after="0"/>
               <w:rPr>
                 <w:b/>
@@ -6631,14 +6606,14 @@
             </w:tcBorders>
             <w:shd w:fill="auto" w:val="clear"/>
             <w:tcMar>
-              <w:left w:w="90" w:type="dxa"/>
-            </w:tcMar>
-          </w:tcPr>
-          <w:p>
-            <w:pPr>
-              <w:pStyle w:val="Normal"/>
-              <w:widowControl w:val="false"/>
-              <w:shd w:fill="FFFFFF" w:val="clear"/>
+              <w:left w:w="80" w:type="dxa"/>
+            </w:tcMar>
+          </w:tcPr>
+          <w:p>
+            <w:pPr>
+              <w:pStyle w:val="Normal"/>
+              <w:widowControl w:val="false"/>
+              <w:shd w:val="clear" w:fill="FFFFFF"/>
               <w:spacing w:lineRule="auto" w:line="240" w:before="0" w:after="0"/>
               <w:rPr>
                 <w:b/>
@@ -6666,14 +6641,14 @@
             </w:tcBorders>
             <w:shd w:fill="auto" w:val="clear"/>
             <w:tcMar>
-              <w:left w:w="90" w:type="dxa"/>
-            </w:tcMar>
-          </w:tcPr>
-          <w:p>
-            <w:pPr>
-              <w:pStyle w:val="Normal"/>
-              <w:widowControl w:val="false"/>
-              <w:shd w:fill="FFFFFF" w:val="clear"/>
+              <w:left w:w="80" w:type="dxa"/>
+            </w:tcMar>
+          </w:tcPr>
+          <w:p>
+            <w:pPr>
+              <w:pStyle w:val="Normal"/>
+              <w:widowControl w:val="false"/>
+              <w:shd w:val="clear" w:fill="FFFFFF"/>
               <w:spacing w:lineRule="auto" w:line="240" w:before="0" w:after="0"/>
               <w:rPr>
                 <w:b/>
@@ -6693,25 +6668,25 @@
         <w:trPr/>
         <w:tc>
           <w:tcPr>
-            <w:tcW w:w="1529" w:type="dxa"/>
-            <w:tcBorders>
-              <w:top w:val="single" w:sz="8" w:space="0" w:color="000001"/>
-              <w:left w:val="single" w:sz="8" w:space="0" w:color="000001"/>
-              <w:bottom w:val="single" w:sz="8" w:space="0" w:color="000001"/>
-              <w:right w:val="single" w:sz="8" w:space="0" w:color="000001"/>
-              <w:insideH w:val="single" w:sz="8" w:space="0" w:color="000001"/>
-              <w:insideV w:val="single" w:sz="8" w:space="0" w:color="000001"/>
-            </w:tcBorders>
-            <w:shd w:fill="auto" w:val="clear"/>
-            <w:tcMar>
-              <w:left w:w="90" w:type="dxa"/>
-            </w:tcMar>
-          </w:tcPr>
-          <w:p>
-            <w:pPr>
-              <w:pStyle w:val="Normal"/>
-              <w:widowControl w:val="false"/>
-              <w:shd w:fill="FFFFFF" w:val="clear"/>
+            <w:tcW w:w="1528" w:type="dxa"/>
+            <w:tcBorders>
+              <w:top w:val="single" w:sz="8" w:space="0" w:color="000001"/>
+              <w:left w:val="single" w:sz="8" w:space="0" w:color="000001"/>
+              <w:bottom w:val="single" w:sz="8" w:space="0" w:color="000001"/>
+              <w:right w:val="single" w:sz="8" w:space="0" w:color="000001"/>
+              <w:insideH w:val="single" w:sz="8" w:space="0" w:color="000001"/>
+              <w:insideV w:val="single" w:sz="8" w:space="0" w:color="000001"/>
+            </w:tcBorders>
+            <w:shd w:fill="auto" w:val="clear"/>
+            <w:tcMar>
+              <w:left w:w="80" w:type="dxa"/>
+            </w:tcMar>
+          </w:tcPr>
+          <w:p>
+            <w:pPr>
+              <w:pStyle w:val="Normal"/>
+              <w:widowControl w:val="false"/>
+              <w:shd w:val="clear" w:fill="FFFFFF"/>
               <w:spacing w:lineRule="auto" w:line="240" w:before="0" w:after="0"/>
               <w:rPr/>
             </w:pPr>
@@ -6724,7 +6699,7 @@
             <w:pPr>
               <w:pStyle w:val="Normal"/>
               <w:widowControl w:val="false"/>
-              <w:shd w:fill="FFFFFF" w:val="clear"/>
+              <w:shd w:val="clear" w:fill="FFFFFF"/>
               <w:spacing w:lineRule="auto" w:line="240" w:before="0" w:after="0"/>
               <w:rPr/>
             </w:pPr>
@@ -6737,7 +6712,7 @@
             <w:pPr>
               <w:pStyle w:val="Normal"/>
               <w:widowControl w:val="false"/>
-              <w:shd w:fill="FFFFFF" w:val="clear"/>
+              <w:shd w:val="clear" w:fill="FFFFFF"/>
               <w:spacing w:lineRule="auto" w:line="240" w:before="0" w:after="0"/>
               <w:rPr/>
             </w:pPr>
@@ -6750,7 +6725,7 @@
             <w:pPr>
               <w:pStyle w:val="Normal"/>
               <w:widowControl w:val="false"/>
-              <w:shd w:fill="FFFFFF" w:val="clear"/>
+              <w:shd w:val="clear" w:fill="FFFFFF"/>
               <w:spacing w:lineRule="auto" w:line="240" w:before="0" w:after="0"/>
               <w:rPr/>
             </w:pPr>
@@ -6762,25 +6737,25 @@
         </w:tc>
         <w:tc>
           <w:tcPr>
-            <w:tcW w:w="3510" w:type="dxa"/>
-            <w:tcBorders>
-              <w:top w:val="single" w:sz="8" w:space="0" w:color="000001"/>
-              <w:left w:val="single" w:sz="8" w:space="0" w:color="000001"/>
-              <w:bottom w:val="single" w:sz="8" w:space="0" w:color="000001"/>
-              <w:right w:val="single" w:sz="8" w:space="0" w:color="000001"/>
-              <w:insideH w:val="single" w:sz="8" w:space="0" w:color="000001"/>
-              <w:insideV w:val="single" w:sz="8" w:space="0" w:color="000001"/>
-            </w:tcBorders>
-            <w:shd w:fill="auto" w:val="clear"/>
-            <w:tcMar>
-              <w:left w:w="90" w:type="dxa"/>
-            </w:tcMar>
-          </w:tcPr>
-          <w:p>
-            <w:pPr>
-              <w:pStyle w:val="Normal"/>
-              <w:widowControl w:val="false"/>
-              <w:shd w:fill="FFFFFF" w:val="clear"/>
+            <w:tcW w:w="3511" w:type="dxa"/>
+            <w:tcBorders>
+              <w:top w:val="single" w:sz="8" w:space="0" w:color="000001"/>
+              <w:left w:val="single" w:sz="8" w:space="0" w:color="000001"/>
+              <w:bottom w:val="single" w:sz="8" w:space="0" w:color="000001"/>
+              <w:right w:val="single" w:sz="8" w:space="0" w:color="000001"/>
+              <w:insideH w:val="single" w:sz="8" w:space="0" w:color="000001"/>
+              <w:insideV w:val="single" w:sz="8" w:space="0" w:color="000001"/>
+            </w:tcBorders>
+            <w:shd w:fill="auto" w:val="clear"/>
+            <w:tcMar>
+              <w:left w:w="80" w:type="dxa"/>
+            </w:tcMar>
+          </w:tcPr>
+          <w:p>
+            <w:pPr>
+              <w:pStyle w:val="Normal"/>
+              <w:widowControl w:val="false"/>
+              <w:shd w:val="clear" w:fill="FFFFFF"/>
               <w:spacing w:before="0" w:after="0"/>
               <w:rPr/>
             </w:pPr>
@@ -6803,14 +6778,14 @@
             </w:tcBorders>
             <w:shd w:fill="auto" w:val="clear"/>
             <w:tcMar>
-              <w:left w:w="90" w:type="dxa"/>
-            </w:tcMar>
-          </w:tcPr>
-          <w:p>
-            <w:pPr>
-              <w:pStyle w:val="Normal"/>
-              <w:widowControl w:val="false"/>
-              <w:shd w:fill="FFFFFF" w:val="clear"/>
+              <w:left w:w="80" w:type="dxa"/>
+            </w:tcMar>
+          </w:tcPr>
+          <w:p>
+            <w:pPr>
+              <w:pStyle w:val="Normal"/>
+              <w:widowControl w:val="false"/>
+              <w:shd w:val="clear" w:fill="FFFFFF"/>
               <w:spacing w:lineRule="auto" w:line="240" w:before="0" w:after="0"/>
               <w:rPr>
                 <w:b/>
@@ -6838,14 +6813,14 @@
             </w:tcBorders>
             <w:shd w:fill="auto" w:val="clear"/>
             <w:tcMar>
-              <w:left w:w="90" w:type="dxa"/>
-            </w:tcMar>
-          </w:tcPr>
-          <w:p>
-            <w:pPr>
-              <w:pStyle w:val="Normal"/>
-              <w:widowControl w:val="false"/>
-              <w:shd w:fill="FFFFFF" w:val="clear"/>
+              <w:left w:w="80" w:type="dxa"/>
+            </w:tcMar>
+          </w:tcPr>
+          <w:p>
+            <w:pPr>
+              <w:pStyle w:val="Normal"/>
+              <w:widowControl w:val="false"/>
+              <w:shd w:val="clear" w:fill="FFFFFF"/>
               <w:spacing w:lineRule="auto" w:line="240" w:before="0" w:after="0"/>
               <w:rPr>
                 <w:b/>
@@ -6873,14 +6848,14 @@
             </w:tcBorders>
             <w:shd w:fill="auto" w:val="clear"/>
             <w:tcMar>
-              <w:left w:w="90" w:type="dxa"/>
-            </w:tcMar>
-          </w:tcPr>
-          <w:p>
-            <w:pPr>
-              <w:pStyle w:val="Normal"/>
-              <w:widowControl w:val="false"/>
-              <w:shd w:fill="FFFFFF" w:val="clear"/>
+              <w:left w:w="80" w:type="dxa"/>
+            </w:tcMar>
+          </w:tcPr>
+          <w:p>
+            <w:pPr>
+              <w:pStyle w:val="Normal"/>
+              <w:widowControl w:val="false"/>
+              <w:shd w:val="clear" w:fill="FFFFFF"/>
               <w:spacing w:lineRule="auto" w:line="240" w:before="0" w:after="0"/>
               <w:rPr>
                 <w:b/>
@@ -6900,7 +6875,7 @@
     <w:p>
       <w:pPr>
         <w:pStyle w:val="Normal"/>
-        <w:shd w:fill="FFFFFF" w:val="clear"/>
+        <w:shd w:val="clear" w:fill="FFFFFF"/>
         <w:spacing w:before="0" w:after="0"/>
         <w:rPr/>
       </w:pPr>
@@ -6911,7 +6886,7 @@
     <w:p>
       <w:pPr>
         <w:pStyle w:val="Normal"/>
-        <w:shd w:fill="FFFFFF" w:val="clear"/>
+        <w:shd w:val="clear" w:fill="FFFFFF"/>
         <w:spacing w:before="0" w:after="0"/>
         <w:rPr/>
       </w:pPr>
@@ -6925,8 +6900,8 @@
         <w:spacing w:before="0" w:after="0"/>
         <w:rPr/>
       </w:pPr>
-      <w:bookmarkStart w:id="25" w:name="_4w6r8buy4lrp"/>
-      <w:bookmarkEnd w:id="25"/>
+      <w:bookmarkStart w:id="26" w:name="_4w6r8buy4lrp"/>
+      <w:bookmarkEnd w:id="26"/>
       <w:r>
         <w:rPr/>
         <w:t>Warning and Degradation Concept</w:t>
@@ -6935,7 +6910,7 @@
     <w:p>
       <w:pPr>
         <w:pStyle w:val="Normal"/>
-        <w:shd w:fill="FFFFFF" w:val="clear"/>
+        <w:shd w:val="clear" w:fill="FFFFFF"/>
         <w:spacing w:before="0" w:after="0"/>
         <w:rPr/>
       </w:pPr>
@@ -6950,7 +6925,7 @@
     <w:p>
       <w:pPr>
         <w:pStyle w:val="Normal"/>
-        <w:shd w:fill="FFFFFF" w:val="clear"/>
+        <w:shd w:val="clear" w:fill="FFFFFF"/>
         <w:spacing w:before="0" w:after="0"/>
         <w:rPr/>
       </w:pPr>
@@ -6961,7 +6936,7 @@
     <w:p>
       <w:pPr>
         <w:pStyle w:val="Normal"/>
-        <w:shd w:fill="FFFFFF" w:val="clear"/>
+        <w:shd w:val="clear" w:fill="FFFFFF"/>
         <w:spacing w:before="0" w:after="0"/>
         <w:rPr/>
       </w:pPr>
@@ -6974,7 +6949,7 @@
         <w:tblStyle w:val="Table10"/>
         <w:tblW w:w="9360" w:type="dxa"/>
         <w:jc w:val="left"/>
-        <w:tblInd w:w="-17" w:type="dxa"/>
+        <w:tblInd w:w="-27" w:type="dxa"/>
         <w:tblBorders>
           <w:top w:val="single" w:sz="8" w:space="0" w:color="000001"/>
           <w:left w:val="single" w:sz="8" w:space="0" w:color="000001"/>
@@ -6985,7 +6960,7 @@
         </w:tblBorders>
         <w:tblCellMar>
           <w:top w:w="100" w:type="dxa"/>
-          <w:left w:w="90" w:type="dxa"/>
+          <w:left w:w="80" w:type="dxa"/>
           <w:bottom w:w="100" w:type="dxa"/>
           <w:right w:w="100" w:type="dxa"/>
         </w:tblCellMar>
@@ -7013,7 +6988,7 @@
             </w:tcBorders>
             <w:shd w:fill="CCCCCC"/>
             <w:tcMar>
-              <w:left w:w="90" w:type="dxa"/>
+              <w:left w:w="80" w:type="dxa"/>
             </w:tcMar>
           </w:tcPr>
           <w:p>
@@ -7022,7 +6997,6 @@
               <w:keepNext/>
               <w:keepLines w:val="false"/>
               <w:widowControl w:val="false"/>
-              <w:pBdr/>
               <w:shd w:val="clear" w:fill="auto"/>
               <w:spacing w:lineRule="auto" w:line="240" w:before="0" w:after="0"/>
               <w:ind w:left="0" w:right="0" w:hanging="0"/>
@@ -7053,7 +7027,7 @@
             </w:tcBorders>
             <w:shd w:fill="CCCCCC"/>
             <w:tcMar>
-              <w:left w:w="90" w:type="dxa"/>
+              <w:left w:w="80" w:type="dxa"/>
             </w:tcMar>
           </w:tcPr>
           <w:p>
@@ -7062,7 +7036,6 @@
               <w:keepNext/>
               <w:keepLines w:val="false"/>
               <w:widowControl w:val="false"/>
-              <w:pBdr/>
               <w:shd w:val="clear" w:fill="auto"/>
               <w:spacing w:lineRule="auto" w:line="240" w:before="0" w:after="0"/>
               <w:ind w:left="0" w:right="0" w:hanging="0"/>
@@ -7093,7 +7066,7 @@
             </w:tcBorders>
             <w:shd w:fill="CCCCCC"/>
             <w:tcMar>
-              <w:left w:w="90" w:type="dxa"/>
+              <w:left w:w="80" w:type="dxa"/>
             </w:tcMar>
           </w:tcPr>
           <w:p>
@@ -7102,7 +7075,6 @@
               <w:keepNext/>
               <w:keepLines w:val="false"/>
               <w:widowControl w:val="false"/>
-              <w:pBdr/>
               <w:shd w:val="clear" w:fill="auto"/>
               <w:spacing w:lineRule="auto" w:line="240" w:before="0" w:after="0"/>
               <w:ind w:left="0" w:right="0" w:hanging="0"/>
@@ -7133,7 +7105,7 @@
             </w:tcBorders>
             <w:shd w:fill="CCCCCC"/>
             <w:tcMar>
-              <w:left w:w="90" w:type="dxa"/>
+              <w:left w:w="80" w:type="dxa"/>
             </w:tcMar>
           </w:tcPr>
           <w:p>
@@ -7142,7 +7114,6 @@
               <w:keepNext/>
               <w:keepLines w:val="false"/>
               <w:widowControl w:val="false"/>
-              <w:pBdr/>
               <w:shd w:val="clear" w:fill="auto"/>
               <w:spacing w:lineRule="auto" w:line="240" w:before="0" w:after="0"/>
               <w:ind w:left="0" w:right="0" w:hanging="0"/>
@@ -7173,7 +7144,7 @@
             </w:tcBorders>
             <w:shd w:fill="CCCCCC"/>
             <w:tcMar>
-              <w:left w:w="90" w:type="dxa"/>
+              <w:left w:w="80" w:type="dxa"/>
             </w:tcMar>
           </w:tcPr>
           <w:p>
@@ -7182,7 +7153,6 @@
               <w:keepNext/>
               <w:keepLines w:val="false"/>
               <w:widowControl w:val="false"/>
-              <w:pBdr/>
               <w:shd w:val="clear" w:fill="auto"/>
               <w:spacing w:lineRule="auto" w:line="240" w:before="0" w:after="0"/>
               <w:ind w:left="0" w:right="0" w:hanging="0"/>
@@ -7216,7 +7186,7 @@
             </w:tcBorders>
             <w:shd w:fill="auto" w:val="clear"/>
             <w:tcMar>
-              <w:left w:w="90" w:type="dxa"/>
+              <w:left w:w="80" w:type="dxa"/>
             </w:tcMar>
           </w:tcPr>
           <w:p>
@@ -7225,7 +7195,6 @@
               <w:keepNext/>
               <w:keepLines w:val="false"/>
               <w:widowControl w:val="false"/>
-              <w:pBdr/>
               <w:shd w:val="clear" w:fill="auto"/>
               <w:spacing w:lineRule="auto" w:line="240" w:before="0" w:after="0"/>
               <w:ind w:left="0" w:right="0" w:hanging="0"/>
@@ -7251,7 +7220,7 @@
             </w:tcBorders>
             <w:shd w:fill="auto" w:val="clear"/>
             <w:tcMar>
-              <w:left w:w="90" w:type="dxa"/>
+              <w:left w:w="80" w:type="dxa"/>
             </w:tcMar>
           </w:tcPr>
           <w:p>
@@ -7260,7 +7229,6 @@
               <w:keepNext/>
               <w:keepLines w:val="false"/>
               <w:widowControl w:val="false"/>
-              <w:pBdr/>
               <w:shd w:val="clear" w:fill="auto"/>
               <w:spacing w:lineRule="auto" w:line="240" w:before="0" w:after="0"/>
               <w:ind w:left="0" w:right="0" w:hanging="0"/>
@@ -7286,7 +7254,7 @@
             </w:tcBorders>
             <w:shd w:fill="auto" w:val="clear"/>
             <w:tcMar>
-              <w:left w:w="90" w:type="dxa"/>
+              <w:left w:w="80" w:type="dxa"/>
             </w:tcMar>
           </w:tcPr>
           <w:p>
@@ -7295,7 +7263,6 @@
               <w:keepNext/>
               <w:keepLines w:val="false"/>
               <w:widowControl w:val="false"/>
-              <w:pBdr/>
               <w:shd w:val="clear" w:fill="auto"/>
               <w:spacing w:lineRule="auto" w:line="240" w:before="0" w:after="0"/>
               <w:ind w:left="0" w:right="0" w:hanging="0"/>
@@ -7311,7 +7278,6 @@
             <w:pPr>
               <w:pStyle w:val="Normal"/>
               <w:widowControl w:val="false"/>
-              <w:pBdr/>
               <w:shd w:val="clear" w:fill="auto"/>
               <w:spacing w:lineRule="auto" w:line="240" w:before="0" w:after="0"/>
               <w:ind w:left="0" w:right="0" w:hanging="0"/>
@@ -7337,7 +7303,7 @@
             </w:tcBorders>
             <w:shd w:fill="auto" w:val="clear"/>
             <w:tcMar>
-              <w:left w:w="90" w:type="dxa"/>
+              <w:left w:w="80" w:type="dxa"/>
             </w:tcMar>
           </w:tcPr>
           <w:p>
@@ -7346,7 +7312,6 @@
               <w:keepNext/>
               <w:keepLines w:val="false"/>
               <w:widowControl w:val="false"/>
-              <w:pBdr/>
               <w:shd w:val="clear" w:fill="auto"/>
               <w:spacing w:lineRule="auto" w:line="240" w:before="0" w:after="0"/>
               <w:ind w:left="0" w:right="0" w:hanging="0"/>
@@ -7372,7 +7337,7 @@
             </w:tcBorders>
             <w:shd w:fill="auto" w:val="clear"/>
             <w:tcMar>
-              <w:left w:w="90" w:type="dxa"/>
+              <w:left w:w="80" w:type="dxa"/>
             </w:tcMar>
           </w:tcPr>
           <w:p>
@@ -7381,7 +7346,6 @@
               <w:keepNext/>
               <w:keepLines w:val="false"/>
               <w:widowControl w:val="false"/>
-              <w:pBdr/>
               <w:shd w:val="clear" w:fill="auto"/>
               <w:spacing w:lineRule="auto" w:line="240" w:before="0" w:after="0"/>
               <w:ind w:left="0" w:right="0" w:hanging="0"/>
@@ -7410,7 +7374,7 @@
             </w:tcBorders>
             <w:shd w:fill="auto" w:val="clear"/>
             <w:tcMar>
-              <w:left w:w="90" w:type="dxa"/>
+              <w:left w:w="80" w:type="dxa"/>
             </w:tcMar>
           </w:tcPr>
           <w:p>
@@ -7419,7 +7383,6 @@
               <w:keepNext/>
               <w:keepLines w:val="false"/>
               <w:widowControl w:val="false"/>
-              <w:pBdr/>
               <w:shd w:val="clear" w:fill="auto"/>
               <w:spacing w:lineRule="auto" w:line="240" w:before="0" w:after="0"/>
               <w:ind w:left="0" w:right="0" w:hanging="0"/>
@@ -7445,14 +7408,14 @@
             </w:tcBorders>
             <w:shd w:fill="auto" w:val="clear"/>
             <w:tcMar>
-              <w:left w:w="90" w:type="dxa"/>
-            </w:tcMar>
-          </w:tcPr>
-          <w:p>
-            <w:pPr>
-              <w:pStyle w:val="Normal"/>
-              <w:widowControl w:val="false"/>
-              <w:shd w:fill="FFFFFF" w:val="clear"/>
+              <w:left w:w="80" w:type="dxa"/>
+            </w:tcMar>
+          </w:tcPr>
+          <w:p>
+            <w:pPr>
+              <w:pStyle w:val="Normal"/>
+              <w:widowControl w:val="false"/>
+              <w:shd w:val="clear" w:fill="FFFFFF"/>
               <w:spacing w:lineRule="auto" w:line="240" w:before="0" w:after="0"/>
               <w:rPr/>
             </w:pPr>
@@ -7475,7 +7438,7 @@
             </w:tcBorders>
             <w:shd w:fill="auto" w:val="clear"/>
             <w:tcMar>
-              <w:left w:w="90" w:type="dxa"/>
+              <w:left w:w="80" w:type="dxa"/>
             </w:tcMar>
           </w:tcPr>
           <w:p>
@@ -7484,7 +7447,6 @@
               <w:keepNext/>
               <w:keepLines w:val="false"/>
               <w:widowControl w:val="false"/>
-              <w:pBdr/>
               <w:shd w:val="clear" w:fill="auto"/>
               <w:spacing w:lineRule="auto" w:line="240" w:before="0" w:after="0"/>
               <w:ind w:left="0" w:right="0" w:hanging="0"/>
@@ -7510,7 +7472,7 @@
             </w:tcBorders>
             <w:shd w:fill="auto" w:val="clear"/>
             <w:tcMar>
-              <w:left w:w="90" w:type="dxa"/>
+              <w:left w:w="80" w:type="dxa"/>
             </w:tcMar>
           </w:tcPr>
           <w:p>
@@ -7519,7 +7481,6 @@
               <w:keepNext/>
               <w:keepLines w:val="false"/>
               <w:widowControl w:val="false"/>
-              <w:pBdr/>
               <w:shd w:val="clear" w:fill="auto"/>
               <w:spacing w:lineRule="auto" w:line="240" w:before="0" w:after="0"/>
               <w:ind w:left="0" w:right="0" w:hanging="0"/>
@@ -7545,14 +7506,14 @@
             </w:tcBorders>
             <w:shd w:fill="auto" w:val="clear"/>
             <w:tcMar>
-              <w:left w:w="90" w:type="dxa"/>
-            </w:tcMar>
-          </w:tcPr>
-          <w:p>
-            <w:pPr>
-              <w:pStyle w:val="Normal"/>
-              <w:widowControl w:val="false"/>
-              <w:shd w:fill="FFFFFF" w:val="clear"/>
+              <w:left w:w="80" w:type="dxa"/>
+            </w:tcMar>
+          </w:tcPr>
+          <w:p>
+            <w:pPr>
+              <w:pStyle w:val="Normal"/>
+              <w:widowControl w:val="false"/>
+              <w:shd w:val="clear" w:fill="FFFFFF"/>
               <w:spacing w:lineRule="auto" w:line="240" w:before="0" w:after="0"/>
               <w:rPr/>
             </w:pPr>
@@ -7567,7 +7528,7 @@
     <w:p>
       <w:pPr>
         <w:pStyle w:val="Normal"/>
-        <w:shd w:fill="FFFFFF" w:val="clear"/>
+        <w:shd w:val="clear" w:fill="FFFFFF"/>
         <w:spacing w:before="0" w:after="0"/>
         <w:rPr/>
       </w:pPr>
@@ -7602,6 +7563,7 @@
       <w:rPr>
         <w:rFonts w:ascii="OpenSymbol" w:hAnsi="OpenSymbol" w:cs="OpenSymbol" w:hint="default"/>
         <w:u w:val="none"/>
+        <w:rFonts w:cs="OpenSymbol"/>
       </w:rPr>
     </w:lvl>
     <w:lvl w:ilvl="1">
@@ -7615,6 +7577,7 @@
       <w:rPr>
         <w:rFonts w:ascii="OpenSymbol" w:hAnsi="OpenSymbol" w:cs="OpenSymbol" w:hint="default"/>
         <w:u w:val="none"/>
+        <w:rFonts w:cs="OpenSymbol"/>
       </w:rPr>
     </w:lvl>
     <w:lvl w:ilvl="2">
@@ -7628,6 +7591,7 @@
       <w:rPr>
         <w:rFonts w:ascii="OpenSymbol" w:hAnsi="OpenSymbol" w:cs="OpenSymbol" w:hint="default"/>
         <w:u w:val="none"/>
+        <w:rFonts w:cs="OpenSymbol"/>
       </w:rPr>
     </w:lvl>
     <w:lvl w:ilvl="3">
@@ -7641,6 +7605,7 @@
       <w:rPr>
         <w:rFonts w:ascii="OpenSymbol" w:hAnsi="OpenSymbol" w:cs="OpenSymbol" w:hint="default"/>
         <w:u w:val="none"/>
+        <w:rFonts w:cs="OpenSymbol"/>
       </w:rPr>
     </w:lvl>
     <w:lvl w:ilvl="4">
@@ -7654,6 +7619,7 @@
       <w:rPr>
         <w:rFonts w:ascii="OpenSymbol" w:hAnsi="OpenSymbol" w:cs="OpenSymbol" w:hint="default"/>
         <w:u w:val="none"/>
+        <w:rFonts w:cs="OpenSymbol"/>
       </w:rPr>
     </w:lvl>
     <w:lvl w:ilvl="5">
@@ -7667,6 +7633,7 @@
       <w:rPr>
         <w:rFonts w:ascii="OpenSymbol" w:hAnsi="OpenSymbol" w:cs="OpenSymbol" w:hint="default"/>
         <w:u w:val="none"/>
+        <w:rFonts w:cs="OpenSymbol"/>
       </w:rPr>
     </w:lvl>
     <w:lvl w:ilvl="6">
@@ -7680,6 +7647,7 @@
       <w:rPr>
         <w:rFonts w:ascii="OpenSymbol" w:hAnsi="OpenSymbol" w:cs="OpenSymbol" w:hint="default"/>
         <w:u w:val="none"/>
+        <w:rFonts w:cs="OpenSymbol"/>
       </w:rPr>
     </w:lvl>
     <w:lvl w:ilvl="7">
@@ -7693,6 +7661,7 @@
       <w:rPr>
         <w:rFonts w:ascii="OpenSymbol" w:hAnsi="OpenSymbol" w:cs="OpenSymbol" w:hint="default"/>
         <w:u w:val="none"/>
+        <w:rFonts w:cs="OpenSymbol"/>
       </w:rPr>
     </w:lvl>
     <w:lvl w:ilvl="8">
@@ -7706,6 +7675,7 @@
       <w:rPr>
         <w:rFonts w:ascii="OpenSymbol" w:hAnsi="OpenSymbol" w:cs="OpenSymbol" w:hint="default"/>
         <w:u w:val="none"/>
+        <w:rFonts w:cs="OpenSymbol"/>
       </w:rPr>
     </w:lvl>
   </w:abstractNum>
@@ -7844,7 +7814,6 @@
       <w:rPr>
         <w:rFonts w:ascii="Arial" w:hAnsi="Arial" w:eastAsia="Arial" w:cs="Arial"/>
         <w:color w:val="000000"/>
-        <w:sz w:val="22"/>
         <w:szCs w:val="22"/>
         <w:lang w:val="en" w:eastAsia="zh-CN" w:bidi="hi-IN"/>
       </w:rPr>
@@ -7860,8 +7829,8 @@
       <w:keepNext/>
       <w:keepLines w:val="false"/>
       <w:widowControl/>
-      <w:pBdr/>
       <w:shd w:val="clear" w:fill="auto"/>
+      <w:bidi w:val="0"/>
       <w:spacing w:lineRule="auto" w:line="276" w:before="0" w:after="0"/>
       <w:ind w:left="0" w:right="0" w:hanging="0"/>
       <w:jc w:val="left"/>
@@ -7886,105 +7855,119 @@
   </w:style>
   <w:style w:type="paragraph" w:styleId="Heading1">
     <w:name w:val="Heading 1"/>
-    <w:basedOn w:val="Normal1"/>
     <w:next w:val="Normal"/>
     <w:qFormat/>
     <w:pPr>
       <w:keepNext/>
       <w:keepLines/>
+      <w:widowControl w:val="false"/>
       <w:spacing w:lineRule="auto" w:line="240" w:before="400" w:after="120"/>
       <w:contextualSpacing/>
     </w:pPr>
     <w:rPr>
+      <w:rFonts w:ascii="Arial" w:hAnsi="Arial" w:eastAsia="Arial" w:cs="Arial"/>
+      <w:color w:val="000000"/>
       <w:sz w:val="40"/>
       <w:szCs w:val="40"/>
+      <w:lang w:val="en" w:eastAsia="zh-CN" w:bidi="hi-IN"/>
     </w:rPr>
   </w:style>
   <w:style w:type="paragraph" w:styleId="Heading2">
     <w:name w:val="Heading 2"/>
-    <w:basedOn w:val="Normal1"/>
     <w:next w:val="Normal"/>
     <w:qFormat/>
     <w:pPr>
       <w:keepNext/>
       <w:keepLines/>
+      <w:widowControl w:val="false"/>
       <w:spacing w:lineRule="auto" w:line="240" w:before="360" w:after="120"/>
       <w:contextualSpacing/>
     </w:pPr>
     <w:rPr>
+      <w:rFonts w:ascii="Arial" w:hAnsi="Arial" w:eastAsia="Arial" w:cs="Arial"/>
       <w:b w:val="false"/>
+      <w:color w:val="000000"/>
       <w:sz w:val="32"/>
       <w:szCs w:val="32"/>
+      <w:lang w:val="en" w:eastAsia="zh-CN" w:bidi="hi-IN"/>
     </w:rPr>
   </w:style>
   <w:style w:type="paragraph" w:styleId="Heading3">
     <w:name w:val="Heading 3"/>
-    <w:basedOn w:val="Normal1"/>
     <w:next w:val="Normal"/>
     <w:qFormat/>
     <w:pPr>
       <w:keepNext/>
       <w:keepLines/>
+      <w:widowControl w:val="false"/>
       <w:spacing w:lineRule="auto" w:line="240" w:before="320" w:after="80"/>
       <w:contextualSpacing/>
     </w:pPr>
     <w:rPr>
+      <w:rFonts w:ascii="Arial" w:hAnsi="Arial" w:eastAsia="Arial" w:cs="Arial"/>
       <w:b w:val="false"/>
       <w:color w:val="434343"/>
       <w:sz w:val="28"/>
       <w:szCs w:val="28"/>
+      <w:lang w:val="en" w:eastAsia="zh-CN" w:bidi="hi-IN"/>
     </w:rPr>
   </w:style>
   <w:style w:type="paragraph" w:styleId="Heading4">
     <w:name w:val="Heading 4"/>
-    <w:basedOn w:val="Normal1"/>
     <w:next w:val="Normal"/>
     <w:qFormat/>
     <w:pPr>
       <w:keepNext/>
       <w:keepLines/>
+      <w:widowControl w:val="false"/>
       <w:spacing w:lineRule="auto" w:line="240" w:before="280" w:after="80"/>
       <w:contextualSpacing/>
     </w:pPr>
     <w:rPr>
+      <w:rFonts w:ascii="Arial" w:hAnsi="Arial" w:eastAsia="Arial" w:cs="Arial"/>
       <w:color w:val="666666"/>
       <w:sz w:val="24"/>
       <w:szCs w:val="24"/>
+      <w:lang w:val="en" w:eastAsia="zh-CN" w:bidi="hi-IN"/>
     </w:rPr>
   </w:style>
   <w:style w:type="paragraph" w:styleId="Heading5">
     <w:name w:val="Heading 5"/>
-    <w:basedOn w:val="Normal1"/>
     <w:next w:val="Normal"/>
     <w:qFormat/>
     <w:pPr>
       <w:keepNext/>
       <w:keepLines/>
+      <w:widowControl w:val="false"/>
       <w:spacing w:lineRule="auto" w:line="240" w:before="240" w:after="80"/>
       <w:contextualSpacing/>
     </w:pPr>
     <w:rPr>
+      <w:rFonts w:ascii="Arial" w:hAnsi="Arial" w:eastAsia="Arial" w:cs="Arial"/>
       <w:color w:val="666666"/>
       <w:sz w:val="22"/>
       <w:szCs w:val="22"/>
+      <w:lang w:val="en" w:eastAsia="zh-CN" w:bidi="hi-IN"/>
     </w:rPr>
   </w:style>
   <w:style w:type="paragraph" w:styleId="Heading6">
     <w:name w:val="Heading 6"/>
-    <w:basedOn w:val="Normal1"/>
     <w:next w:val="Normal"/>
     <w:qFormat/>
     <w:pPr>
       <w:keepNext/>
       <w:keepLines/>
+      <w:widowControl w:val="false"/>
       <w:spacing w:lineRule="auto" w:line="240" w:before="240" w:after="80"/>
       <w:contextualSpacing/>
     </w:pPr>
     <w:rPr>
+      <w:rFonts w:ascii="Arial" w:hAnsi="Arial" w:eastAsia="Arial" w:cs="Arial"/>
       <w:i/>
       <w:color w:val="666666"/>
       <w:sz w:val="22"/>
       <w:szCs w:val="22"/>
+      <w:lang w:val="en" w:eastAsia="zh-CN" w:bidi="hi-IN"/>
     </w:rPr>
   </w:style>
   <w:style w:type="character" w:styleId="ListLabel1">
@@ -8063,6 +8046,78 @@
     <w:qFormat/>
     <w:rPr/>
   </w:style>
+  <w:style w:type="character" w:styleId="ListLabel10">
+    <w:name w:val="ListLabel 10"/>
+    <w:qFormat/>
+    <w:rPr>
+      <w:rFonts w:cs="OpenSymbol"/>
+      <w:u w:val="none"/>
+    </w:rPr>
+  </w:style>
+  <w:style w:type="character" w:styleId="ListLabel11">
+    <w:name w:val="ListLabel 11"/>
+    <w:qFormat/>
+    <w:rPr>
+      <w:rFonts w:cs="OpenSymbol"/>
+      <w:u w:val="none"/>
+    </w:rPr>
+  </w:style>
+  <w:style w:type="character" w:styleId="ListLabel12">
+    <w:name w:val="ListLabel 12"/>
+    <w:qFormat/>
+    <w:rPr>
+      <w:rFonts w:cs="OpenSymbol"/>
+      <w:u w:val="none"/>
+    </w:rPr>
+  </w:style>
+  <w:style w:type="character" w:styleId="ListLabel13">
+    <w:name w:val="ListLabel 13"/>
+    <w:qFormat/>
+    <w:rPr>
+      <w:rFonts w:cs="OpenSymbol"/>
+      <w:u w:val="none"/>
+    </w:rPr>
+  </w:style>
+  <w:style w:type="character" w:styleId="ListLabel14">
+    <w:name w:val="ListLabel 14"/>
+    <w:qFormat/>
+    <w:rPr>
+      <w:rFonts w:cs="OpenSymbol"/>
+      <w:u w:val="none"/>
+    </w:rPr>
+  </w:style>
+  <w:style w:type="character" w:styleId="ListLabel15">
+    <w:name w:val="ListLabel 15"/>
+    <w:qFormat/>
+    <w:rPr>
+      <w:rFonts w:cs="OpenSymbol"/>
+      <w:u w:val="none"/>
+    </w:rPr>
+  </w:style>
+  <w:style w:type="character" w:styleId="ListLabel16">
+    <w:name w:val="ListLabel 16"/>
+    <w:qFormat/>
+    <w:rPr>
+      <w:rFonts w:cs="OpenSymbol"/>
+      <w:u w:val="none"/>
+    </w:rPr>
+  </w:style>
+  <w:style w:type="character" w:styleId="ListLabel17">
+    <w:name w:val="ListLabel 17"/>
+    <w:qFormat/>
+    <w:rPr>
+      <w:rFonts w:cs="OpenSymbol"/>
+      <w:u w:val="none"/>
+    </w:rPr>
+  </w:style>
+  <w:style w:type="character" w:styleId="ListLabel18">
+    <w:name w:val="ListLabel 18"/>
+    <w:qFormat/>
+    <w:rPr>
+      <w:rFonts w:cs="OpenSymbol"/>
+      <w:u w:val="none"/>
+    </w:rPr>
+  </w:style>
   <w:style w:type="paragraph" w:styleId="Heading">
     <w:name w:val="Heading"/>
     <w:basedOn w:val="Normal"/>
@@ -8070,7 +8125,7 @@
     <w:qFormat/>
     <w:pPr>
       <w:keepNext/>
-      <w:shd w:fill="FFFFFF" w:val="clear"/>
+      <w:shd w:val="clear" w:fill="FFFFFF"/>
       <w:spacing w:before="240" w:after="120"/>
     </w:pPr>
     <w:rPr>
@@ -8083,7 +8138,7 @@
     <w:name w:val="Body Text"/>
     <w:basedOn w:val="Normal"/>
     <w:pPr>
-      <w:shd w:fill="FFFFFF" w:val="clear"/>
+      <w:shd w:val="clear" w:fill="FFFFFF"/>
       <w:spacing w:lineRule="auto" w:line="288" w:before="0" w:after="140"/>
     </w:pPr>
     <w:rPr/>
@@ -8092,7 +8147,7 @@
     <w:name w:val="List"/>
     <w:basedOn w:val="TextBody"/>
     <w:pPr>
-      <w:shd w:fill="FFFFFF" w:val="clear"/>
+      <w:shd w:val="clear" w:fill="FFFFFF"/>
     </w:pPr>
     <w:rPr>
       <w:rFonts w:cs="FreeSans"/>
@@ -8104,7 +8159,7 @@
     <w:qFormat/>
     <w:pPr>
       <w:suppressLineNumbers/>
-      <w:shd w:fill="FFFFFF" w:val="clear"/>
+      <w:shd w:val="clear" w:fill="FFFFFF"/>
       <w:spacing w:before="120" w:after="120"/>
     </w:pPr>
     <w:rPr>
@@ -8121,13 +8176,13 @@
     <w:qFormat/>
     <w:pPr>
       <w:suppressLineNumbers/>
-      <w:shd w:fill="FFFFFF" w:val="clear"/>
+      <w:shd w:val="clear" w:fill="FFFFFF"/>
     </w:pPr>
     <w:rPr>
       <w:rFonts w:cs="FreeSans"/>
     </w:rPr>
   </w:style>
-  <w:style w:type="paragraph" w:styleId="Normal1" w:default="1">
+  <w:style w:type="paragraph" w:styleId="LOnormal" w:default="1">
     <w:name w:val="LO-normal"/>
     <w:qFormat/>
     <w:pPr>
@@ -8155,7 +8210,7 @@
   </w:style>
   <w:style w:type="paragraph" w:styleId="Title">
     <w:name w:val="Title"/>
-    <w:basedOn w:val="Normal1"/>
+    <w:basedOn w:val="LOnormal"/>
     <w:next w:val="Normal"/>
     <w:qFormat/>
     <w:pPr>
@@ -8171,7 +8226,7 @@
   </w:style>
   <w:style w:type="paragraph" w:styleId="Subtitle">
     <w:name w:val="Subtitle"/>
-    <w:basedOn w:val="Normal1"/>
+    <w:basedOn w:val="LOnormal"/>
     <w:next w:val="Normal"/>
     <w:qFormat/>
     <w:pPr>

--- a/Template_Files/03_FunctionalSafetyConcept_LaneAssistance_Template.docx
+++ b/Template_Files/03_FunctionalSafetyConcept_LaneAssistance_Template.docx
@@ -48,7 +48,7 @@
                   </pic:nvPicPr>
                   <pic:blipFill>
                     <a:blip r:embed="rId2"/>
-                    <a:srcRect l="24000" t="0" r="25600" b="0"/>
+                    <a:srcRect l="24006" t="0" r="25606" b="0"/>
                     <a:stretch>
                       <a:fillRect/>
                     </a:stretch>
@@ -382,6 +382,7 @@
       <w:pPr>
         <w:pStyle w:val="Heading1"/>
         <w:widowControl w:val="false"/>
+        <w:shd w:val="clear" w:fill="FFFFFF"/>
         <w:spacing w:lineRule="auto" w:line="240" w:before="480" w:after="180"/>
         <w:rPr/>
       </w:pPr>
@@ -469,7 +470,7 @@
         <w:tblStyle w:val="Table1"/>
         <w:tblW w:w="9630" w:type="dxa"/>
         <w:jc w:val="left"/>
-        <w:tblInd w:w="-120" w:type="dxa"/>
+        <w:tblInd w:w="-130" w:type="dxa"/>
         <w:tblBorders>
           <w:top w:val="single" w:sz="4" w:space="0" w:color="000001"/>
           <w:left w:val="single" w:sz="4" w:space="0" w:color="000001"/>
@@ -480,7 +481,7 @@
         </w:tblBorders>
         <w:tblCellMar>
           <w:top w:w="0" w:type="dxa"/>
-          <w:left w:w="103" w:type="dxa"/>
+          <w:left w:w="93" w:type="dxa"/>
           <w:bottom w:w="0" w:type="dxa"/>
           <w:right w:w="108" w:type="dxa"/>
         </w:tblCellMar>
@@ -507,7 +508,7 @@
             </w:tcBorders>
             <w:shd w:fill="auto" w:val="clear"/>
             <w:tcMar>
-              <w:left w:w="103" w:type="dxa"/>
+              <w:left w:w="93" w:type="dxa"/>
             </w:tcMar>
           </w:tcPr>
           <w:p>
@@ -548,7 +549,7 @@
             </w:tcBorders>
             <w:shd w:fill="auto" w:val="clear"/>
             <w:tcMar>
-              <w:left w:w="103" w:type="dxa"/>
+              <w:left w:w="93" w:type="dxa"/>
             </w:tcMar>
           </w:tcPr>
           <w:p>
@@ -589,7 +590,7 @@
             </w:tcBorders>
             <w:shd w:fill="auto" w:val="clear"/>
             <w:tcMar>
-              <w:left w:w="103" w:type="dxa"/>
+              <w:left w:w="93" w:type="dxa"/>
             </w:tcMar>
           </w:tcPr>
           <w:p>
@@ -630,7 +631,7 @@
             </w:tcBorders>
             <w:shd w:fill="auto" w:val="clear"/>
             <w:tcMar>
-              <w:left w:w="103" w:type="dxa"/>
+              <w:left w:w="93" w:type="dxa"/>
             </w:tcMar>
           </w:tcPr>
           <w:p>
@@ -674,7 +675,7 @@
             </w:tcBorders>
             <w:shd w:fill="auto" w:val="clear"/>
             <w:tcMar>
-              <w:left w:w="103" w:type="dxa"/>
+              <w:left w:w="93" w:type="dxa"/>
             </w:tcMar>
           </w:tcPr>
           <w:p>
@@ -712,7 +713,7 @@
             </w:tcBorders>
             <w:shd w:fill="auto" w:val="clear"/>
             <w:tcMar>
-              <w:left w:w="103" w:type="dxa"/>
+              <w:left w:w="93" w:type="dxa"/>
             </w:tcMar>
           </w:tcPr>
           <w:p>
@@ -750,7 +751,7 @@
             </w:tcBorders>
             <w:shd w:fill="auto" w:val="clear"/>
             <w:tcMar>
-              <w:left w:w="103" w:type="dxa"/>
+              <w:left w:w="93" w:type="dxa"/>
             </w:tcMar>
           </w:tcPr>
           <w:p>
@@ -788,7 +789,7 @@
             </w:tcBorders>
             <w:shd w:fill="auto" w:val="clear"/>
             <w:tcMar>
-              <w:left w:w="103" w:type="dxa"/>
+              <w:left w:w="93" w:type="dxa"/>
             </w:tcMar>
           </w:tcPr>
           <w:p>
@@ -829,7 +830,7 @@
             </w:tcBorders>
             <w:shd w:fill="auto" w:val="clear"/>
             <w:tcMar>
-              <w:left w:w="103" w:type="dxa"/>
+              <w:left w:w="93" w:type="dxa"/>
             </w:tcMar>
           </w:tcPr>
           <w:p>
@@ -867,7 +868,7 @@
             </w:tcBorders>
             <w:shd w:fill="auto" w:val="clear"/>
             <w:tcMar>
-              <w:left w:w="103" w:type="dxa"/>
+              <w:left w:w="93" w:type="dxa"/>
             </w:tcMar>
           </w:tcPr>
           <w:p>
@@ -905,7 +906,7 @@
             </w:tcBorders>
             <w:shd w:fill="auto" w:val="clear"/>
             <w:tcMar>
-              <w:left w:w="103" w:type="dxa"/>
+              <w:left w:w="93" w:type="dxa"/>
             </w:tcMar>
           </w:tcPr>
           <w:p>
@@ -943,7 +944,7 @@
             </w:tcBorders>
             <w:shd w:fill="auto" w:val="clear"/>
             <w:tcMar>
-              <w:left w:w="103" w:type="dxa"/>
+              <w:left w:w="93" w:type="dxa"/>
             </w:tcMar>
           </w:tcPr>
           <w:p>
@@ -984,7 +985,7 @@
             </w:tcBorders>
             <w:shd w:fill="auto" w:val="clear"/>
             <w:tcMar>
-              <w:left w:w="103" w:type="dxa"/>
+              <w:left w:w="93" w:type="dxa"/>
             </w:tcMar>
           </w:tcPr>
           <w:p>
@@ -1005,6 +1006,7 @@
                 <w:sz w:val="22"/>
                 <w:szCs w:val="22"/>
               </w:rPr>
+              <w:t>06/23/19</w:t>
             </w:r>
           </w:p>
         </w:tc>
@@ -1021,7 +1023,7 @@
             </w:tcBorders>
             <w:shd w:fill="auto" w:val="clear"/>
             <w:tcMar>
-              <w:left w:w="103" w:type="dxa"/>
+              <w:left w:w="93" w:type="dxa"/>
             </w:tcMar>
           </w:tcPr>
           <w:p>
@@ -1042,6 +1044,7 @@
                 <w:sz w:val="22"/>
                 <w:szCs w:val="22"/>
               </w:rPr>
+              <w:t>1.2</w:t>
             </w:r>
           </w:p>
         </w:tc>
@@ -1058,7 +1061,7 @@
             </w:tcBorders>
             <w:shd w:fill="auto" w:val="clear"/>
             <w:tcMar>
-              <w:left w:w="103" w:type="dxa"/>
+              <w:left w:w="93" w:type="dxa"/>
             </w:tcMar>
           </w:tcPr>
           <w:p>
@@ -1079,6 +1082,7 @@
                 <w:sz w:val="22"/>
                 <w:szCs w:val="22"/>
               </w:rPr>
+              <w:t>Adam Gotlib</w:t>
             </w:r>
           </w:p>
         </w:tc>
@@ -1095,7 +1099,7 @@
             </w:tcBorders>
             <w:shd w:fill="auto" w:val="clear"/>
             <w:tcMar>
-              <w:left w:w="103" w:type="dxa"/>
+              <w:left w:w="93" w:type="dxa"/>
             </w:tcMar>
           </w:tcPr>
           <w:p>
@@ -1116,6 +1120,7 @@
                 <w:sz w:val="22"/>
                 <w:szCs w:val="22"/>
               </w:rPr>
+              <w:t>Replaced refined architecture diagram</w:t>
             </w:r>
           </w:p>
         </w:tc>
@@ -1135,7 +1140,7 @@
             </w:tcBorders>
             <w:shd w:fill="auto" w:val="clear"/>
             <w:tcMar>
-              <w:left w:w="103" w:type="dxa"/>
+              <w:left w:w="93" w:type="dxa"/>
             </w:tcMar>
           </w:tcPr>
           <w:p>
@@ -1172,7 +1177,7 @@
             </w:tcBorders>
             <w:shd w:fill="auto" w:val="clear"/>
             <w:tcMar>
-              <w:left w:w="103" w:type="dxa"/>
+              <w:left w:w="93" w:type="dxa"/>
             </w:tcMar>
           </w:tcPr>
           <w:p>
@@ -1209,7 +1214,7 @@
             </w:tcBorders>
             <w:shd w:fill="auto" w:val="clear"/>
             <w:tcMar>
-              <w:left w:w="103" w:type="dxa"/>
+              <w:left w:w="93" w:type="dxa"/>
             </w:tcMar>
           </w:tcPr>
           <w:p>
@@ -1246,7 +1251,7 @@
             </w:tcBorders>
             <w:shd w:fill="auto" w:val="clear"/>
             <w:tcMar>
-              <w:left w:w="103" w:type="dxa"/>
+              <w:left w:w="93" w:type="dxa"/>
             </w:tcMar>
           </w:tcPr>
           <w:p>
@@ -1286,7 +1291,7 @@
             </w:tcBorders>
             <w:shd w:fill="auto" w:val="clear"/>
             <w:tcMar>
-              <w:left w:w="103" w:type="dxa"/>
+              <w:left w:w="93" w:type="dxa"/>
             </w:tcMar>
           </w:tcPr>
           <w:p>
@@ -1323,7 +1328,7 @@
             </w:tcBorders>
             <w:shd w:fill="auto" w:val="clear"/>
             <w:tcMar>
-              <w:left w:w="103" w:type="dxa"/>
+              <w:left w:w="93" w:type="dxa"/>
             </w:tcMar>
           </w:tcPr>
           <w:p>
@@ -1363,7 +1368,7 @@
             </w:tcBorders>
             <w:shd w:fill="auto" w:val="clear"/>
             <w:tcMar>
-              <w:left w:w="103" w:type="dxa"/>
+              <w:left w:w="93" w:type="dxa"/>
             </w:tcMar>
           </w:tcPr>
           <w:p>
@@ -1400,7 +1405,7 @@
             </w:tcBorders>
             <w:shd w:fill="auto" w:val="clear"/>
             <w:tcMar>
-              <w:left w:w="103" w:type="dxa"/>
+              <w:left w:w="93" w:type="dxa"/>
             </w:tcMar>
           </w:tcPr>
           <w:p>
@@ -1430,6 +1435,7 @@
       <w:pPr>
         <w:pStyle w:val="Heading1"/>
         <w:widowControl w:val="false"/>
+        <w:shd w:val="clear" w:fill="FFFFFF"/>
         <w:spacing w:lineRule="auto" w:line="240" w:before="480" w:after="180"/>
         <w:rPr/>
       </w:pPr>
@@ -1836,6 +1842,7 @@
     <w:p>
       <w:pPr>
         <w:pStyle w:val="Heading1"/>
+        <w:shd w:val="clear" w:fill="FFFFFF"/>
         <w:spacing w:before="0" w:after="0"/>
         <w:rPr/>
       </w:pPr>
@@ -1936,6 +1943,7 @@
     <w:p>
       <w:pPr>
         <w:pStyle w:val="Heading1"/>
+        <w:shd w:val="clear" w:fill="FFFFFF"/>
         <w:spacing w:before="0" w:after="0"/>
         <w:rPr/>
       </w:pPr>
@@ -1949,6 +1957,7 @@
     <w:p>
       <w:pPr>
         <w:pStyle w:val="Heading2"/>
+        <w:shd w:val="clear" w:fill="FFFFFF"/>
         <w:spacing w:before="0" w:after="0"/>
         <w:rPr/>
       </w:pPr>
@@ -2118,7 +2127,7 @@
         <w:tblStyle w:val="Table2"/>
         <w:tblW w:w="9360" w:type="dxa"/>
         <w:jc w:val="left"/>
-        <w:tblInd w:w="-27" w:type="dxa"/>
+        <w:tblInd w:w="-46" w:type="dxa"/>
         <w:tblBorders>
           <w:top w:val="single" w:sz="8" w:space="0" w:color="000001"/>
           <w:left w:val="single" w:sz="8" w:space="0" w:color="000001"/>
@@ -2129,7 +2138,7 @@
         </w:tblBorders>
         <w:tblCellMar>
           <w:top w:w="100" w:type="dxa"/>
-          <w:left w:w="80" w:type="dxa"/>
+          <w:left w:w="60" w:type="dxa"/>
           <w:bottom w:w="100" w:type="dxa"/>
           <w:right w:w="100" w:type="dxa"/>
         </w:tblCellMar>
@@ -2154,7 +2163,7 @@
             </w:tcBorders>
             <w:shd w:fill="B7B7B7"/>
             <w:tcMar>
-              <w:left w:w="80" w:type="dxa"/>
+              <w:left w:w="60" w:type="dxa"/>
             </w:tcMar>
           </w:tcPr>
           <w:p>
@@ -2193,7 +2202,7 @@
             </w:tcBorders>
             <w:shd w:fill="B7B7B7"/>
             <w:tcMar>
-              <w:left w:w="80" w:type="dxa"/>
+              <w:left w:w="60" w:type="dxa"/>
             </w:tcMar>
           </w:tcPr>
           <w:p>
@@ -2235,7 +2244,7 @@
             </w:tcBorders>
             <w:shd w:fill="auto" w:val="clear"/>
             <w:tcMar>
-              <w:left w:w="80" w:type="dxa"/>
+              <w:left w:w="60" w:type="dxa"/>
             </w:tcMar>
           </w:tcPr>
           <w:p>
@@ -2269,7 +2278,7 @@
             </w:tcBorders>
             <w:shd w:fill="auto" w:val="clear"/>
             <w:tcMar>
-              <w:left w:w="80" w:type="dxa"/>
+              <w:left w:w="60" w:type="dxa"/>
             </w:tcMar>
           </w:tcPr>
           <w:p>
@@ -2316,7 +2325,7 @@
             </w:tcBorders>
             <w:shd w:fill="auto" w:val="clear"/>
             <w:tcMar>
-              <w:left w:w="80" w:type="dxa"/>
+              <w:left w:w="60" w:type="dxa"/>
             </w:tcMar>
           </w:tcPr>
           <w:p>
@@ -2346,7 +2355,7 @@
             </w:tcBorders>
             <w:shd w:fill="auto" w:val="clear"/>
             <w:tcMar>
-              <w:left w:w="80" w:type="dxa"/>
+              <w:left w:w="60" w:type="dxa"/>
             </w:tcMar>
           </w:tcPr>
           <w:p>
@@ -2383,6 +2392,7 @@
     <w:p>
       <w:pPr>
         <w:pStyle w:val="Heading2"/>
+        <w:shd w:val="clear" w:fill="FFFFFF"/>
         <w:spacing w:before="0" w:after="0"/>
         <w:rPr/>
       </w:pPr>
@@ -2467,6 +2477,7 @@
     <w:p>
       <w:pPr>
         <w:pStyle w:val="Heading3"/>
+        <w:shd w:val="clear" w:fill="FFFFFF"/>
         <w:spacing w:before="0" w:after="0"/>
         <w:rPr/>
       </w:pPr>
@@ -2508,7 +2519,7 @@
         <w:tblStyle w:val="Table3"/>
         <w:tblW w:w="9360" w:type="dxa"/>
         <w:jc w:val="left"/>
-        <w:tblInd w:w="-27" w:type="dxa"/>
+        <w:tblInd w:w="-46" w:type="dxa"/>
         <w:tblBorders>
           <w:top w:val="single" w:sz="8" w:space="0" w:color="000001"/>
           <w:left w:val="single" w:sz="8" w:space="0" w:color="000001"/>
@@ -2519,7 +2530,7 @@
         </w:tblBorders>
         <w:tblCellMar>
           <w:top w:w="100" w:type="dxa"/>
-          <w:left w:w="80" w:type="dxa"/>
+          <w:left w:w="60" w:type="dxa"/>
           <w:bottom w:w="100" w:type="dxa"/>
           <w:right w:w="100" w:type="dxa"/>
         </w:tblCellMar>
@@ -2544,7 +2555,7 @@
             </w:tcBorders>
             <w:shd w:fill="B7B7B7"/>
             <w:tcMar>
-              <w:left w:w="80" w:type="dxa"/>
+              <w:left w:w="60" w:type="dxa"/>
             </w:tcMar>
           </w:tcPr>
           <w:p>
@@ -2583,7 +2594,7 @@
             </w:tcBorders>
             <w:shd w:fill="B7B7B7"/>
             <w:tcMar>
-              <w:left w:w="80" w:type="dxa"/>
+              <w:left w:w="60" w:type="dxa"/>
             </w:tcMar>
           </w:tcPr>
           <w:p>
@@ -2625,7 +2636,7 @@
             </w:tcBorders>
             <w:shd w:fill="auto" w:val="clear"/>
             <w:tcMar>
-              <w:left w:w="80" w:type="dxa"/>
+              <w:left w:w="60" w:type="dxa"/>
             </w:tcMar>
           </w:tcPr>
           <w:p>
@@ -2659,7 +2670,7 @@
             </w:tcBorders>
             <w:shd w:fill="auto" w:val="clear"/>
             <w:tcMar>
-              <w:left w:w="80" w:type="dxa"/>
+              <w:left w:w="60" w:type="dxa"/>
             </w:tcMar>
           </w:tcPr>
           <w:p>
@@ -2696,7 +2707,7 @@
             </w:tcBorders>
             <w:shd w:fill="auto" w:val="clear"/>
             <w:tcMar>
-              <w:left w:w="80" w:type="dxa"/>
+              <w:left w:w="60" w:type="dxa"/>
             </w:tcMar>
           </w:tcPr>
           <w:p>
@@ -2730,7 +2741,7 @@
             </w:tcBorders>
             <w:shd w:fill="auto" w:val="clear"/>
             <w:tcMar>
-              <w:left w:w="80" w:type="dxa"/>
+              <w:left w:w="60" w:type="dxa"/>
             </w:tcMar>
           </w:tcPr>
           <w:p>
@@ -2767,7 +2778,7 @@
             </w:tcBorders>
             <w:shd w:fill="auto" w:val="clear"/>
             <w:tcMar>
-              <w:left w:w="80" w:type="dxa"/>
+              <w:left w:w="60" w:type="dxa"/>
             </w:tcMar>
           </w:tcPr>
           <w:p>
@@ -2797,7 +2808,7 @@
             </w:tcBorders>
             <w:shd w:fill="auto" w:val="clear"/>
             <w:tcMar>
-              <w:left w:w="80" w:type="dxa"/>
+              <w:left w:w="60" w:type="dxa"/>
             </w:tcMar>
           </w:tcPr>
           <w:p>
@@ -2834,7 +2845,7 @@
             </w:tcBorders>
             <w:shd w:fill="auto" w:val="clear"/>
             <w:tcMar>
-              <w:left w:w="80" w:type="dxa"/>
+              <w:left w:w="60" w:type="dxa"/>
             </w:tcMar>
           </w:tcPr>
           <w:p>
@@ -2868,7 +2879,7 @@
             </w:tcBorders>
             <w:shd w:fill="auto" w:val="clear"/>
             <w:tcMar>
-              <w:left w:w="80" w:type="dxa"/>
+              <w:left w:w="60" w:type="dxa"/>
             </w:tcMar>
           </w:tcPr>
           <w:p>
@@ -2905,7 +2916,7 @@
             </w:tcBorders>
             <w:shd w:fill="auto" w:val="clear"/>
             <w:tcMar>
-              <w:left w:w="80" w:type="dxa"/>
+              <w:left w:w="60" w:type="dxa"/>
             </w:tcMar>
           </w:tcPr>
           <w:p>
@@ -2939,7 +2950,7 @@
             </w:tcBorders>
             <w:shd w:fill="auto" w:val="clear"/>
             <w:tcMar>
-              <w:left w:w="80" w:type="dxa"/>
+              <w:left w:w="60" w:type="dxa"/>
             </w:tcMar>
           </w:tcPr>
           <w:p>
@@ -2976,7 +2987,7 @@
             </w:tcBorders>
             <w:shd w:fill="auto" w:val="clear"/>
             <w:tcMar>
-              <w:left w:w="80" w:type="dxa"/>
+              <w:left w:w="60" w:type="dxa"/>
             </w:tcMar>
           </w:tcPr>
           <w:p>
@@ -3010,7 +3021,7 @@
             </w:tcBorders>
             <w:shd w:fill="auto" w:val="clear"/>
             <w:tcMar>
-              <w:left w:w="80" w:type="dxa"/>
+              <w:left w:w="60" w:type="dxa"/>
             </w:tcMar>
           </w:tcPr>
           <w:p>
@@ -3047,7 +3058,7 @@
             </w:tcBorders>
             <w:shd w:fill="auto" w:val="clear"/>
             <w:tcMar>
-              <w:left w:w="80" w:type="dxa"/>
+              <w:left w:w="60" w:type="dxa"/>
             </w:tcMar>
           </w:tcPr>
           <w:p>
@@ -3081,7 +3092,7 @@
             </w:tcBorders>
             <w:shd w:fill="auto" w:val="clear"/>
             <w:tcMar>
-              <w:left w:w="80" w:type="dxa"/>
+              <w:left w:w="60" w:type="dxa"/>
             </w:tcMar>
           </w:tcPr>
           <w:p>
@@ -3118,6 +3129,7 @@
     <w:p>
       <w:pPr>
         <w:pStyle w:val="Heading1"/>
+        <w:shd w:val="clear" w:fill="FFFFFF"/>
         <w:spacing w:before="0" w:after="0"/>
         <w:rPr/>
       </w:pPr>
@@ -3215,6 +3227,7 @@
     <w:p>
       <w:pPr>
         <w:pStyle w:val="Heading2"/>
+        <w:shd w:val="clear" w:fill="FFFFFF"/>
         <w:spacing w:before="0" w:after="0"/>
         <w:rPr/>
       </w:pPr>
@@ -3267,7 +3280,7 @@
         <w:tblStyle w:val="Table4"/>
         <w:tblW w:w="9360" w:type="dxa"/>
         <w:jc w:val="left"/>
-        <w:tblInd w:w="-27" w:type="dxa"/>
+        <w:tblInd w:w="-46" w:type="dxa"/>
         <w:tblBorders>
           <w:top w:val="single" w:sz="8" w:space="0" w:color="000001"/>
           <w:left w:val="single" w:sz="8" w:space="0" w:color="000001"/>
@@ -3278,7 +3291,7 @@
         </w:tblBorders>
         <w:tblCellMar>
           <w:top w:w="100" w:type="dxa"/>
-          <w:left w:w="80" w:type="dxa"/>
+          <w:left w:w="60" w:type="dxa"/>
           <w:bottom w:w="100" w:type="dxa"/>
           <w:right w:w="100" w:type="dxa"/>
         </w:tblCellMar>
@@ -3305,7 +3318,7 @@
             </w:tcBorders>
             <w:shd w:fill="CCCCCC"/>
             <w:tcMar>
-              <w:left w:w="80" w:type="dxa"/>
+              <w:left w:w="60" w:type="dxa"/>
             </w:tcMar>
           </w:tcPr>
           <w:p>
@@ -3344,7 +3357,7 @@
             </w:tcBorders>
             <w:shd w:fill="CCCCCC"/>
             <w:tcMar>
-              <w:left w:w="80" w:type="dxa"/>
+              <w:left w:w="60" w:type="dxa"/>
             </w:tcMar>
           </w:tcPr>
           <w:p>
@@ -3383,7 +3396,7 @@
             </w:tcBorders>
             <w:shd w:fill="CCCCCC"/>
             <w:tcMar>
-              <w:left w:w="80" w:type="dxa"/>
+              <w:left w:w="60" w:type="dxa"/>
             </w:tcMar>
           </w:tcPr>
           <w:p>
@@ -3422,7 +3435,7 @@
             </w:tcBorders>
             <w:shd w:fill="CCCCCC"/>
             <w:tcMar>
-              <w:left w:w="80" w:type="dxa"/>
+              <w:left w:w="60" w:type="dxa"/>
             </w:tcMar>
           </w:tcPr>
           <w:p>
@@ -3464,7 +3477,7 @@
             </w:tcBorders>
             <w:shd w:fill="auto" w:val="clear"/>
             <w:tcMar>
-              <w:left w:w="80" w:type="dxa"/>
+              <w:left w:w="60" w:type="dxa"/>
             </w:tcMar>
           </w:tcPr>
           <w:p>
@@ -3498,7 +3511,7 @@
             </w:tcBorders>
             <w:shd w:fill="auto" w:val="clear"/>
             <w:tcMar>
-              <w:left w:w="80" w:type="dxa"/>
+              <w:left w:w="60" w:type="dxa"/>
             </w:tcMar>
           </w:tcPr>
           <w:p>
@@ -3532,7 +3545,7 @@
             </w:tcBorders>
             <w:shd w:fill="auto" w:val="clear"/>
             <w:tcMar>
-              <w:left w:w="80" w:type="dxa"/>
+              <w:left w:w="60" w:type="dxa"/>
             </w:tcMar>
           </w:tcPr>
           <w:p>
@@ -3566,7 +3579,7 @@
             </w:tcBorders>
             <w:shd w:fill="auto" w:val="clear"/>
             <w:tcMar>
-              <w:left w:w="80" w:type="dxa"/>
+              <w:left w:w="60" w:type="dxa"/>
             </w:tcMar>
           </w:tcPr>
           <w:p>
@@ -3601,7 +3614,7 @@
             </w:tcBorders>
             <w:shd w:fill="auto" w:val="clear"/>
             <w:tcMar>
-              <w:left w:w="80" w:type="dxa"/>
+              <w:left w:w="60" w:type="dxa"/>
             </w:tcMar>
           </w:tcPr>
           <w:p>
@@ -3635,7 +3648,7 @@
             </w:tcBorders>
             <w:shd w:fill="auto" w:val="clear"/>
             <w:tcMar>
-              <w:left w:w="80" w:type="dxa"/>
+              <w:left w:w="60" w:type="dxa"/>
             </w:tcMar>
           </w:tcPr>
           <w:p>
@@ -3665,7 +3678,7 @@
             </w:tcBorders>
             <w:shd w:fill="auto" w:val="clear"/>
             <w:tcMar>
-              <w:left w:w="80" w:type="dxa"/>
+              <w:left w:w="60" w:type="dxa"/>
             </w:tcMar>
           </w:tcPr>
           <w:p>
@@ -3699,7 +3712,7 @@
             </w:tcBorders>
             <w:shd w:fill="auto" w:val="clear"/>
             <w:tcMar>
-              <w:left w:w="80" w:type="dxa"/>
+              <w:left w:w="60" w:type="dxa"/>
             </w:tcMar>
           </w:tcPr>
           <w:p>
@@ -3744,7 +3757,7 @@
             </w:tcBorders>
             <w:shd w:fill="auto" w:val="clear"/>
             <w:tcMar>
-              <w:left w:w="80" w:type="dxa"/>
+              <w:left w:w="60" w:type="dxa"/>
             </w:tcMar>
           </w:tcPr>
           <w:p>
@@ -3778,7 +3791,7 @@
             </w:tcBorders>
             <w:shd w:fill="auto" w:val="clear"/>
             <w:tcMar>
-              <w:left w:w="80" w:type="dxa"/>
+              <w:left w:w="60" w:type="dxa"/>
             </w:tcMar>
           </w:tcPr>
           <w:p>
@@ -3812,7 +3825,7 @@
             </w:tcBorders>
             <w:shd w:fill="auto" w:val="clear"/>
             <w:tcMar>
-              <w:left w:w="80" w:type="dxa"/>
+              <w:left w:w="60" w:type="dxa"/>
             </w:tcMar>
           </w:tcPr>
           <w:p>
@@ -3846,7 +3859,7 @@
             </w:tcBorders>
             <w:shd w:fill="auto" w:val="clear"/>
             <w:tcMar>
-              <w:left w:w="80" w:type="dxa"/>
+              <w:left w:w="60" w:type="dxa"/>
             </w:tcMar>
           </w:tcPr>
           <w:p>
@@ -3879,6 +3892,7 @@
     <w:p>
       <w:pPr>
         <w:pStyle w:val="Heading2"/>
+        <w:shd w:val="clear" w:fill="FFFFFF"/>
         <w:spacing w:before="0" w:after="0"/>
         <w:rPr/>
       </w:pPr>
@@ -3943,7 +3957,7 @@
         <w:tblStyle w:val="Table5"/>
         <w:tblW w:w="9555" w:type="dxa"/>
         <w:jc w:val="left"/>
-        <w:tblInd w:w="-27" w:type="dxa"/>
+        <w:tblInd w:w="-46" w:type="dxa"/>
         <w:tblBorders>
           <w:top w:val="single" w:sz="8" w:space="0" w:color="000001"/>
           <w:left w:val="single" w:sz="8" w:space="0" w:color="000001"/>
@@ -3954,15 +3968,15 @@
         </w:tblBorders>
         <w:tblCellMar>
           <w:top w:w="100" w:type="dxa"/>
-          <w:left w:w="80" w:type="dxa"/>
+          <w:left w:w="60" w:type="dxa"/>
           <w:bottom w:w="100" w:type="dxa"/>
           <w:right w:w="100" w:type="dxa"/>
         </w:tblCellMar>
         <w:tblLook w:val="0600"/>
       </w:tblPr>
       <w:tblGrid>
-        <w:gridCol w:w="1528"/>
-        <w:gridCol w:w="4501"/>
+        <w:gridCol w:w="1526"/>
+        <w:gridCol w:w="4503"/>
         <w:gridCol w:w="360"/>
         <w:gridCol w:w="1245"/>
         <w:gridCol w:w="1921"/>
@@ -3971,7 +3985,7 @@
         <w:trPr/>
         <w:tc>
           <w:tcPr>
-            <w:tcW w:w="1528" w:type="dxa"/>
+            <w:tcW w:w="1526" w:type="dxa"/>
             <w:tcBorders>
               <w:top w:val="single" w:sz="8" w:space="0" w:color="000001"/>
               <w:left w:val="single" w:sz="8" w:space="0" w:color="000001"/>
@@ -3982,7 +3996,7 @@
             </w:tcBorders>
             <w:shd w:fill="CCCCCC"/>
             <w:tcMar>
-              <w:left w:w="80" w:type="dxa"/>
+              <w:left w:w="60" w:type="dxa"/>
             </w:tcMar>
           </w:tcPr>
           <w:p>
@@ -4010,7 +4024,7 @@
         </w:tc>
         <w:tc>
           <w:tcPr>
-            <w:tcW w:w="4501" w:type="dxa"/>
+            <w:tcW w:w="4503" w:type="dxa"/>
             <w:tcBorders>
               <w:top w:val="single" w:sz="8" w:space="0" w:color="000001"/>
               <w:left w:val="single" w:sz="8" w:space="0" w:color="000001"/>
@@ -4021,7 +4035,7 @@
             </w:tcBorders>
             <w:shd w:fill="CCCCCC"/>
             <w:tcMar>
-              <w:left w:w="80" w:type="dxa"/>
+              <w:left w:w="60" w:type="dxa"/>
             </w:tcMar>
           </w:tcPr>
           <w:p>
@@ -4060,7 +4074,7 @@
             </w:tcBorders>
             <w:shd w:fill="CCCCCC"/>
             <w:tcMar>
-              <w:left w:w="80" w:type="dxa"/>
+              <w:left w:w="60" w:type="dxa"/>
             </w:tcMar>
           </w:tcPr>
           <w:p>
@@ -4099,7 +4113,7 @@
             </w:tcBorders>
             <w:shd w:fill="CCCCCC"/>
             <w:tcMar>
-              <w:left w:w="80" w:type="dxa"/>
+              <w:left w:w="60" w:type="dxa"/>
             </w:tcMar>
           </w:tcPr>
           <w:p>
@@ -4138,7 +4152,7 @@
             </w:tcBorders>
             <w:shd w:fill="CCCCCC"/>
             <w:tcMar>
-              <w:left w:w="80" w:type="dxa"/>
+              <w:left w:w="60" w:type="dxa"/>
             </w:tcMar>
           </w:tcPr>
           <w:p>
@@ -4169,18 +4183,18 @@
         <w:trPr/>
         <w:tc>
           <w:tcPr>
-            <w:tcW w:w="1528" w:type="dxa"/>
-            <w:tcBorders>
-              <w:top w:val="single" w:sz="8" w:space="0" w:color="000001"/>
-              <w:left w:val="single" w:sz="8" w:space="0" w:color="000001"/>
-              <w:bottom w:val="single" w:sz="8" w:space="0" w:color="000001"/>
-              <w:right w:val="single" w:sz="8" w:space="0" w:color="000001"/>
-              <w:insideH w:val="single" w:sz="8" w:space="0" w:color="000001"/>
-              <w:insideV w:val="single" w:sz="8" w:space="0" w:color="000001"/>
-            </w:tcBorders>
-            <w:shd w:fill="auto" w:val="clear"/>
-            <w:tcMar>
-              <w:left w:w="80" w:type="dxa"/>
+            <w:tcW w:w="1526" w:type="dxa"/>
+            <w:tcBorders>
+              <w:top w:val="single" w:sz="8" w:space="0" w:color="000001"/>
+              <w:left w:val="single" w:sz="8" w:space="0" w:color="000001"/>
+              <w:bottom w:val="single" w:sz="8" w:space="0" w:color="000001"/>
+              <w:right w:val="single" w:sz="8" w:space="0" w:color="000001"/>
+              <w:insideH w:val="single" w:sz="8" w:space="0" w:color="000001"/>
+              <w:insideV w:val="single" w:sz="8" w:space="0" w:color="000001"/>
+            </w:tcBorders>
+            <w:shd w:fill="auto" w:val="clear"/>
+            <w:tcMar>
+              <w:left w:w="60" w:type="dxa"/>
             </w:tcMar>
           </w:tcPr>
           <w:p>
@@ -4254,18 +4268,18 @@
         </w:tc>
         <w:tc>
           <w:tcPr>
-            <w:tcW w:w="4501" w:type="dxa"/>
-            <w:tcBorders>
-              <w:top w:val="single" w:sz="8" w:space="0" w:color="000001"/>
-              <w:left w:val="single" w:sz="8" w:space="0" w:color="000001"/>
-              <w:bottom w:val="single" w:sz="8" w:space="0" w:color="000001"/>
-              <w:right w:val="single" w:sz="8" w:space="0" w:color="000001"/>
-              <w:insideH w:val="single" w:sz="8" w:space="0" w:color="000001"/>
-              <w:insideV w:val="single" w:sz="8" w:space="0" w:color="000001"/>
-            </w:tcBorders>
-            <w:shd w:fill="auto" w:val="clear"/>
-            <w:tcMar>
-              <w:left w:w="80" w:type="dxa"/>
+            <w:tcW w:w="4503" w:type="dxa"/>
+            <w:tcBorders>
+              <w:top w:val="single" w:sz="8" w:space="0" w:color="000001"/>
+              <w:left w:val="single" w:sz="8" w:space="0" w:color="000001"/>
+              <w:bottom w:val="single" w:sz="8" w:space="0" w:color="000001"/>
+              <w:right w:val="single" w:sz="8" w:space="0" w:color="000001"/>
+              <w:insideH w:val="single" w:sz="8" w:space="0" w:color="000001"/>
+              <w:insideV w:val="single" w:sz="8" w:space="0" w:color="000001"/>
+            </w:tcBorders>
+            <w:shd w:fill="auto" w:val="clear"/>
+            <w:tcMar>
+              <w:left w:w="60" w:type="dxa"/>
             </w:tcMar>
           </w:tcPr>
           <w:p>
@@ -4295,7 +4309,7 @@
             </w:tcBorders>
             <w:shd w:fill="auto" w:val="clear"/>
             <w:tcMar>
-              <w:left w:w="80" w:type="dxa"/>
+              <w:left w:w="60" w:type="dxa"/>
             </w:tcMar>
           </w:tcPr>
           <w:p>
@@ -4329,7 +4343,7 @@
             </w:tcBorders>
             <w:shd w:fill="auto" w:val="clear"/>
             <w:tcMar>
-              <w:left w:w="80" w:type="dxa"/>
+              <w:left w:w="60" w:type="dxa"/>
             </w:tcMar>
           </w:tcPr>
           <w:p>
@@ -4363,7 +4377,7 @@
             </w:tcBorders>
             <w:shd w:fill="auto" w:val="clear"/>
             <w:tcMar>
-              <w:left w:w="80" w:type="dxa"/>
+              <w:left w:w="60" w:type="dxa"/>
             </w:tcMar>
           </w:tcPr>
           <w:p>
@@ -4389,18 +4403,18 @@
         <w:trPr/>
         <w:tc>
           <w:tcPr>
-            <w:tcW w:w="1528" w:type="dxa"/>
-            <w:tcBorders>
-              <w:top w:val="single" w:sz="8" w:space="0" w:color="000001"/>
-              <w:left w:val="single" w:sz="8" w:space="0" w:color="000001"/>
-              <w:bottom w:val="single" w:sz="8" w:space="0" w:color="000001"/>
-              <w:right w:val="single" w:sz="8" w:space="0" w:color="000001"/>
-              <w:insideH w:val="single" w:sz="8" w:space="0" w:color="000001"/>
-              <w:insideV w:val="single" w:sz="8" w:space="0" w:color="000001"/>
-            </w:tcBorders>
-            <w:shd w:fill="auto" w:val="clear"/>
-            <w:tcMar>
-              <w:left w:w="80" w:type="dxa"/>
+            <w:tcW w:w="1526" w:type="dxa"/>
+            <w:tcBorders>
+              <w:top w:val="single" w:sz="8" w:space="0" w:color="000001"/>
+              <w:left w:val="single" w:sz="8" w:space="0" w:color="000001"/>
+              <w:bottom w:val="single" w:sz="8" w:space="0" w:color="000001"/>
+              <w:right w:val="single" w:sz="8" w:space="0" w:color="000001"/>
+              <w:insideH w:val="single" w:sz="8" w:space="0" w:color="000001"/>
+              <w:insideV w:val="single" w:sz="8" w:space="0" w:color="000001"/>
+            </w:tcBorders>
+            <w:shd w:fill="auto" w:val="clear"/>
+            <w:tcMar>
+              <w:left w:w="60" w:type="dxa"/>
             </w:tcMar>
           </w:tcPr>
           <w:p>
@@ -4458,18 +4472,18 @@
         </w:tc>
         <w:tc>
           <w:tcPr>
-            <w:tcW w:w="4501" w:type="dxa"/>
-            <w:tcBorders>
-              <w:top w:val="single" w:sz="8" w:space="0" w:color="000001"/>
-              <w:left w:val="single" w:sz="8" w:space="0" w:color="000001"/>
-              <w:bottom w:val="single" w:sz="8" w:space="0" w:color="000001"/>
-              <w:right w:val="single" w:sz="8" w:space="0" w:color="000001"/>
-              <w:insideH w:val="single" w:sz="8" w:space="0" w:color="000001"/>
-              <w:insideV w:val="single" w:sz="8" w:space="0" w:color="000001"/>
-            </w:tcBorders>
-            <w:shd w:fill="auto" w:val="clear"/>
-            <w:tcMar>
-              <w:left w:w="80" w:type="dxa"/>
+            <w:tcW w:w="4503" w:type="dxa"/>
+            <w:tcBorders>
+              <w:top w:val="single" w:sz="8" w:space="0" w:color="000001"/>
+              <w:left w:val="single" w:sz="8" w:space="0" w:color="000001"/>
+              <w:bottom w:val="single" w:sz="8" w:space="0" w:color="000001"/>
+              <w:right w:val="single" w:sz="8" w:space="0" w:color="000001"/>
+              <w:insideH w:val="single" w:sz="8" w:space="0" w:color="000001"/>
+              <w:insideV w:val="single" w:sz="8" w:space="0" w:color="000001"/>
+            </w:tcBorders>
+            <w:shd w:fill="auto" w:val="clear"/>
+            <w:tcMar>
+              <w:left w:w="60" w:type="dxa"/>
             </w:tcMar>
           </w:tcPr>
           <w:p>
@@ -4499,7 +4513,7 @@
             </w:tcBorders>
             <w:shd w:fill="auto" w:val="clear"/>
             <w:tcMar>
-              <w:left w:w="80" w:type="dxa"/>
+              <w:left w:w="60" w:type="dxa"/>
             </w:tcMar>
           </w:tcPr>
           <w:p>
@@ -4533,7 +4547,7 @@
             </w:tcBorders>
             <w:shd w:fill="auto" w:val="clear"/>
             <w:tcMar>
-              <w:left w:w="80" w:type="dxa"/>
+              <w:left w:w="60" w:type="dxa"/>
             </w:tcMar>
           </w:tcPr>
           <w:p>
@@ -4567,7 +4581,7 @@
             </w:tcBorders>
             <w:shd w:fill="auto" w:val="clear"/>
             <w:tcMar>
-              <w:left w:w="80" w:type="dxa"/>
+              <w:left w:w="60" w:type="dxa"/>
             </w:tcMar>
           </w:tcPr>
           <w:p>
@@ -4640,7 +4654,7 @@
         <w:tblStyle w:val="Table6"/>
         <w:tblW w:w="9690" w:type="dxa"/>
         <w:jc w:val="left"/>
-        <w:tblInd w:w="-27" w:type="dxa"/>
+        <w:tblInd w:w="-46" w:type="dxa"/>
         <w:tblBorders>
           <w:top w:val="single" w:sz="8" w:space="0" w:color="000001"/>
           <w:left w:val="single" w:sz="8" w:space="0" w:color="000001"/>
@@ -4651,7 +4665,7 @@
         </w:tblBorders>
         <w:tblCellMar>
           <w:top w:w="100" w:type="dxa"/>
-          <w:left w:w="80" w:type="dxa"/>
+          <w:left w:w="60" w:type="dxa"/>
           <w:bottom w:w="100" w:type="dxa"/>
           <w:right w:w="100" w:type="dxa"/>
         </w:tblCellMar>
@@ -4677,7 +4691,7 @@
             </w:tcBorders>
             <w:shd w:fill="CCCCCC"/>
             <w:tcMar>
-              <w:left w:w="80" w:type="dxa"/>
+              <w:left w:w="60" w:type="dxa"/>
             </w:tcMar>
           </w:tcPr>
           <w:p>
@@ -4712,7 +4726,7 @@
             </w:tcBorders>
             <w:shd w:fill="CCCCCC"/>
             <w:tcMar>
-              <w:left w:w="80" w:type="dxa"/>
+              <w:left w:w="60" w:type="dxa"/>
             </w:tcMar>
           </w:tcPr>
           <w:p>
@@ -4765,7 +4779,7 @@
             </w:tcBorders>
             <w:shd w:fill="CCCCCC"/>
             <w:tcMar>
-              <w:left w:w="80" w:type="dxa"/>
+              <w:left w:w="60" w:type="dxa"/>
             </w:tcMar>
           </w:tcPr>
           <w:p>
@@ -4821,7 +4835,7 @@
             </w:tcBorders>
             <w:shd w:fill="auto" w:val="clear"/>
             <w:tcMar>
-              <w:left w:w="80" w:type="dxa"/>
+              <w:left w:w="60" w:type="dxa"/>
             </w:tcMar>
           </w:tcPr>
           <w:p>
@@ -4890,7 +4904,7 @@
             </w:tcBorders>
             <w:shd w:fill="auto" w:val="clear"/>
             <w:tcMar>
-              <w:left w:w="80" w:type="dxa"/>
+              <w:left w:w="60" w:type="dxa"/>
             </w:tcMar>
           </w:tcPr>
           <w:p>
@@ -4920,7 +4934,7 @@
             </w:tcBorders>
             <w:shd w:fill="auto" w:val="clear"/>
             <w:tcMar>
-              <w:left w:w="80" w:type="dxa"/>
+              <w:left w:w="60" w:type="dxa"/>
             </w:tcMar>
           </w:tcPr>
           <w:p>
@@ -4953,7 +4967,7 @@
             </w:tcBorders>
             <w:shd w:fill="auto" w:val="clear"/>
             <w:tcMar>
-              <w:left w:w="80" w:type="dxa"/>
+              <w:left w:w="60" w:type="dxa"/>
             </w:tcMar>
           </w:tcPr>
           <w:p>
@@ -5022,7 +5036,7 @@
             </w:tcBorders>
             <w:shd w:fill="auto" w:val="clear"/>
             <w:tcMar>
-              <w:left w:w="80" w:type="dxa"/>
+              <w:left w:w="60" w:type="dxa"/>
             </w:tcMar>
           </w:tcPr>
           <w:p>
@@ -5052,7 +5066,7 @@
             </w:tcBorders>
             <w:shd w:fill="auto" w:val="clear"/>
             <w:tcMar>
-              <w:left w:w="80" w:type="dxa"/>
+              <w:left w:w="60" w:type="dxa"/>
             </w:tcMar>
           </w:tcPr>
           <w:p>
@@ -5158,7 +5172,7 @@
         <w:tblStyle w:val="Table7"/>
         <w:tblW w:w="9555" w:type="dxa"/>
         <w:jc w:val="left"/>
-        <w:tblInd w:w="-27" w:type="dxa"/>
+        <w:tblInd w:w="-46" w:type="dxa"/>
         <w:tblBorders>
           <w:top w:val="single" w:sz="8" w:space="0" w:color="000001"/>
           <w:left w:val="single" w:sz="8" w:space="0" w:color="000001"/>
@@ -5169,15 +5183,15 @@
         </w:tblBorders>
         <w:tblCellMar>
           <w:top w:w="100" w:type="dxa"/>
-          <w:left w:w="80" w:type="dxa"/>
+          <w:left w:w="60" w:type="dxa"/>
           <w:bottom w:w="100" w:type="dxa"/>
           <w:right w:w="100" w:type="dxa"/>
         </w:tblCellMar>
         <w:tblLook w:val="0600"/>
       </w:tblPr>
       <w:tblGrid>
-        <w:gridCol w:w="1528"/>
-        <w:gridCol w:w="4501"/>
+        <w:gridCol w:w="1526"/>
+        <w:gridCol w:w="4503"/>
         <w:gridCol w:w="360"/>
         <w:gridCol w:w="1245"/>
         <w:gridCol w:w="1921"/>
@@ -5186,7 +5200,7 @@
         <w:trPr/>
         <w:tc>
           <w:tcPr>
-            <w:tcW w:w="1528" w:type="dxa"/>
+            <w:tcW w:w="1526" w:type="dxa"/>
             <w:tcBorders>
               <w:top w:val="single" w:sz="8" w:space="0" w:color="000001"/>
               <w:left w:val="single" w:sz="8" w:space="0" w:color="000001"/>
@@ -5197,7 +5211,7 @@
             </w:tcBorders>
             <w:shd w:fill="CCCCCC"/>
             <w:tcMar>
-              <w:left w:w="80" w:type="dxa"/>
+              <w:left w:w="60" w:type="dxa"/>
             </w:tcMar>
           </w:tcPr>
           <w:p>
@@ -5221,7 +5235,7 @@
         </w:tc>
         <w:tc>
           <w:tcPr>
-            <w:tcW w:w="4501" w:type="dxa"/>
+            <w:tcW w:w="4503" w:type="dxa"/>
             <w:tcBorders>
               <w:top w:val="single" w:sz="8" w:space="0" w:color="000001"/>
               <w:left w:val="single" w:sz="8" w:space="0" w:color="000001"/>
@@ -5232,7 +5246,7 @@
             </w:tcBorders>
             <w:shd w:fill="CCCCCC"/>
             <w:tcMar>
-              <w:left w:w="80" w:type="dxa"/>
+              <w:left w:w="60" w:type="dxa"/>
             </w:tcMar>
           </w:tcPr>
           <w:p>
@@ -5267,7 +5281,7 @@
             </w:tcBorders>
             <w:shd w:fill="CCCCCC"/>
             <w:tcMar>
-              <w:left w:w="80" w:type="dxa"/>
+              <w:left w:w="60" w:type="dxa"/>
             </w:tcMar>
           </w:tcPr>
           <w:p>
@@ -5302,7 +5316,7 @@
             </w:tcBorders>
             <w:shd w:fill="CCCCCC"/>
             <w:tcMar>
-              <w:left w:w="80" w:type="dxa"/>
+              <w:left w:w="60" w:type="dxa"/>
             </w:tcMar>
           </w:tcPr>
           <w:p>
@@ -5337,7 +5351,7 @@
             </w:tcBorders>
             <w:shd w:fill="CCCCCC"/>
             <w:tcMar>
-              <w:left w:w="80" w:type="dxa"/>
+              <w:left w:w="60" w:type="dxa"/>
             </w:tcMar>
           </w:tcPr>
           <w:p>
@@ -5364,18 +5378,18 @@
         <w:trPr/>
         <w:tc>
           <w:tcPr>
-            <w:tcW w:w="1528" w:type="dxa"/>
-            <w:tcBorders>
-              <w:top w:val="single" w:sz="8" w:space="0" w:color="000001"/>
-              <w:left w:val="single" w:sz="8" w:space="0" w:color="000001"/>
-              <w:bottom w:val="single" w:sz="8" w:space="0" w:color="000001"/>
-              <w:right w:val="single" w:sz="8" w:space="0" w:color="000001"/>
-              <w:insideH w:val="single" w:sz="8" w:space="0" w:color="000001"/>
-              <w:insideV w:val="single" w:sz="8" w:space="0" w:color="000001"/>
-            </w:tcBorders>
-            <w:shd w:fill="auto" w:val="clear"/>
-            <w:tcMar>
-              <w:left w:w="80" w:type="dxa"/>
+            <w:tcW w:w="1526" w:type="dxa"/>
+            <w:tcBorders>
+              <w:top w:val="single" w:sz="8" w:space="0" w:color="000001"/>
+              <w:left w:val="single" w:sz="8" w:space="0" w:color="000001"/>
+              <w:bottom w:val="single" w:sz="8" w:space="0" w:color="000001"/>
+              <w:right w:val="single" w:sz="8" w:space="0" w:color="000001"/>
+              <w:insideH w:val="single" w:sz="8" w:space="0" w:color="000001"/>
+              <w:insideV w:val="single" w:sz="8" w:space="0" w:color="000001"/>
+            </w:tcBorders>
+            <w:shd w:fill="auto" w:val="clear"/>
+            <w:tcMar>
+              <w:left w:w="60" w:type="dxa"/>
             </w:tcMar>
           </w:tcPr>
           <w:p>
@@ -5433,18 +5447,18 @@
         </w:tc>
         <w:tc>
           <w:tcPr>
-            <w:tcW w:w="4501" w:type="dxa"/>
-            <w:tcBorders>
-              <w:top w:val="single" w:sz="8" w:space="0" w:color="000001"/>
-              <w:left w:val="single" w:sz="8" w:space="0" w:color="000001"/>
-              <w:bottom w:val="single" w:sz="8" w:space="0" w:color="000001"/>
-              <w:right w:val="single" w:sz="8" w:space="0" w:color="000001"/>
-              <w:insideH w:val="single" w:sz="8" w:space="0" w:color="000001"/>
-              <w:insideV w:val="single" w:sz="8" w:space="0" w:color="000001"/>
-            </w:tcBorders>
-            <w:shd w:fill="auto" w:val="clear"/>
-            <w:tcMar>
-              <w:left w:w="80" w:type="dxa"/>
+            <w:tcW w:w="4503" w:type="dxa"/>
+            <w:tcBorders>
+              <w:top w:val="single" w:sz="8" w:space="0" w:color="000001"/>
+              <w:left w:val="single" w:sz="8" w:space="0" w:color="000001"/>
+              <w:bottom w:val="single" w:sz="8" w:space="0" w:color="000001"/>
+              <w:right w:val="single" w:sz="8" w:space="0" w:color="000001"/>
+              <w:insideH w:val="single" w:sz="8" w:space="0" w:color="000001"/>
+              <w:insideV w:val="single" w:sz="8" w:space="0" w:color="000001"/>
+            </w:tcBorders>
+            <w:shd w:fill="auto" w:val="clear"/>
+            <w:tcMar>
+              <w:left w:w="60" w:type="dxa"/>
             </w:tcMar>
           </w:tcPr>
           <w:p>
@@ -5476,7 +5490,7 @@
             </w:tcBorders>
             <w:shd w:fill="auto" w:val="clear"/>
             <w:tcMar>
-              <w:left w:w="80" w:type="dxa"/>
+              <w:left w:w="60" w:type="dxa"/>
             </w:tcMar>
           </w:tcPr>
           <w:p>
@@ -5506,7 +5520,7 @@
             </w:tcBorders>
             <w:shd w:fill="auto" w:val="clear"/>
             <w:tcMar>
-              <w:left w:w="80" w:type="dxa"/>
+              <w:left w:w="60" w:type="dxa"/>
             </w:tcMar>
           </w:tcPr>
           <w:p>
@@ -5536,7 +5550,7 @@
             </w:tcBorders>
             <w:shd w:fill="auto" w:val="clear"/>
             <w:tcMar>
-              <w:left w:w="80" w:type="dxa"/>
+              <w:left w:w="60" w:type="dxa"/>
             </w:tcMar>
           </w:tcPr>
           <w:p>
@@ -5609,7 +5623,7 @@
         <w:tblStyle w:val="Table8"/>
         <w:tblW w:w="9690" w:type="dxa"/>
         <w:jc w:val="left"/>
-        <w:tblInd w:w="-27" w:type="dxa"/>
+        <w:tblInd w:w="-46" w:type="dxa"/>
         <w:tblBorders>
           <w:top w:val="single" w:sz="8" w:space="0" w:color="000001"/>
           <w:left w:val="single" w:sz="8" w:space="0" w:color="000001"/>
@@ -5620,7 +5634,7 @@
         </w:tblBorders>
         <w:tblCellMar>
           <w:top w:w="100" w:type="dxa"/>
-          <w:left w:w="80" w:type="dxa"/>
+          <w:left w:w="60" w:type="dxa"/>
           <w:bottom w:w="100" w:type="dxa"/>
           <w:right w:w="100" w:type="dxa"/>
         </w:tblCellMar>
@@ -5646,7 +5660,7 @@
             </w:tcBorders>
             <w:shd w:fill="CCCCCC"/>
             <w:tcMar>
-              <w:left w:w="80" w:type="dxa"/>
+              <w:left w:w="60" w:type="dxa"/>
             </w:tcMar>
           </w:tcPr>
           <w:p>
@@ -5681,7 +5695,7 @@
             </w:tcBorders>
             <w:shd w:fill="CCCCCC"/>
             <w:tcMar>
-              <w:left w:w="80" w:type="dxa"/>
+              <w:left w:w="60" w:type="dxa"/>
             </w:tcMar>
           </w:tcPr>
           <w:p>
@@ -5734,7 +5748,7 @@
             </w:tcBorders>
             <w:shd w:fill="CCCCCC"/>
             <w:tcMar>
-              <w:left w:w="80" w:type="dxa"/>
+              <w:left w:w="60" w:type="dxa"/>
             </w:tcMar>
           </w:tcPr>
           <w:p>
@@ -5790,7 +5804,7 @@
             </w:tcBorders>
             <w:shd w:fill="auto" w:val="clear"/>
             <w:tcMar>
-              <w:left w:w="80" w:type="dxa"/>
+              <w:left w:w="60" w:type="dxa"/>
             </w:tcMar>
           </w:tcPr>
           <w:p>
@@ -5859,7 +5873,7 @@
             </w:tcBorders>
             <w:shd w:fill="auto" w:val="clear"/>
             <w:tcMar>
-              <w:left w:w="80" w:type="dxa"/>
+              <w:left w:w="60" w:type="dxa"/>
             </w:tcMar>
           </w:tcPr>
           <w:p>
@@ -5889,7 +5903,7 @@
             </w:tcBorders>
             <w:shd w:fill="auto" w:val="clear"/>
             <w:tcMar>
-              <w:left w:w="80" w:type="dxa"/>
+              <w:left w:w="60" w:type="dxa"/>
             </w:tcMar>
           </w:tcPr>
           <w:p>
@@ -5922,6 +5936,7 @@
     <w:p>
       <w:pPr>
         <w:pStyle w:val="Heading2"/>
+        <w:shd w:val="clear" w:fill="FFFFFF"/>
         <w:spacing w:before="0" w:after="0"/>
         <w:rPr/>
       </w:pPr>
@@ -5947,9 +5962,9 @@
               <wp:posOffset>0</wp:posOffset>
             </wp:positionH>
             <wp:positionV relativeFrom="paragraph">
-              <wp:posOffset>723900</wp:posOffset>
+              <wp:posOffset>660400</wp:posOffset>
             </wp:positionV>
-            <wp:extent cx="5943600" cy="3343275"/>
+            <wp:extent cx="5943600" cy="3342640"/>
             <wp:effectExtent l="0" t="0" r="0" b="0"/>
             <wp:wrapTopAndBottom/>
             <wp:docPr id="5" name="Image2" descr=""/>
@@ -5974,7 +5989,7 @@
                   <pic:spPr bwMode="auto">
                     <a:xfrm>
                       <a:off x="0" y="0"/>
-                      <a:ext cx="5943600" cy="3343275"/>
+                      <a:ext cx="5943600" cy="3342640"/>
                     </a:xfrm>
                     <a:prstGeom prst="rect">
                       <a:avLst/>
@@ -6001,12 +6016,12 @@
         <w:t>Instructions: Include the refined system architecture. Hint: The refined system architecture should include the system architecture from the end of the functional safety lesson including all of the ASIL labels.]</w:t>
         <w:br/>
         <w:br/>
-        <w:br/>
       </w:r>
     </w:p>
     <w:p>
       <w:pPr>
         <w:pStyle w:val="Heading2"/>
+        <w:shd w:val="clear" w:fill="FFFFFF"/>
         <w:spacing w:before="0" w:after="0"/>
         <w:rPr/>
       </w:pPr>
@@ -6048,7 +6063,7 @@
         <w:tblStyle w:val="Table9"/>
         <w:tblW w:w="9555" w:type="dxa"/>
         <w:jc w:val="left"/>
-        <w:tblInd w:w="-27" w:type="dxa"/>
+        <w:tblInd w:w="-46" w:type="dxa"/>
         <w:tblBorders>
           <w:top w:val="single" w:sz="8" w:space="0" w:color="000001"/>
           <w:left w:val="single" w:sz="8" w:space="0" w:color="000001"/>
@@ -6059,15 +6074,15 @@
         </w:tblBorders>
         <w:tblCellMar>
           <w:top w:w="100" w:type="dxa"/>
-          <w:left w:w="80" w:type="dxa"/>
+          <w:left w:w="60" w:type="dxa"/>
           <w:bottom w:w="100" w:type="dxa"/>
           <w:right w:w="100" w:type="dxa"/>
         </w:tblCellMar>
         <w:tblLook w:val="0600"/>
       </w:tblPr>
       <w:tblGrid>
-        <w:gridCol w:w="1528"/>
-        <w:gridCol w:w="3511"/>
+        <w:gridCol w:w="1526"/>
+        <w:gridCol w:w="3513"/>
         <w:gridCol w:w="1350"/>
         <w:gridCol w:w="1245"/>
         <w:gridCol w:w="1921"/>
@@ -6076,7 +6091,7 @@
         <w:trPr/>
         <w:tc>
           <w:tcPr>
-            <w:tcW w:w="1528" w:type="dxa"/>
+            <w:tcW w:w="1526" w:type="dxa"/>
             <w:tcBorders>
               <w:top w:val="single" w:sz="8" w:space="0" w:color="000001"/>
               <w:left w:val="single" w:sz="8" w:space="0" w:color="000001"/>
@@ -6087,7 +6102,7 @@
             </w:tcBorders>
             <w:shd w:fill="CCCCCC"/>
             <w:tcMar>
-              <w:left w:w="80" w:type="dxa"/>
+              <w:left w:w="60" w:type="dxa"/>
             </w:tcMar>
           </w:tcPr>
           <w:p>
@@ -6111,7 +6126,7 @@
         </w:tc>
         <w:tc>
           <w:tcPr>
-            <w:tcW w:w="3511" w:type="dxa"/>
+            <w:tcW w:w="3513" w:type="dxa"/>
             <w:tcBorders>
               <w:top w:val="single" w:sz="8" w:space="0" w:color="000001"/>
               <w:left w:val="single" w:sz="8" w:space="0" w:color="000001"/>
@@ -6122,7 +6137,7 @@
             </w:tcBorders>
             <w:shd w:fill="CCCCCC"/>
             <w:tcMar>
-              <w:left w:w="80" w:type="dxa"/>
+              <w:left w:w="60" w:type="dxa"/>
             </w:tcMar>
           </w:tcPr>
           <w:p>
@@ -6157,7 +6172,7 @@
             </w:tcBorders>
             <w:shd w:fill="CCCCCC"/>
             <w:tcMar>
-              <w:left w:w="80" w:type="dxa"/>
+              <w:left w:w="60" w:type="dxa"/>
             </w:tcMar>
           </w:tcPr>
           <w:p>
@@ -6192,7 +6207,7 @@
             </w:tcBorders>
             <w:shd w:fill="CCCCCC"/>
             <w:tcMar>
-              <w:left w:w="80" w:type="dxa"/>
+              <w:left w:w="60" w:type="dxa"/>
             </w:tcMar>
           </w:tcPr>
           <w:p>
@@ -6227,7 +6242,7 @@
             </w:tcBorders>
             <w:shd w:fill="CCCCCC"/>
             <w:tcMar>
-              <w:left w:w="80" w:type="dxa"/>
+              <w:left w:w="60" w:type="dxa"/>
             </w:tcMar>
           </w:tcPr>
           <w:p>
@@ -6254,18 +6269,18 @@
         <w:trPr/>
         <w:tc>
           <w:tcPr>
-            <w:tcW w:w="1528" w:type="dxa"/>
-            <w:tcBorders>
-              <w:top w:val="single" w:sz="8" w:space="0" w:color="000001"/>
-              <w:left w:val="single" w:sz="8" w:space="0" w:color="000001"/>
-              <w:bottom w:val="single" w:sz="8" w:space="0" w:color="000001"/>
-              <w:right w:val="single" w:sz="8" w:space="0" w:color="000001"/>
-              <w:insideH w:val="single" w:sz="8" w:space="0" w:color="000001"/>
-              <w:insideV w:val="single" w:sz="8" w:space="0" w:color="000001"/>
-            </w:tcBorders>
-            <w:shd w:fill="auto" w:val="clear"/>
-            <w:tcMar>
-              <w:left w:w="80" w:type="dxa"/>
+            <w:tcW w:w="1526" w:type="dxa"/>
+            <w:tcBorders>
+              <w:top w:val="single" w:sz="8" w:space="0" w:color="000001"/>
+              <w:left w:val="single" w:sz="8" w:space="0" w:color="000001"/>
+              <w:bottom w:val="single" w:sz="8" w:space="0" w:color="000001"/>
+              <w:right w:val="single" w:sz="8" w:space="0" w:color="000001"/>
+              <w:insideH w:val="single" w:sz="8" w:space="0" w:color="000001"/>
+              <w:insideV w:val="single" w:sz="8" w:space="0" w:color="000001"/>
+            </w:tcBorders>
+            <w:shd w:fill="auto" w:val="clear"/>
+            <w:tcMar>
+              <w:left w:w="60" w:type="dxa"/>
             </w:tcMar>
           </w:tcPr>
           <w:p>
@@ -6323,18 +6338,18 @@
         </w:tc>
         <w:tc>
           <w:tcPr>
-            <w:tcW w:w="3511" w:type="dxa"/>
-            <w:tcBorders>
-              <w:top w:val="single" w:sz="8" w:space="0" w:color="000001"/>
-              <w:left w:val="single" w:sz="8" w:space="0" w:color="000001"/>
-              <w:bottom w:val="single" w:sz="8" w:space="0" w:color="000001"/>
-              <w:right w:val="single" w:sz="8" w:space="0" w:color="000001"/>
-              <w:insideH w:val="single" w:sz="8" w:space="0" w:color="000001"/>
-              <w:insideV w:val="single" w:sz="8" w:space="0" w:color="000001"/>
-            </w:tcBorders>
-            <w:shd w:fill="auto" w:val="clear"/>
-            <w:tcMar>
-              <w:left w:w="80" w:type="dxa"/>
+            <w:tcW w:w="3513" w:type="dxa"/>
+            <w:tcBorders>
+              <w:top w:val="single" w:sz="8" w:space="0" w:color="000001"/>
+              <w:left w:val="single" w:sz="8" w:space="0" w:color="000001"/>
+              <w:bottom w:val="single" w:sz="8" w:space="0" w:color="000001"/>
+              <w:right w:val="single" w:sz="8" w:space="0" w:color="000001"/>
+              <w:insideH w:val="single" w:sz="8" w:space="0" w:color="000001"/>
+              <w:insideV w:val="single" w:sz="8" w:space="0" w:color="000001"/>
+            </w:tcBorders>
+            <w:shd w:fill="auto" w:val="clear"/>
+            <w:tcMar>
+              <w:left w:w="60" w:type="dxa"/>
             </w:tcMar>
           </w:tcPr>
           <w:p>
@@ -6364,7 +6379,7 @@
             </w:tcBorders>
             <w:shd w:fill="auto" w:val="clear"/>
             <w:tcMar>
-              <w:left w:w="80" w:type="dxa"/>
+              <w:left w:w="60" w:type="dxa"/>
             </w:tcMar>
           </w:tcPr>
           <w:p>
@@ -6399,7 +6414,7 @@
             </w:tcBorders>
             <w:shd w:fill="auto" w:val="clear"/>
             <w:tcMar>
-              <w:left w:w="80" w:type="dxa"/>
+              <w:left w:w="60" w:type="dxa"/>
             </w:tcMar>
           </w:tcPr>
           <w:p>
@@ -6434,7 +6449,7 @@
             </w:tcBorders>
             <w:shd w:fill="auto" w:val="clear"/>
             <w:tcMar>
-              <w:left w:w="80" w:type="dxa"/>
+              <w:left w:w="60" w:type="dxa"/>
             </w:tcMar>
           </w:tcPr>
           <w:p>
@@ -6461,18 +6476,18 @@
         <w:trPr/>
         <w:tc>
           <w:tcPr>
-            <w:tcW w:w="1528" w:type="dxa"/>
-            <w:tcBorders>
-              <w:top w:val="single" w:sz="8" w:space="0" w:color="000001"/>
-              <w:left w:val="single" w:sz="8" w:space="0" w:color="000001"/>
-              <w:bottom w:val="single" w:sz="8" w:space="0" w:color="000001"/>
-              <w:right w:val="single" w:sz="8" w:space="0" w:color="000001"/>
-              <w:insideH w:val="single" w:sz="8" w:space="0" w:color="000001"/>
-              <w:insideV w:val="single" w:sz="8" w:space="0" w:color="000001"/>
-            </w:tcBorders>
-            <w:shd w:fill="auto" w:val="clear"/>
-            <w:tcMar>
-              <w:left w:w="80" w:type="dxa"/>
+            <w:tcW w:w="1526" w:type="dxa"/>
+            <w:tcBorders>
+              <w:top w:val="single" w:sz="8" w:space="0" w:color="000001"/>
+              <w:left w:val="single" w:sz="8" w:space="0" w:color="000001"/>
+              <w:bottom w:val="single" w:sz="8" w:space="0" w:color="000001"/>
+              <w:right w:val="single" w:sz="8" w:space="0" w:color="000001"/>
+              <w:insideH w:val="single" w:sz="8" w:space="0" w:color="000001"/>
+              <w:insideV w:val="single" w:sz="8" w:space="0" w:color="000001"/>
+            </w:tcBorders>
+            <w:shd w:fill="auto" w:val="clear"/>
+            <w:tcMar>
+              <w:left w:w="60" w:type="dxa"/>
             </w:tcMar>
           </w:tcPr>
           <w:p>
@@ -6530,18 +6545,18 @@
         </w:tc>
         <w:tc>
           <w:tcPr>
-            <w:tcW w:w="3511" w:type="dxa"/>
-            <w:tcBorders>
-              <w:top w:val="single" w:sz="8" w:space="0" w:color="000001"/>
-              <w:left w:val="single" w:sz="8" w:space="0" w:color="000001"/>
-              <w:bottom w:val="single" w:sz="8" w:space="0" w:color="000001"/>
-              <w:right w:val="single" w:sz="8" w:space="0" w:color="000001"/>
-              <w:insideH w:val="single" w:sz="8" w:space="0" w:color="000001"/>
-              <w:insideV w:val="single" w:sz="8" w:space="0" w:color="000001"/>
-            </w:tcBorders>
-            <w:shd w:fill="auto" w:val="clear"/>
-            <w:tcMar>
-              <w:left w:w="80" w:type="dxa"/>
+            <w:tcW w:w="3513" w:type="dxa"/>
+            <w:tcBorders>
+              <w:top w:val="single" w:sz="8" w:space="0" w:color="000001"/>
+              <w:left w:val="single" w:sz="8" w:space="0" w:color="000001"/>
+              <w:bottom w:val="single" w:sz="8" w:space="0" w:color="000001"/>
+              <w:right w:val="single" w:sz="8" w:space="0" w:color="000001"/>
+              <w:insideH w:val="single" w:sz="8" w:space="0" w:color="000001"/>
+              <w:insideV w:val="single" w:sz="8" w:space="0" w:color="000001"/>
+            </w:tcBorders>
+            <w:shd w:fill="auto" w:val="clear"/>
+            <w:tcMar>
+              <w:left w:w="60" w:type="dxa"/>
             </w:tcMar>
           </w:tcPr>
           <w:p>
@@ -6571,7 +6586,7 @@
             </w:tcBorders>
             <w:shd w:fill="auto" w:val="clear"/>
             <w:tcMar>
-              <w:left w:w="80" w:type="dxa"/>
+              <w:left w:w="60" w:type="dxa"/>
             </w:tcMar>
           </w:tcPr>
           <w:p>
@@ -6606,7 +6621,7 @@
             </w:tcBorders>
             <w:shd w:fill="auto" w:val="clear"/>
             <w:tcMar>
-              <w:left w:w="80" w:type="dxa"/>
+              <w:left w:w="60" w:type="dxa"/>
             </w:tcMar>
           </w:tcPr>
           <w:p>
@@ -6641,7 +6656,7 @@
             </w:tcBorders>
             <w:shd w:fill="auto" w:val="clear"/>
             <w:tcMar>
-              <w:left w:w="80" w:type="dxa"/>
+              <w:left w:w="60" w:type="dxa"/>
             </w:tcMar>
           </w:tcPr>
           <w:p>
@@ -6668,18 +6683,18 @@
         <w:trPr/>
         <w:tc>
           <w:tcPr>
-            <w:tcW w:w="1528" w:type="dxa"/>
-            <w:tcBorders>
-              <w:top w:val="single" w:sz="8" w:space="0" w:color="000001"/>
-              <w:left w:val="single" w:sz="8" w:space="0" w:color="000001"/>
-              <w:bottom w:val="single" w:sz="8" w:space="0" w:color="000001"/>
-              <w:right w:val="single" w:sz="8" w:space="0" w:color="000001"/>
-              <w:insideH w:val="single" w:sz="8" w:space="0" w:color="000001"/>
-              <w:insideV w:val="single" w:sz="8" w:space="0" w:color="000001"/>
-            </w:tcBorders>
-            <w:shd w:fill="auto" w:val="clear"/>
-            <w:tcMar>
-              <w:left w:w="80" w:type="dxa"/>
+            <w:tcW w:w="1526" w:type="dxa"/>
+            <w:tcBorders>
+              <w:top w:val="single" w:sz="8" w:space="0" w:color="000001"/>
+              <w:left w:val="single" w:sz="8" w:space="0" w:color="000001"/>
+              <w:bottom w:val="single" w:sz="8" w:space="0" w:color="000001"/>
+              <w:right w:val="single" w:sz="8" w:space="0" w:color="000001"/>
+              <w:insideH w:val="single" w:sz="8" w:space="0" w:color="000001"/>
+              <w:insideV w:val="single" w:sz="8" w:space="0" w:color="000001"/>
+            </w:tcBorders>
+            <w:shd w:fill="auto" w:val="clear"/>
+            <w:tcMar>
+              <w:left w:w="60" w:type="dxa"/>
             </w:tcMar>
           </w:tcPr>
           <w:p>
@@ -6737,18 +6752,18 @@
         </w:tc>
         <w:tc>
           <w:tcPr>
-            <w:tcW w:w="3511" w:type="dxa"/>
-            <w:tcBorders>
-              <w:top w:val="single" w:sz="8" w:space="0" w:color="000001"/>
-              <w:left w:val="single" w:sz="8" w:space="0" w:color="000001"/>
-              <w:bottom w:val="single" w:sz="8" w:space="0" w:color="000001"/>
-              <w:right w:val="single" w:sz="8" w:space="0" w:color="000001"/>
-              <w:insideH w:val="single" w:sz="8" w:space="0" w:color="000001"/>
-              <w:insideV w:val="single" w:sz="8" w:space="0" w:color="000001"/>
-            </w:tcBorders>
-            <w:shd w:fill="auto" w:val="clear"/>
-            <w:tcMar>
-              <w:left w:w="80" w:type="dxa"/>
+            <w:tcW w:w="3513" w:type="dxa"/>
+            <w:tcBorders>
+              <w:top w:val="single" w:sz="8" w:space="0" w:color="000001"/>
+              <w:left w:val="single" w:sz="8" w:space="0" w:color="000001"/>
+              <w:bottom w:val="single" w:sz="8" w:space="0" w:color="000001"/>
+              <w:right w:val="single" w:sz="8" w:space="0" w:color="000001"/>
+              <w:insideH w:val="single" w:sz="8" w:space="0" w:color="000001"/>
+              <w:insideV w:val="single" w:sz="8" w:space="0" w:color="000001"/>
+            </w:tcBorders>
+            <w:shd w:fill="auto" w:val="clear"/>
+            <w:tcMar>
+              <w:left w:w="60" w:type="dxa"/>
             </w:tcMar>
           </w:tcPr>
           <w:p>
@@ -6778,7 +6793,7 @@
             </w:tcBorders>
             <w:shd w:fill="auto" w:val="clear"/>
             <w:tcMar>
-              <w:left w:w="80" w:type="dxa"/>
+              <w:left w:w="60" w:type="dxa"/>
             </w:tcMar>
           </w:tcPr>
           <w:p>
@@ -6813,7 +6828,7 @@
             </w:tcBorders>
             <w:shd w:fill="auto" w:val="clear"/>
             <w:tcMar>
-              <w:left w:w="80" w:type="dxa"/>
+              <w:left w:w="60" w:type="dxa"/>
             </w:tcMar>
           </w:tcPr>
           <w:p>
@@ -6848,7 +6863,7 @@
             </w:tcBorders>
             <w:shd w:fill="auto" w:val="clear"/>
             <w:tcMar>
-              <w:left w:w="80" w:type="dxa"/>
+              <w:left w:w="60" w:type="dxa"/>
             </w:tcMar>
           </w:tcPr>
           <w:p>
@@ -6897,6 +6912,7 @@
     <w:p>
       <w:pPr>
         <w:pStyle w:val="Heading2"/>
+        <w:shd w:val="clear" w:fill="FFFFFF"/>
         <w:spacing w:before="0" w:after="0"/>
         <w:rPr/>
       </w:pPr>
@@ -6949,7 +6965,7 @@
         <w:tblStyle w:val="Table10"/>
         <w:tblW w:w="9360" w:type="dxa"/>
         <w:jc w:val="left"/>
-        <w:tblInd w:w="-27" w:type="dxa"/>
+        <w:tblInd w:w="-46" w:type="dxa"/>
         <w:tblBorders>
           <w:top w:val="single" w:sz="8" w:space="0" w:color="000001"/>
           <w:left w:val="single" w:sz="8" w:space="0" w:color="000001"/>
@@ -6960,7 +6976,7 @@
         </w:tblBorders>
         <w:tblCellMar>
           <w:top w:w="100" w:type="dxa"/>
-          <w:left w:w="80" w:type="dxa"/>
+          <w:left w:w="60" w:type="dxa"/>
           <w:bottom w:w="100" w:type="dxa"/>
           <w:right w:w="100" w:type="dxa"/>
         </w:tblCellMar>
@@ -6988,7 +7004,7 @@
             </w:tcBorders>
             <w:shd w:fill="CCCCCC"/>
             <w:tcMar>
-              <w:left w:w="80" w:type="dxa"/>
+              <w:left w:w="60" w:type="dxa"/>
             </w:tcMar>
           </w:tcPr>
           <w:p>
@@ -7027,7 +7043,7 @@
             </w:tcBorders>
             <w:shd w:fill="CCCCCC"/>
             <w:tcMar>
-              <w:left w:w="80" w:type="dxa"/>
+              <w:left w:w="60" w:type="dxa"/>
             </w:tcMar>
           </w:tcPr>
           <w:p>
@@ -7066,7 +7082,7 @@
             </w:tcBorders>
             <w:shd w:fill="CCCCCC"/>
             <w:tcMar>
-              <w:left w:w="80" w:type="dxa"/>
+              <w:left w:w="60" w:type="dxa"/>
             </w:tcMar>
           </w:tcPr>
           <w:p>
@@ -7105,7 +7121,7 @@
             </w:tcBorders>
             <w:shd w:fill="CCCCCC"/>
             <w:tcMar>
-              <w:left w:w="80" w:type="dxa"/>
+              <w:left w:w="60" w:type="dxa"/>
             </w:tcMar>
           </w:tcPr>
           <w:p>
@@ -7144,7 +7160,7 @@
             </w:tcBorders>
             <w:shd w:fill="CCCCCC"/>
             <w:tcMar>
-              <w:left w:w="80" w:type="dxa"/>
+              <w:left w:w="60" w:type="dxa"/>
             </w:tcMar>
           </w:tcPr>
           <w:p>
@@ -7186,7 +7202,7 @@
             </w:tcBorders>
             <w:shd w:fill="auto" w:val="clear"/>
             <w:tcMar>
-              <w:left w:w="80" w:type="dxa"/>
+              <w:left w:w="60" w:type="dxa"/>
             </w:tcMar>
           </w:tcPr>
           <w:p>
@@ -7220,7 +7236,7 @@
             </w:tcBorders>
             <w:shd w:fill="auto" w:val="clear"/>
             <w:tcMar>
-              <w:left w:w="80" w:type="dxa"/>
+              <w:left w:w="60" w:type="dxa"/>
             </w:tcMar>
           </w:tcPr>
           <w:p>
@@ -7254,7 +7270,7 @@
             </w:tcBorders>
             <w:shd w:fill="auto" w:val="clear"/>
             <w:tcMar>
-              <w:left w:w="80" w:type="dxa"/>
+              <w:left w:w="60" w:type="dxa"/>
             </w:tcMar>
           </w:tcPr>
           <w:p>
@@ -7303,7 +7319,7 @@
             </w:tcBorders>
             <w:shd w:fill="auto" w:val="clear"/>
             <w:tcMar>
-              <w:left w:w="80" w:type="dxa"/>
+              <w:left w:w="60" w:type="dxa"/>
             </w:tcMar>
           </w:tcPr>
           <w:p>
@@ -7337,7 +7353,7 @@
             </w:tcBorders>
             <w:shd w:fill="auto" w:val="clear"/>
             <w:tcMar>
-              <w:left w:w="80" w:type="dxa"/>
+              <w:left w:w="60" w:type="dxa"/>
             </w:tcMar>
           </w:tcPr>
           <w:p>
@@ -7374,7 +7390,7 @@
             </w:tcBorders>
             <w:shd w:fill="auto" w:val="clear"/>
             <w:tcMar>
-              <w:left w:w="80" w:type="dxa"/>
+              <w:left w:w="60" w:type="dxa"/>
             </w:tcMar>
           </w:tcPr>
           <w:p>
@@ -7408,7 +7424,7 @@
             </w:tcBorders>
             <w:shd w:fill="auto" w:val="clear"/>
             <w:tcMar>
-              <w:left w:w="80" w:type="dxa"/>
+              <w:left w:w="60" w:type="dxa"/>
             </w:tcMar>
           </w:tcPr>
           <w:p>
@@ -7438,7 +7454,7 @@
             </w:tcBorders>
             <w:shd w:fill="auto" w:val="clear"/>
             <w:tcMar>
-              <w:left w:w="80" w:type="dxa"/>
+              <w:left w:w="60" w:type="dxa"/>
             </w:tcMar>
           </w:tcPr>
           <w:p>
@@ -7472,7 +7488,7 @@
             </w:tcBorders>
             <w:shd w:fill="auto" w:val="clear"/>
             <w:tcMar>
-              <w:left w:w="80" w:type="dxa"/>
+              <w:left w:w="60" w:type="dxa"/>
             </w:tcMar>
           </w:tcPr>
           <w:p>
@@ -7506,7 +7522,7 @@
             </w:tcBorders>
             <w:shd w:fill="auto" w:val="clear"/>
             <w:tcMar>
-              <w:left w:w="80" w:type="dxa"/>
+              <w:left w:w="60" w:type="dxa"/>
             </w:tcMar>
           </w:tcPr>
           <w:p>
@@ -7855,14 +7871,18 @@
   </w:style>
   <w:style w:type="paragraph" w:styleId="Heading1">
     <w:name w:val="Heading 1"/>
+    <w:basedOn w:val="Heading"/>
     <w:next w:val="Normal"/>
     <w:qFormat/>
     <w:pPr>
       <w:keepNext/>
       <w:keepLines/>
       <w:widowControl w:val="false"/>
+      <w:shd w:val="clear" w:fill="FFFFFF"/>
+      <w:bidi w:val="0"/>
       <w:spacing w:lineRule="auto" w:line="240" w:before="400" w:after="120"/>
       <w:contextualSpacing/>
+      <w:jc w:val="left"/>
     </w:pPr>
     <w:rPr>
       <w:rFonts w:ascii="Arial" w:hAnsi="Arial" w:eastAsia="Arial" w:cs="Arial"/>
@@ -7874,14 +7894,18 @@
   </w:style>
   <w:style w:type="paragraph" w:styleId="Heading2">
     <w:name w:val="Heading 2"/>
+    <w:basedOn w:val="Heading"/>
     <w:next w:val="Normal"/>
     <w:qFormat/>
     <w:pPr>
       <w:keepNext/>
       <w:keepLines/>
       <w:widowControl w:val="false"/>
+      <w:shd w:val="clear" w:fill="FFFFFF"/>
+      <w:bidi w:val="0"/>
       <w:spacing w:lineRule="auto" w:line="240" w:before="360" w:after="120"/>
       <w:contextualSpacing/>
+      <w:jc w:val="left"/>
     </w:pPr>
     <w:rPr>
       <w:rFonts w:ascii="Arial" w:hAnsi="Arial" w:eastAsia="Arial" w:cs="Arial"/>
@@ -7894,14 +7918,18 @@
   </w:style>
   <w:style w:type="paragraph" w:styleId="Heading3">
     <w:name w:val="Heading 3"/>
+    <w:basedOn w:val="Heading"/>
     <w:next w:val="Normal"/>
     <w:qFormat/>
     <w:pPr>
       <w:keepNext/>
       <w:keepLines/>
       <w:widowControl w:val="false"/>
+      <w:shd w:val="clear" w:fill="FFFFFF"/>
+      <w:bidi w:val="0"/>
       <w:spacing w:lineRule="auto" w:line="240" w:before="320" w:after="80"/>
       <w:contextualSpacing/>
+      <w:jc w:val="left"/>
     </w:pPr>
     <w:rPr>
       <w:rFonts w:ascii="Arial" w:hAnsi="Arial" w:eastAsia="Arial" w:cs="Arial"/>
@@ -7914,14 +7942,18 @@
   </w:style>
   <w:style w:type="paragraph" w:styleId="Heading4">
     <w:name w:val="Heading 4"/>
+    <w:basedOn w:val="Heading"/>
     <w:next w:val="Normal"/>
     <w:qFormat/>
     <w:pPr>
       <w:keepNext/>
       <w:keepLines/>
       <w:widowControl w:val="false"/>
+      <w:shd w:val="clear" w:fill="FFFFFF"/>
+      <w:bidi w:val="0"/>
       <w:spacing w:lineRule="auto" w:line="240" w:before="280" w:after="80"/>
       <w:contextualSpacing/>
+      <w:jc w:val="left"/>
     </w:pPr>
     <w:rPr>
       <w:rFonts w:ascii="Arial" w:hAnsi="Arial" w:eastAsia="Arial" w:cs="Arial"/>
@@ -7933,14 +7965,18 @@
   </w:style>
   <w:style w:type="paragraph" w:styleId="Heading5">
     <w:name w:val="Heading 5"/>
+    <w:basedOn w:val="Heading"/>
     <w:next w:val="Normal"/>
     <w:qFormat/>
     <w:pPr>
       <w:keepNext/>
       <w:keepLines/>
       <w:widowControl w:val="false"/>
+      <w:shd w:val="clear" w:fill="FFFFFF"/>
+      <w:bidi w:val="0"/>
       <w:spacing w:lineRule="auto" w:line="240" w:before="240" w:after="80"/>
       <w:contextualSpacing/>
+      <w:jc w:val="left"/>
     </w:pPr>
     <w:rPr>
       <w:rFonts w:ascii="Arial" w:hAnsi="Arial" w:eastAsia="Arial" w:cs="Arial"/>
@@ -7952,14 +7988,18 @@
   </w:style>
   <w:style w:type="paragraph" w:styleId="Heading6">
     <w:name w:val="Heading 6"/>
+    <w:basedOn w:val="Heading"/>
     <w:next w:val="Normal"/>
     <w:qFormat/>
     <w:pPr>
       <w:keepNext/>
       <w:keepLines/>
       <w:widowControl w:val="false"/>
+      <w:shd w:val="clear" w:fill="FFFFFF"/>
+      <w:bidi w:val="0"/>
       <w:spacing w:lineRule="auto" w:line="240" w:before="240" w:after="80"/>
       <w:contextualSpacing/>
+      <w:jc w:val="left"/>
     </w:pPr>
     <w:rPr>
       <w:rFonts w:ascii="Arial" w:hAnsi="Arial" w:eastAsia="Arial" w:cs="Arial"/>
@@ -8118,6 +8158,150 @@
       <w:u w:val="none"/>
     </w:rPr>
   </w:style>
+  <w:style w:type="character" w:styleId="ListLabel19">
+    <w:name w:val="ListLabel 19"/>
+    <w:qFormat/>
+    <w:rPr>
+      <w:rFonts w:cs="OpenSymbol"/>
+      <w:u w:val="none"/>
+    </w:rPr>
+  </w:style>
+  <w:style w:type="character" w:styleId="ListLabel20">
+    <w:name w:val="ListLabel 20"/>
+    <w:qFormat/>
+    <w:rPr>
+      <w:rFonts w:cs="OpenSymbol"/>
+      <w:u w:val="none"/>
+    </w:rPr>
+  </w:style>
+  <w:style w:type="character" w:styleId="ListLabel21">
+    <w:name w:val="ListLabel 21"/>
+    <w:qFormat/>
+    <w:rPr>
+      <w:rFonts w:cs="OpenSymbol"/>
+      <w:u w:val="none"/>
+    </w:rPr>
+  </w:style>
+  <w:style w:type="character" w:styleId="ListLabel22">
+    <w:name w:val="ListLabel 22"/>
+    <w:qFormat/>
+    <w:rPr>
+      <w:rFonts w:cs="OpenSymbol"/>
+      <w:u w:val="none"/>
+    </w:rPr>
+  </w:style>
+  <w:style w:type="character" w:styleId="ListLabel23">
+    <w:name w:val="ListLabel 23"/>
+    <w:qFormat/>
+    <w:rPr>
+      <w:rFonts w:cs="OpenSymbol"/>
+      <w:u w:val="none"/>
+    </w:rPr>
+  </w:style>
+  <w:style w:type="character" w:styleId="ListLabel24">
+    <w:name w:val="ListLabel 24"/>
+    <w:qFormat/>
+    <w:rPr>
+      <w:rFonts w:cs="OpenSymbol"/>
+      <w:u w:val="none"/>
+    </w:rPr>
+  </w:style>
+  <w:style w:type="character" w:styleId="ListLabel25">
+    <w:name w:val="ListLabel 25"/>
+    <w:qFormat/>
+    <w:rPr>
+      <w:rFonts w:cs="OpenSymbol"/>
+      <w:u w:val="none"/>
+    </w:rPr>
+  </w:style>
+  <w:style w:type="character" w:styleId="ListLabel26">
+    <w:name w:val="ListLabel 26"/>
+    <w:qFormat/>
+    <w:rPr>
+      <w:rFonts w:cs="OpenSymbol"/>
+      <w:u w:val="none"/>
+    </w:rPr>
+  </w:style>
+  <w:style w:type="character" w:styleId="ListLabel27">
+    <w:name w:val="ListLabel 27"/>
+    <w:qFormat/>
+    <w:rPr>
+      <w:rFonts w:cs="OpenSymbol"/>
+      <w:u w:val="none"/>
+    </w:rPr>
+  </w:style>
+  <w:style w:type="character" w:styleId="ListLabel28">
+    <w:name w:val="ListLabel 28"/>
+    <w:qFormat/>
+    <w:rPr>
+      <w:rFonts w:cs="OpenSymbol"/>
+      <w:u w:val="none"/>
+    </w:rPr>
+  </w:style>
+  <w:style w:type="character" w:styleId="ListLabel29">
+    <w:name w:val="ListLabel 29"/>
+    <w:qFormat/>
+    <w:rPr>
+      <w:rFonts w:cs="OpenSymbol"/>
+      <w:u w:val="none"/>
+    </w:rPr>
+  </w:style>
+  <w:style w:type="character" w:styleId="ListLabel30">
+    <w:name w:val="ListLabel 30"/>
+    <w:qFormat/>
+    <w:rPr>
+      <w:rFonts w:cs="OpenSymbol"/>
+      <w:u w:val="none"/>
+    </w:rPr>
+  </w:style>
+  <w:style w:type="character" w:styleId="ListLabel31">
+    <w:name w:val="ListLabel 31"/>
+    <w:qFormat/>
+    <w:rPr>
+      <w:rFonts w:cs="OpenSymbol"/>
+      <w:u w:val="none"/>
+    </w:rPr>
+  </w:style>
+  <w:style w:type="character" w:styleId="ListLabel32">
+    <w:name w:val="ListLabel 32"/>
+    <w:qFormat/>
+    <w:rPr>
+      <w:rFonts w:cs="OpenSymbol"/>
+      <w:u w:val="none"/>
+    </w:rPr>
+  </w:style>
+  <w:style w:type="character" w:styleId="ListLabel33">
+    <w:name w:val="ListLabel 33"/>
+    <w:qFormat/>
+    <w:rPr>
+      <w:rFonts w:cs="OpenSymbol"/>
+      <w:u w:val="none"/>
+    </w:rPr>
+  </w:style>
+  <w:style w:type="character" w:styleId="ListLabel34">
+    <w:name w:val="ListLabel 34"/>
+    <w:qFormat/>
+    <w:rPr>
+      <w:rFonts w:cs="OpenSymbol"/>
+      <w:u w:val="none"/>
+    </w:rPr>
+  </w:style>
+  <w:style w:type="character" w:styleId="ListLabel35">
+    <w:name w:val="ListLabel 35"/>
+    <w:qFormat/>
+    <w:rPr>
+      <w:rFonts w:cs="OpenSymbol"/>
+      <w:u w:val="none"/>
+    </w:rPr>
+  </w:style>
+  <w:style w:type="character" w:styleId="ListLabel36">
+    <w:name w:val="ListLabel 36"/>
+    <w:qFormat/>
+    <w:rPr>
+      <w:rFonts w:cs="OpenSymbol"/>
+      <w:u w:val="none"/>
+    </w:rPr>
+  </w:style>
   <w:style w:type="paragraph" w:styleId="Heading">
     <w:name w:val="Heading"/>
     <w:basedOn w:val="Normal"/>
